--- a/Manuscripts/Supplementary Materials.docx
+++ b/Manuscripts/Supplementary Materials.docx
@@ -4,6 +4,319 @@
   <w:body>
     <w:p>
       <w:pPr>
+        <w:ind w:left="-1350" w:right="-1260"/>
+        <w:jc w:val="center"/>
+        <w:rPr>
+          <w:b/>
+          <w:sz w:val="28"/>
+          <w:szCs w:val="28"/>
+        </w:rPr>
+      </w:pPr>
+    </w:p>
+    <w:p>
+      <w:pPr>
+        <w:ind w:left="-1350" w:right="-1260"/>
+        <w:jc w:val="center"/>
+        <w:rPr>
+          <w:b/>
+          <w:sz w:val="28"/>
+          <w:szCs w:val="28"/>
+        </w:rPr>
+      </w:pPr>
+      <w:r>
+        <w:rPr>
+          <w:b/>
+          <w:sz w:val="28"/>
+          <w:szCs w:val="28"/>
+        </w:rPr>
+        <w:t>Supplemental Information for:</w:t>
+      </w:r>
+    </w:p>
+    <w:p>
+      <w:pPr>
+        <w:ind w:left="-1350" w:right="-1260"/>
+        <w:jc w:val="center"/>
+        <w:rPr>
+          <w:b/>
+          <w:sz w:val="28"/>
+          <w:szCs w:val="28"/>
+        </w:rPr>
+      </w:pPr>
+    </w:p>
+    <w:p>
+      <w:pPr>
+        <w:ind w:left="-1350" w:right="-1260"/>
+        <w:jc w:val="center"/>
+        <w:rPr>
+          <w:b/>
+          <w:color w:val="002060"/>
+        </w:rPr>
+      </w:pPr>
+      <w:r>
+        <w:rPr>
+          <w:b/>
+          <w:color w:val="002060"/>
+          <w:sz w:val="32"/>
+          <w:szCs w:val="32"/>
+        </w:rPr>
+        <w:t xml:space="preserve">Climatic Variables Alone do not Determine Ungulate Community Composition in the </w:t>
+      </w:r>
+      <w:proofErr w:type="spellStart"/>
+      <w:r>
+        <w:rPr>
+          <w:b/>
+          <w:color w:val="002060"/>
+          <w:sz w:val="32"/>
+          <w:szCs w:val="32"/>
+        </w:rPr>
+        <w:t>Afrotropics</w:t>
+      </w:r>
+      <w:proofErr w:type="spellEnd"/>
+    </w:p>
+    <w:p>
+      <w:pPr>
+        <w:ind w:left="-1350" w:right="-1260"/>
+        <w:jc w:val="center"/>
+      </w:pPr>
+    </w:p>
+    <w:p>
+      <w:pPr>
+        <w:ind w:left="-1350" w:right="-1260"/>
+        <w:jc w:val="center"/>
+      </w:pPr>
+    </w:p>
+    <w:p>
+      <w:pPr>
+        <w:ind w:right="-1260"/>
+      </w:pPr>
+    </w:p>
+    <w:p>
+      <w:pPr>
+        <w:ind w:right="-1260"/>
+        <w:rPr>
+          <w:b/>
+          <w:color w:val="002060"/>
+          <w:sz w:val="32"/>
+          <w:szCs w:val="32"/>
+        </w:rPr>
+      </w:pPr>
+      <w:r>
+        <w:tab/>
+      </w:r>
+      <w:r>
+        <w:rPr>
+          <w:b/>
+          <w:color w:val="002060"/>
+          <w:sz w:val="32"/>
+          <w:szCs w:val="32"/>
+        </w:rPr>
+        <w:t>Table of Contents:</w:t>
+      </w:r>
+    </w:p>
+    <w:tbl>
+      <w:tblPr>
+        <w:tblStyle w:val="TableGrid"/>
+        <w:tblW w:w="0" w:type="auto"/>
+        <w:tblLook w:val="04A0" w:firstRow="1" w:lastRow="0" w:firstColumn="1" w:lastColumn="0" w:noHBand="0" w:noVBand="1"/>
+      </w:tblPr>
+      <w:tblGrid>
+        <w:gridCol w:w="4678"/>
+        <w:gridCol w:w="4672"/>
+      </w:tblGrid>
+      <w:tr>
+        <w:tc>
+          <w:tcPr>
+            <w:tcW w:w="4678" w:type="dxa"/>
+          </w:tcPr>
+          <w:p>
+            <w:pPr>
+              <w:ind w:right="-1260"/>
+              <w:rPr>
+                <w:b/>
+                <w:color w:val="002060"/>
+                <w:sz w:val="32"/>
+                <w:szCs w:val="32"/>
+              </w:rPr>
+            </w:pPr>
+            <w:r>
+              <w:rPr>
+                <w:b/>
+                <w:color w:val="002060"/>
+                <w:sz w:val="32"/>
+                <w:szCs w:val="32"/>
+              </w:rPr>
+              <w:t>Title Page</w:t>
+            </w:r>
+          </w:p>
+        </w:tc>
+        <w:tc>
+          <w:tcPr>
+            <w:tcW w:w="4672" w:type="dxa"/>
+          </w:tcPr>
+          <w:p>
+            <w:pPr>
+              <w:tabs>
+                <w:tab w:val="left" w:pos="585"/>
+                <w:tab w:val="right" w:pos="5832"/>
+              </w:tabs>
+              <w:ind w:right="-1260"/>
+              <w:jc w:val="center"/>
+              <w:rPr>
+                <w:color w:val="002060"/>
+                <w:sz w:val="32"/>
+                <w:szCs w:val="32"/>
+              </w:rPr>
+            </w:pPr>
+            <w:r>
+              <w:rPr>
+                <w:color w:val="002060"/>
+                <w:sz w:val="32"/>
+                <w:szCs w:val="32"/>
+              </w:rPr>
+              <w:t>Page 1</w:t>
+            </w:r>
+          </w:p>
+        </w:tc>
+      </w:tr>
+      <w:tr>
+        <w:tc>
+          <w:tcPr>
+            <w:tcW w:w="4678" w:type="dxa"/>
+          </w:tcPr>
+          <w:p>
+            <w:pPr>
+              <w:ind w:right="-1260"/>
+              <w:rPr>
+                <w:b/>
+                <w:color w:val="002060"/>
+                <w:sz w:val="32"/>
+                <w:szCs w:val="32"/>
+              </w:rPr>
+            </w:pPr>
+            <w:r>
+              <w:rPr>
+                <w:b/>
+                <w:color w:val="002060"/>
+                <w:sz w:val="32"/>
+                <w:szCs w:val="32"/>
+              </w:rPr>
+              <w:t>Figure S1</w:t>
+            </w:r>
+          </w:p>
+        </w:tc>
+        <w:tc>
+          <w:tcPr>
+            <w:tcW w:w="4672" w:type="dxa"/>
+          </w:tcPr>
+          <w:p>
+            <w:pPr>
+              <w:tabs>
+                <w:tab w:val="left" w:pos="975"/>
+              </w:tabs>
+              <w:ind w:right="-1260"/>
+              <w:jc w:val="center"/>
+              <w:rPr>
+                <w:color w:val="002060"/>
+                <w:sz w:val="32"/>
+                <w:szCs w:val="32"/>
+              </w:rPr>
+            </w:pPr>
+            <w:r>
+              <w:rPr>
+                <w:color w:val="002060"/>
+                <w:sz w:val="32"/>
+                <w:szCs w:val="32"/>
+              </w:rPr>
+              <w:t>Page 2</w:t>
+            </w:r>
+            <w:r>
+              <w:rPr>
+                <w:color w:val="002060"/>
+                <w:sz w:val="32"/>
+                <w:szCs w:val="32"/>
+              </w:rPr>
+              <w:t>-3</w:t>
+            </w:r>
+          </w:p>
+        </w:tc>
+      </w:tr>
+      <w:tr>
+        <w:tc>
+          <w:tcPr>
+            <w:tcW w:w="4678" w:type="dxa"/>
+          </w:tcPr>
+          <w:p>
+            <w:pPr>
+              <w:ind w:right="-1260"/>
+              <w:rPr>
+                <w:b/>
+                <w:color w:val="002060"/>
+                <w:sz w:val="32"/>
+                <w:szCs w:val="32"/>
+              </w:rPr>
+            </w:pPr>
+            <w:r>
+              <w:rPr>
+                <w:b/>
+                <w:color w:val="002060"/>
+                <w:sz w:val="32"/>
+                <w:szCs w:val="32"/>
+              </w:rPr>
+              <w:t>Figure S2</w:t>
+            </w:r>
+          </w:p>
+        </w:tc>
+        <w:tc>
+          <w:tcPr>
+            <w:tcW w:w="4672" w:type="dxa"/>
+          </w:tcPr>
+          <w:p>
+            <w:pPr>
+              <w:tabs>
+                <w:tab w:val="left" w:pos="1110"/>
+              </w:tabs>
+              <w:ind w:right="-1260"/>
+              <w:jc w:val="center"/>
+              <w:rPr>
+                <w:color w:val="002060"/>
+                <w:sz w:val="32"/>
+                <w:szCs w:val="32"/>
+              </w:rPr>
+            </w:pPr>
+            <w:r>
+              <w:rPr>
+                <w:color w:val="002060"/>
+                <w:sz w:val="32"/>
+                <w:szCs w:val="32"/>
+              </w:rPr>
+              <w:t xml:space="preserve">Page </w:t>
+            </w:r>
+            <w:r>
+              <w:rPr>
+                <w:color w:val="002060"/>
+                <w:sz w:val="32"/>
+                <w:szCs w:val="32"/>
+              </w:rPr>
+              <w:t>4-5</w:t>
+            </w:r>
+          </w:p>
+        </w:tc>
+      </w:tr>
+    </w:tbl>
+    <w:p>
+      <w:pPr>
+        <w:ind w:right="-1260"/>
+        <w:jc w:val="center"/>
+        <w:rPr>
+          <w:b/>
+          <w:color w:val="002060"/>
+          <w:sz w:val="32"/>
+          <w:szCs w:val="32"/>
+        </w:rPr>
+      </w:pPr>
+    </w:p>
+    <w:p>
+      <w:pPr>
         <w:rPr>
           <w:b/>
           <w:bCs/>
@@ -13,10 +326,11 @@
         <w:rPr>
           <w:noProof/>
         </w:rPr>
+        <w:lastRenderedPageBreak/>
         <mc:AlternateContent>
           <mc:Choice Requires="wpg">
             <w:drawing>
-              <wp:anchor distT="0" distB="0" distL="114300" distR="114300" simplePos="0" relativeHeight="251668480" behindDoc="0" locked="0" layoutInCell="1" allowOverlap="1" wp14:anchorId="2EEE486C" wp14:editId="15883E00">
+              <wp:anchor distT="0" distB="0" distL="114300" distR="114300" simplePos="0" relativeHeight="251659264" behindDoc="0" locked="0" layoutInCell="1" allowOverlap="1" wp14:anchorId="06F2AC6A" wp14:editId="26CD08FE">
                 <wp:simplePos x="0" y="0"/>
                 <wp:positionH relativeFrom="margin">
                   <wp:posOffset>346710</wp:posOffset>
@@ -43,13 +357,13 @@
                       </wpg:grpSpPr>
                       <pic:pic xmlns:pic="http://schemas.openxmlformats.org/drawingml/2006/picture">
                         <pic:nvPicPr>
-                          <pic:cNvPr id="1" name="Picture 1" descr="A map of africa with different colored dots&#10;&#10;Description automatically generated"/>
+                          <pic:cNvPr id="14" name="Picture 14" descr="A map of africa with different colored dots&#10;&#10;Description automatically generated"/>
                           <pic:cNvPicPr>
                             <a:picLocks noChangeAspect="1"/>
                           </pic:cNvPicPr>
                         </pic:nvPicPr>
                         <pic:blipFill>
-                          <a:blip r:embed="rId4">
+                          <a:blip r:embed="rId8">
                             <a:extLst>
                               <a:ext uri="{28A0092B-C50C-407E-A947-70E740481C1C}">
                                 <a14:useLocalDpi xmlns:a14="http://schemas.microsoft.com/office/drawing/2010/main" val="0"/>
@@ -72,13 +386,13 @@
                       </pic:pic>
                       <pic:pic xmlns:pic="http://schemas.openxmlformats.org/drawingml/2006/picture">
                         <pic:nvPicPr>
-                          <pic:cNvPr id="2" name="Picture 2" descr="A map of africa with different colored dots&#10;&#10;Description automatically generated"/>
+                          <pic:cNvPr id="15" name="Picture 15" descr="A map of africa with different colored dots&#10;&#10;Description automatically generated"/>
                           <pic:cNvPicPr>
                             <a:picLocks noChangeAspect="1"/>
                           </pic:cNvPicPr>
                         </pic:nvPicPr>
                         <pic:blipFill>
-                          <a:blip r:embed="rId5">
+                          <a:blip r:embed="rId9">
                             <a:extLst>
                               <a:ext uri="{28A0092B-C50C-407E-A947-70E740481C1C}">
                                 <a14:useLocalDpi xmlns:a14="http://schemas.microsoft.com/office/drawing/2010/main" val="0"/>
@@ -100,7 +414,7 @@
                         </pic:spPr>
                       </pic:pic>
                       <wps:wsp>
-                        <wps:cNvPr id="217" name="Text Box 2"/>
+                        <wps:cNvPr id="16" name="Text Box 2"/>
                         <wps:cNvSpPr txBox="1">
                           <a:spLocks noChangeArrowheads="1"/>
                         </wps:cNvSpPr>
@@ -146,7 +460,7 @@
                         </wps:bodyPr>
                       </wps:wsp>
                       <wps:wsp>
-                        <wps:cNvPr id="11" name="Text Box 2"/>
+                        <wps:cNvPr id="17" name="Text Box 2"/>
                         <wps:cNvSpPr txBox="1">
                           <a:spLocks noChangeArrowheads="1"/>
                         </wps:cNvSpPr>
@@ -199,7 +513,7 @@
           </mc:Choice>
           <mc:Fallback>
             <w:pict>
-              <v:group w14:anchorId="2EEE486C" id="Group 13" o:spid="_x0000_s1026" style="position:absolute;margin-left:27.3pt;margin-top:29.1pt;width:396.7pt;height:625pt;z-index:251668480;mso-position-horizontal-relative:margin" coordsize="50380,79375" o:gfxdata="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">
+              <v:group w14:anchorId="06F2AC6A" id="Group 13" o:spid="_x0000_s1026" style="position:absolute;margin-left:27.3pt;margin-top:29.1pt;width:396.7pt;height:625pt;z-index:251659264;mso-position-horizontal-relative:margin" coordsize="50380,79375" o:gfxdata="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">
                 <v:shapetype id="_x0000_t75" coordsize="21600,21600" o:spt="75" o:preferrelative="t" path="m@4@5l@4@11@9@11@9@5xe" filled="f" stroked="f">
                   <v:stroke joinstyle="miter"/>
                   <v:formulas>
@@ -219,17 +533,17 @@
                   <v:path o:extrusionok="f" gradientshapeok="t" o:connecttype="rect"/>
                   <o:lock v:ext="edit" aspectratio="t"/>
                 </v:shapetype>
-                <v:shape id="Picture 1" o:spid="_x0000_s1027" type="#_x0000_t75" alt="A map of africa with different colored dots&#10;&#10;Description automatically generated" style="position:absolute;width:50380;height:39598;visibility:visible;mso-wrap-style:square" o:gfxdata="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">
-                  <v:imagedata r:id="rId6" o:title="A map of africa with different colored dots&#10;&#10;Description automatically generated"/>
+                <v:shape id="Picture 14" o:spid="_x0000_s1027" type="#_x0000_t75" alt="A map of africa with different colored dots&#10;&#10;Description automatically generated" style="position:absolute;width:50380;height:39598;visibility:visible;mso-wrap-style:square" o:gfxdata="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">
+                  <v:imagedata r:id="rId10" o:title="A map of africa with different colored dots&#10;&#10;Description automatically generated"/>
                 </v:shape>
-                <v:shape id="Picture 2" o:spid="_x0000_s1028" type="#_x0000_t75" alt="A map of africa with different colored dots&#10;&#10;Description automatically generated" style="position:absolute;top:39776;width:50380;height:39599;visibility:visible;mso-wrap-style:square" o:gfxdata="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">
-                  <v:imagedata r:id="rId7" o:title="A map of africa with different colored dots&#10;&#10;Description automatically generated"/>
+                <v:shape id="Picture 15" o:spid="_x0000_s1028" type="#_x0000_t75" alt="A map of africa with different colored dots&#10;&#10;Description automatically generated" style="position:absolute;top:39776;width:50380;height:39599;visibility:visible;mso-wrap-style:square" o:gfxdata="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">
+                  <v:imagedata r:id="rId11" o:title="A map of africa with different colored dots&#10;&#10;Description automatically generated"/>
                 </v:shape>
                 <v:shapetype id="_x0000_t202" coordsize="21600,21600" o:spt="202" path="m,l,21600r21600,l21600,xe">
                   <v:stroke joinstyle="miter"/>
                   <v:path gradientshapeok="t" o:connecttype="rect"/>
                 </v:shapetype>
-                <v:shape id="Text Box 2" o:spid="_x0000_s1029" type="#_x0000_t202" style="position:absolute;left:3505;top:20726;width:8839;height:11125;visibility:visible;mso-wrap-style:square;v-text-anchor:top" o:gfxdata="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" stroked="f">
+                <v:shape id="Text Box 2" o:spid="_x0000_s1029" type="#_x0000_t202" style="position:absolute;left:3505;top:20726;width:8839;height:11125;visibility:visible;mso-wrap-style:square;v-text-anchor:top" o:gfxdata="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" stroked="f">
                   <v:textbox>
                     <w:txbxContent>
                       <w:p>
@@ -250,7 +564,7 @@
                     </w:txbxContent>
                   </v:textbox>
                 </v:shape>
-                <v:shape id="Text Box 2" o:spid="_x0000_s1030" type="#_x0000_t202" style="position:absolute;left:3352;top:60960;width:8840;height:11125;visibility:visible;mso-wrap-style:square;v-text-anchor:top" o:gfxdata="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" stroked="f">
+                <v:shape id="Text Box 2" o:spid="_x0000_s1030" type="#_x0000_t202" style="position:absolute;left:3352;top:60960;width:8840;height:11125;visibility:visible;mso-wrap-style:square;v-text-anchor:top" o:gfxdata="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" stroked="f">
                   <v:textbox>
                     <w:txbxContent>
                       <w:p>
@@ -282,7 +596,7 @@
           <w:b/>
           <w:bCs/>
         </w:rPr>
-        <w:t xml:space="preserve">Supplementary Materials </w:t>
+        <w:t xml:space="preserve"> </w:t>
       </w:r>
     </w:p>
     <w:p>
@@ -305,6 +619,7 @@
           <w:sz w:val="22"/>
           <w:szCs w:val="22"/>
         </w:rPr>
+        <w:lastRenderedPageBreak/>
         <w:t>Figure S1. The raw site loadings values of the first (A, upper) and second (B, lower) latent variable from the Open Habitats model for all points in the</w:t>
       </w:r>
       <w:r>
@@ -332,7 +647,7 @@
         <mc:AlternateContent>
           <mc:Choice Requires="wpg">
             <w:drawing>
-              <wp:anchor distT="0" distB="0" distL="114300" distR="114300" simplePos="0" relativeHeight="251671552" behindDoc="0" locked="0" layoutInCell="1" allowOverlap="1" wp14:anchorId="4188B84C" wp14:editId="31906D52">
+              <wp:anchor distT="0" distB="0" distL="114300" distR="114300" simplePos="0" relativeHeight="251660288" behindDoc="0" locked="0" layoutInCell="1" allowOverlap="1" wp14:anchorId="22DED1BD" wp14:editId="592114DA">
                 <wp:simplePos x="0" y="0"/>
                 <wp:positionH relativeFrom="margin">
                   <wp:align>center</wp:align>
@@ -343,7 +658,7 @@
                 <wp:extent cx="5038090" cy="8135620"/>
                 <wp:effectExtent l="0" t="0" r="0" b="0"/>
                 <wp:wrapTopAndBottom/>
-                <wp:docPr id="15" name="Group 15"/>
+                <wp:docPr id="18" name="Group 18"/>
                 <wp:cNvGraphicFramePr/>
                 <a:graphic xmlns:a="http://schemas.openxmlformats.org/drawingml/2006/main">
                   <a:graphicData uri="http://schemas.microsoft.com/office/word/2010/wordprocessingGroup">
@@ -358,7 +673,7 @@
                         </a:xfrm>
                       </wpg:grpSpPr>
                       <wpg:grpSp>
-                        <wpg:cNvPr id="8" name="Group 8"/>
+                        <wpg:cNvPr id="19" name="Group 19"/>
                         <wpg:cNvGrpSpPr/>
                         <wpg:grpSpPr>
                           <a:xfrm>
@@ -370,13 +685,13 @@
                         </wpg:grpSpPr>
                         <pic:pic xmlns:pic="http://schemas.openxmlformats.org/drawingml/2006/picture">
                           <pic:nvPicPr>
-                            <pic:cNvPr id="3" name="Picture 3" descr="A map of africa with different colored dots&#10;&#10;Description automatically generated"/>
+                            <pic:cNvPr id="20" name="Picture 20" descr="A map of africa with different colored dots&#10;&#10;Description automatically generated"/>
                             <pic:cNvPicPr>
                               <a:picLocks noChangeAspect="1"/>
                             </pic:cNvPicPr>
                           </pic:nvPicPr>
                           <pic:blipFill>
-                            <a:blip r:embed="rId8">
+                            <a:blip r:embed="rId12">
                               <a:extLst>
                                 <a:ext uri="{28A0092B-C50C-407E-A947-70E740481C1C}">
                                   <a14:useLocalDpi xmlns:a14="http://schemas.microsoft.com/office/drawing/2010/main" val="0"/>
@@ -399,13 +714,13 @@
                         </pic:pic>
                         <pic:pic xmlns:pic="http://schemas.openxmlformats.org/drawingml/2006/picture">
                           <pic:nvPicPr>
-                            <pic:cNvPr id="4" name="Picture 4" descr="A map of africa with different colored dots&#10;&#10;Description automatically generated"/>
+                            <pic:cNvPr id="21" name="Picture 21" descr="A map of africa with different colored dots&#10;&#10;Description automatically generated"/>
                             <pic:cNvPicPr>
                               <a:picLocks noChangeAspect="1"/>
                             </pic:cNvPicPr>
                           </pic:nvPicPr>
                           <pic:blipFill>
-                            <a:blip r:embed="rId9">
+                            <a:blip r:embed="rId13">
                               <a:extLst>
                                 <a:ext uri="{28A0092B-C50C-407E-A947-70E740481C1C}">
                                   <a14:useLocalDpi xmlns:a14="http://schemas.microsoft.com/office/drawing/2010/main" val="0"/>
@@ -428,7 +743,7 @@
                         </pic:pic>
                       </wpg:grpSp>
                       <wps:wsp>
-                        <wps:cNvPr id="10" name="Text Box 2"/>
+                        <wps:cNvPr id="22" name="Text Box 2"/>
                         <wps:cNvSpPr txBox="1">
                           <a:spLocks noChangeArrowheads="1"/>
                         </wps:cNvSpPr>
@@ -474,7 +789,7 @@
                         </wps:bodyPr>
                       </wps:wsp>
                       <wps:wsp>
-                        <wps:cNvPr id="12" name="Text Box 2"/>
+                        <wps:cNvPr id="23" name="Text Box 2"/>
                         <wps:cNvSpPr txBox="1">
                           <a:spLocks noChangeArrowheads="1"/>
                         </wps:cNvSpPr>
@@ -527,16 +842,16 @@
           </mc:Choice>
           <mc:Fallback>
             <w:pict>
-              <v:group w14:anchorId="4188B84C" id="Group 15" o:spid="_x0000_s1031" style="position:absolute;margin-left:0;margin-top:0;width:396.7pt;height:640.6pt;z-index:251671552;mso-position-horizontal:center;mso-position-horizontal-relative:margin;mso-position-vertical:top;mso-position-vertical-relative:margin" coordsize="50380,81356" o:gfxdata="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">
-                <v:group id="Group 8" o:spid="_x0000_s1032" style="position:absolute;width:50380;height:81356" coordsize="50380,81356" o:gfxdata="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">
-                  <v:shape id="Picture 3" o:spid="_x0000_s1033" type="#_x0000_t75" alt="A map of africa with different colored dots&#10;&#10;Description automatically generated" style="position:absolute;width:50380;height:39598;visibility:visible;mso-wrap-style:square" o:gfxdata="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">
-                    <v:imagedata r:id="rId10" o:title="A map of africa with different colored dots&#10;&#10;Description automatically generated"/>
+              <v:group w14:anchorId="22DED1BD" id="Group 18" o:spid="_x0000_s1031" style="position:absolute;margin-left:0;margin-top:0;width:396.7pt;height:640.6pt;z-index:251660288;mso-position-horizontal:center;mso-position-horizontal-relative:margin;mso-position-vertical:top;mso-position-vertical-relative:margin" coordsize="50380,81356" o:gfxdata="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">
+                <v:group id="Group 19" o:spid="_x0000_s1032" style="position:absolute;width:50380;height:81356" coordsize="50380,81356" o:gfxdata="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">
+                  <v:shape id="Picture 20" o:spid="_x0000_s1033" type="#_x0000_t75" alt="A map of africa with different colored dots&#10;&#10;Description automatically generated" style="position:absolute;width:50380;height:39598;visibility:visible;mso-wrap-style:square" o:gfxdata="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">
+                    <v:imagedata r:id="rId14" o:title="A map of africa with different colored dots&#10;&#10;Description automatically generated"/>
                   </v:shape>
-                  <v:shape id="Picture 4" o:spid="_x0000_s1034" type="#_x0000_t75" alt="A map of africa with different colored dots&#10;&#10;Description automatically generated" style="position:absolute;top:41757;width:50380;height:39599;visibility:visible;mso-wrap-style:square" o:gfxdata="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">
-                    <v:imagedata r:id="rId11" o:title="A map of africa with different colored dots&#10;&#10;Description automatically generated"/>
+                  <v:shape id="Picture 21" o:spid="_x0000_s1034" type="#_x0000_t75" alt="A map of africa with different colored dots&#10;&#10;Description automatically generated" style="position:absolute;top:41757;width:50380;height:39599;visibility:visible;mso-wrap-style:square" o:gfxdata="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">
+                    <v:imagedata r:id="rId15" o:title="A map of africa with different colored dots&#10;&#10;Description automatically generated"/>
                   </v:shape>
                 </v:group>
-                <v:shape id="Text Box 2" o:spid="_x0000_s1035" type="#_x0000_t202" style="position:absolute;left:4724;top:20574;width:8839;height:11125;visibility:visible;mso-wrap-style:square;v-text-anchor:top" o:gfxdata="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" stroked="f">
+                <v:shape id="Text Box 2" o:spid="_x0000_s1035" type="#_x0000_t202" style="position:absolute;left:4724;top:20574;width:8839;height:11125;visibility:visible;mso-wrap-style:square;v-text-anchor:top" o:gfxdata="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" stroked="f">
                   <v:textbox>
                     <w:txbxContent>
                       <w:p>
@@ -557,7 +872,7 @@
                     </w:txbxContent>
                   </v:textbox>
                 </v:shape>
-                <v:shape id="Text Box 2" o:spid="_x0000_s1036" type="#_x0000_t202" style="position:absolute;left:5486;top:62788;width:8839;height:11126;visibility:visible;mso-wrap-style:square;v-text-anchor:top" o:gfxdata="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" stroked="f">
+                <v:shape id="Text Box 2" o:spid="_x0000_s1036" type="#_x0000_t202" style="position:absolute;left:5486;top:62788;width:8839;height:11126;visibility:visible;mso-wrap-style:square;v-text-anchor:top" o:gfxdata="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" stroked="f">
                   <v:textbox>
                     <w:txbxContent>
                       <w:p>
@@ -605,6 +920,7 @@
           <w:sz w:val="22"/>
           <w:szCs w:val="22"/>
         </w:rPr>
+        <w:lastRenderedPageBreak/>
         <w:t>Figure S</w:t>
       </w:r>
       <w:r>
@@ -679,14 +995,364 @@
       </w:r>
     </w:p>
     <w:p/>
+    <w:p>
+      <w:pPr>
+        <w:ind w:left="720" w:right="-1260"/>
+        <w:rPr>
+          <w:sz w:val="32"/>
+          <w:szCs w:val="32"/>
+        </w:rPr>
+      </w:pPr>
+    </w:p>
     <w:sectPr>
-      <w:pgSz w:w="11906" w:h="16838"/>
-      <w:pgMar w:top="1440" w:right="1440" w:bottom="1440" w:left="1440" w:header="708" w:footer="708" w:gutter="0"/>
-      <w:cols w:space="708"/>
+      <w:headerReference w:type="default" r:id="rId16"/>
+      <w:footerReference w:type="default" r:id="rId17"/>
+      <w:pgSz w:w="12240" w:h="15840"/>
+      <w:pgMar w:top="1440" w:right="1440" w:bottom="1440" w:left="1440" w:header="720" w:footer="720" w:gutter="0"/>
+      <w:pgNumType w:chapStyle="1"/>
+      <w:cols w:space="720"/>
       <w:docGrid w:linePitch="360"/>
     </w:sectPr>
   </w:body>
 </w:document>
+</file>
+
+<file path=word/endnotes.xml><?xml version="1.0" encoding="utf-8"?>
+<w:endnotes xmlns:wpc="http://schemas.microsoft.com/office/word/2010/wordprocessingCanvas" xmlns:cx="http://schemas.microsoft.com/office/drawing/2014/chartex" xmlns:cx1="http://schemas.microsoft.com/office/drawing/2015/9/8/chartex" xmlns:cx2="http://schemas.microsoft.com/office/drawing/2015/10/21/chartex" xmlns:cx3="http://schemas.microsoft.com/office/drawing/2016/5/9/chartex" xmlns:cx4="http://schemas.microsoft.com/office/drawing/2016/5/10/chartex" xmlns:cx5="http://schemas.microsoft.com/office/drawing/2016/5/11/chartex" xmlns:cx6="http://schemas.microsoft.com/office/drawing/2016/5/12/chartex" xmlns:cx7="http://schemas.microsoft.com/office/drawing/2016/5/13/chartex" xmlns:cx8="http://schemas.microsoft.com/office/drawing/2016/5/14/chartex" xmlns:mc="http://schemas.openxmlformats.org/markup-compatibility/2006" xmlns:aink="http://schemas.microsoft.com/office/drawing/2016/ink" xmlns:am3d="http://schemas.microsoft.com/office/drawing/2017/model3d" xmlns:o="urn:schemas-microsoft-com:office:office" xmlns:oel="http://schemas.microsoft.com/office/2019/extlst" xmlns:r="http://schemas.openxmlformats.org/officeDocument/2006/relationships" xmlns:m="http://schemas.openxmlformats.org/officeDocument/2006/math" xmlns:v="urn:schemas-microsoft-com:vml" xmlns:wp14="http://schemas.microsoft.com/office/word/2010/wordprocessingDrawing" xmlns:wp="http://schemas.openxmlformats.org/drawingml/2006/wordprocessingDrawing" xmlns:w10="urn:schemas-microsoft-com:office:word" xmlns:w="http://schemas.openxmlformats.org/wordprocessingml/2006/main" xmlns:w14="http://schemas.microsoft.com/office/word/2010/wordml" xmlns:w15="http://schemas.microsoft.com/office/word/2012/wordml" xmlns:w16cex="http://schemas.microsoft.com/office/word/2018/wordml/cex" xmlns:w16cid="http://schemas.microsoft.com/office/word/2016/wordml/cid" xmlns:w16="http://schemas.microsoft.com/office/word/2018/wordml" xmlns:w16sdtdh="http://schemas.microsoft.com/office/word/2020/wordml/sdtdatahash" xmlns:w16se="http://schemas.microsoft.com/office/word/2015/wordml/symex" xmlns:wpg="http://schemas.microsoft.com/office/word/2010/wordprocessingGroup" xmlns:wpi="http://schemas.microsoft.com/office/word/2010/wordprocessingInk" xmlns:wne="http://schemas.microsoft.com/office/word/2006/wordml" xmlns:wps="http://schemas.microsoft.com/office/word/2010/wordprocessingShape" mc:Ignorable="w14 w15 w16se w16cid w16 w16cex w16sdtdh wp14">
+  <w:endnote w:type="separator" w:id="-1">
+    <w:p>
+      <w:r>
+        <w:separator/>
+      </w:r>
+    </w:p>
+  </w:endnote>
+  <w:endnote w:type="continuationSeparator" w:id="0">
+    <w:p>
+      <w:r>
+        <w:continuationSeparator/>
+      </w:r>
+    </w:p>
+  </w:endnote>
+</w:endnotes>
+</file>
+
+<file path=word/footer1.xml><?xml version="1.0" encoding="utf-8"?>
+<w:ftr xmlns:wpc="http://schemas.microsoft.com/office/word/2010/wordprocessingCanvas" xmlns:cx="http://schemas.microsoft.com/office/drawing/2014/chartex" xmlns:cx1="http://schemas.microsoft.com/office/drawing/2015/9/8/chartex" xmlns:cx2="http://schemas.microsoft.com/office/drawing/2015/10/21/chartex" xmlns:cx3="http://schemas.microsoft.com/office/drawing/2016/5/9/chartex" xmlns:cx4="http://schemas.microsoft.com/office/drawing/2016/5/10/chartex" xmlns:cx5="http://schemas.microsoft.com/office/drawing/2016/5/11/chartex" xmlns:cx6="http://schemas.microsoft.com/office/drawing/2016/5/12/chartex" xmlns:cx7="http://schemas.microsoft.com/office/drawing/2016/5/13/chartex" xmlns:cx8="http://schemas.microsoft.com/office/drawing/2016/5/14/chartex" xmlns:mc="http://schemas.openxmlformats.org/markup-compatibility/2006" xmlns:aink="http://schemas.microsoft.com/office/drawing/2016/ink" xmlns:am3d="http://schemas.microsoft.com/office/drawing/2017/model3d" xmlns:o="urn:schemas-microsoft-com:office:office" xmlns:oel="http://schemas.microsoft.com/office/2019/extlst" xmlns:r="http://schemas.openxmlformats.org/officeDocument/2006/relationships" xmlns:m="http://schemas.openxmlformats.org/officeDocument/2006/math" xmlns:v="urn:schemas-microsoft-com:vml" xmlns:wp14="http://schemas.microsoft.com/office/word/2010/wordprocessingDrawing" xmlns:wp="http://schemas.openxmlformats.org/drawingml/2006/wordprocessingDrawing" xmlns:w10="urn:schemas-microsoft-com:office:word" xmlns:w="http://schemas.openxmlformats.org/wordprocessingml/2006/main" xmlns:w14="http://schemas.microsoft.com/office/word/2010/wordml" xmlns:w15="http://schemas.microsoft.com/office/word/2012/wordml" xmlns:w16cex="http://schemas.microsoft.com/office/word/2018/wordml/cex" xmlns:w16cid="http://schemas.microsoft.com/office/word/2016/wordml/cid" xmlns:w16="http://schemas.microsoft.com/office/word/2018/wordml" xmlns:w16sdtdh="http://schemas.microsoft.com/office/word/2020/wordml/sdtdatahash" xmlns:w16se="http://schemas.microsoft.com/office/word/2015/wordml/symex" xmlns:wpg="http://schemas.microsoft.com/office/word/2010/wordprocessingGroup" xmlns:wpi="http://schemas.microsoft.com/office/word/2010/wordprocessingInk" xmlns:wne="http://schemas.microsoft.com/office/word/2006/wordml" xmlns:wps="http://schemas.microsoft.com/office/word/2010/wordprocessingShape" mc:Ignorable="w14 w15 w16se w16cid w16 w16cex w16sdtdh wp14">
+  <w:sdt>
+    <w:sdtPr>
+      <w:id w:val="1380048564"/>
+      <w:docPartObj>
+        <w:docPartGallery w:val="Page Numbers (Bottom of Page)"/>
+        <w:docPartUnique/>
+      </w:docPartObj>
+    </w:sdtPr>
+    <w:sdtEndPr>
+      <w:rPr>
+        <w:noProof/>
+      </w:rPr>
+    </w:sdtEndPr>
+    <w:sdtContent>
+      <w:p>
+        <w:pPr>
+          <w:pStyle w:val="Footer"/>
+        </w:pPr>
+        <w:r>
+          <w:fldChar w:fldCharType="begin"/>
+        </w:r>
+        <w:r>
+          <w:instrText xml:space="preserve"> PAGE   \* MERGEFORMAT </w:instrText>
+        </w:r>
+        <w:r>
+          <w:fldChar w:fldCharType="separate"/>
+        </w:r>
+        <w:r>
+          <w:rPr>
+            <w:noProof/>
+          </w:rPr>
+          <w:t>2</w:t>
+        </w:r>
+        <w:r>
+          <w:rPr>
+            <w:noProof/>
+          </w:rPr>
+          <w:fldChar w:fldCharType="end"/>
+        </w:r>
+      </w:p>
+    </w:sdtContent>
+  </w:sdt>
+  <w:p>
+    <w:pPr>
+      <w:pStyle w:val="Footer"/>
+    </w:pPr>
+  </w:p>
+</w:ftr>
+</file>
+
+<file path=word/footnotes.xml><?xml version="1.0" encoding="utf-8"?>
+<w:footnotes xmlns:wpc="http://schemas.microsoft.com/office/word/2010/wordprocessingCanvas" xmlns:cx="http://schemas.microsoft.com/office/drawing/2014/chartex" xmlns:cx1="http://schemas.microsoft.com/office/drawing/2015/9/8/chartex" xmlns:cx2="http://schemas.microsoft.com/office/drawing/2015/10/21/chartex" xmlns:cx3="http://schemas.microsoft.com/office/drawing/2016/5/9/chartex" xmlns:cx4="http://schemas.microsoft.com/office/drawing/2016/5/10/chartex" xmlns:cx5="http://schemas.microsoft.com/office/drawing/2016/5/11/chartex" xmlns:cx6="http://schemas.microsoft.com/office/drawing/2016/5/12/chartex" xmlns:cx7="http://schemas.microsoft.com/office/drawing/2016/5/13/chartex" xmlns:cx8="http://schemas.microsoft.com/office/drawing/2016/5/14/chartex" xmlns:mc="http://schemas.openxmlformats.org/markup-compatibility/2006" xmlns:aink="http://schemas.microsoft.com/office/drawing/2016/ink" xmlns:am3d="http://schemas.microsoft.com/office/drawing/2017/model3d" xmlns:o="urn:schemas-microsoft-com:office:office" xmlns:oel="http://schemas.microsoft.com/office/2019/extlst" xmlns:r="http://schemas.openxmlformats.org/officeDocument/2006/relationships" xmlns:m="http://schemas.openxmlformats.org/officeDocument/2006/math" xmlns:v="urn:schemas-microsoft-com:vml" xmlns:wp14="http://schemas.microsoft.com/office/word/2010/wordprocessingDrawing" xmlns:wp="http://schemas.openxmlformats.org/drawingml/2006/wordprocessingDrawing" xmlns:w10="urn:schemas-microsoft-com:office:word" xmlns:w="http://schemas.openxmlformats.org/wordprocessingml/2006/main" xmlns:w14="http://schemas.microsoft.com/office/word/2010/wordml" xmlns:w15="http://schemas.microsoft.com/office/word/2012/wordml" xmlns:w16cex="http://schemas.microsoft.com/office/word/2018/wordml/cex" xmlns:w16cid="http://schemas.microsoft.com/office/word/2016/wordml/cid" xmlns:w16="http://schemas.microsoft.com/office/word/2018/wordml" xmlns:w16sdtdh="http://schemas.microsoft.com/office/word/2020/wordml/sdtdatahash" xmlns:w16se="http://schemas.microsoft.com/office/word/2015/wordml/symex" xmlns:wpg="http://schemas.microsoft.com/office/word/2010/wordprocessingGroup" xmlns:wpi="http://schemas.microsoft.com/office/word/2010/wordprocessingInk" xmlns:wne="http://schemas.microsoft.com/office/word/2006/wordml" xmlns:wps="http://schemas.microsoft.com/office/word/2010/wordprocessingShape" mc:Ignorable="w14 w15 w16se w16cid w16 w16cex w16sdtdh wp14">
+  <w:footnote w:type="separator" w:id="-1">
+    <w:p>
+      <w:r>
+        <w:separator/>
+      </w:r>
+    </w:p>
+  </w:footnote>
+  <w:footnote w:type="continuationSeparator" w:id="0">
+    <w:p>
+      <w:r>
+        <w:continuationSeparator/>
+      </w:r>
+    </w:p>
+  </w:footnote>
+</w:footnotes>
+</file>
+
+<file path=word/header1.xml><?xml version="1.0" encoding="utf-8"?>
+<w:hdr xmlns:wpc="http://schemas.microsoft.com/office/word/2010/wordprocessingCanvas" xmlns:cx="http://schemas.microsoft.com/office/drawing/2014/chartex" xmlns:cx1="http://schemas.microsoft.com/office/drawing/2015/9/8/chartex" xmlns:cx2="http://schemas.microsoft.com/office/drawing/2015/10/21/chartex" xmlns:cx3="http://schemas.microsoft.com/office/drawing/2016/5/9/chartex" xmlns:cx4="http://schemas.microsoft.com/office/drawing/2016/5/10/chartex" xmlns:cx5="http://schemas.microsoft.com/office/drawing/2016/5/11/chartex" xmlns:cx6="http://schemas.microsoft.com/office/drawing/2016/5/12/chartex" xmlns:cx7="http://schemas.microsoft.com/office/drawing/2016/5/13/chartex" xmlns:cx8="http://schemas.microsoft.com/office/drawing/2016/5/14/chartex" xmlns:mc="http://schemas.openxmlformats.org/markup-compatibility/2006" xmlns:aink="http://schemas.microsoft.com/office/drawing/2016/ink" xmlns:am3d="http://schemas.microsoft.com/office/drawing/2017/model3d" xmlns:o="urn:schemas-microsoft-com:office:office" xmlns:oel="http://schemas.microsoft.com/office/2019/extlst" xmlns:r="http://schemas.openxmlformats.org/officeDocument/2006/relationships" xmlns:m="http://schemas.openxmlformats.org/officeDocument/2006/math" xmlns:v="urn:schemas-microsoft-com:vml" xmlns:wp14="http://schemas.microsoft.com/office/word/2010/wordprocessingDrawing" xmlns:wp="http://schemas.openxmlformats.org/drawingml/2006/wordprocessingDrawing" xmlns:w10="urn:schemas-microsoft-com:office:word" xmlns:w="http://schemas.openxmlformats.org/wordprocessingml/2006/main" xmlns:w14="http://schemas.microsoft.com/office/word/2010/wordml" xmlns:w15="http://schemas.microsoft.com/office/word/2012/wordml" xmlns:w16cex="http://schemas.microsoft.com/office/word/2018/wordml/cex" xmlns:w16cid="http://schemas.microsoft.com/office/word/2016/wordml/cid" xmlns:w16="http://schemas.microsoft.com/office/word/2018/wordml" xmlns:w16sdtdh="http://schemas.microsoft.com/office/word/2020/wordml/sdtdatahash" xmlns:w16se="http://schemas.microsoft.com/office/word/2015/wordml/symex" xmlns:wpg="http://schemas.microsoft.com/office/word/2010/wordprocessingGroup" xmlns:wpi="http://schemas.microsoft.com/office/word/2010/wordprocessingInk" xmlns:wne="http://schemas.microsoft.com/office/word/2006/wordml" xmlns:wps="http://schemas.microsoft.com/office/word/2010/wordprocessingShape" mc:Ignorable="w14 w15 w16se w16cid w16 w16cex w16sdtdh wp14">
+  <w:p>
+    <w:pPr>
+      <w:pStyle w:val="Header"/>
+      <w:jc w:val="center"/>
+    </w:pPr>
+    <w:r>
+      <w:rPr>
+        <w:noProof/>
+      </w:rPr>
+      <w:drawing>
+        <wp:inline distT="0" distB="0" distL="0" distR="0" wp14:anchorId="5C0F9D0F" wp14:editId="239401A3">
+          <wp:extent cx="5612259" cy="723900"/>
+          <wp:effectExtent l="0" t="0" r="7620" b="0"/>
+          <wp:docPr id="1" name="Bildobjekt 1" descr="En bild som visar text, clipart&#10;&#10;Automatiskt genererad beskrivning"/>
+          <wp:cNvGraphicFramePr>
+            <a:graphicFrameLocks xmlns:a="http://schemas.openxmlformats.org/drawingml/2006/main" noChangeAspect="1"/>
+          </wp:cNvGraphicFramePr>
+          <a:graphic xmlns:a="http://schemas.openxmlformats.org/drawingml/2006/main">
+            <a:graphicData uri="http://schemas.openxmlformats.org/drawingml/2006/picture">
+              <pic:pic xmlns:pic="http://schemas.openxmlformats.org/drawingml/2006/picture">
+                <pic:nvPicPr>
+                  <pic:cNvPr id="1" name="Bildobjekt 1" descr="En bild som visar text, clipart&#10;&#10;Automatiskt genererad beskrivning"/>
+                  <pic:cNvPicPr/>
+                </pic:nvPicPr>
+                <pic:blipFill>
+                  <a:blip r:embed="rId1">
+                    <a:extLst>
+                      <a:ext uri="{28A0092B-C50C-407E-A947-70E740481C1C}">
+                        <a14:useLocalDpi xmlns:a14="http://schemas.microsoft.com/office/drawing/2010/main" val="0"/>
+                      </a:ext>
+                    </a:extLst>
+                  </a:blip>
+                  <a:stretch>
+                    <a:fillRect/>
+                  </a:stretch>
+                </pic:blipFill>
+                <pic:spPr>
+                  <a:xfrm>
+                    <a:off x="0" y="0"/>
+                    <a:ext cx="5656411" cy="729595"/>
+                  </a:xfrm>
+                  <a:prstGeom prst="rect">
+                    <a:avLst/>
+                  </a:prstGeom>
+                </pic:spPr>
+              </pic:pic>
+            </a:graphicData>
+          </a:graphic>
+        </wp:inline>
+      </w:drawing>
+    </w:r>
+  </w:p>
+  <w:p>
+    <w:pPr>
+      <w:pStyle w:val="Header"/>
+    </w:pPr>
+  </w:p>
+</w:hdr>
+</file>
+
+<file path=word/numbering.xml><?xml version="1.0" encoding="utf-8"?>
+<w:numbering xmlns:wpc="http://schemas.microsoft.com/office/word/2010/wordprocessingCanvas" xmlns:cx="http://schemas.microsoft.com/office/drawing/2014/chartex" xmlns:cx1="http://schemas.microsoft.com/office/drawing/2015/9/8/chartex" xmlns:cx2="http://schemas.microsoft.com/office/drawing/2015/10/21/chartex" xmlns:cx3="http://schemas.microsoft.com/office/drawing/2016/5/9/chartex" xmlns:cx4="http://schemas.microsoft.com/office/drawing/2016/5/10/chartex" xmlns:cx5="http://schemas.microsoft.com/office/drawing/2016/5/11/chartex" xmlns:cx6="http://schemas.microsoft.com/office/drawing/2016/5/12/chartex" xmlns:cx7="http://schemas.microsoft.com/office/drawing/2016/5/13/chartex" xmlns:cx8="http://schemas.microsoft.com/office/drawing/2016/5/14/chartex" xmlns:mc="http://schemas.openxmlformats.org/markup-compatibility/2006" xmlns:aink="http://schemas.microsoft.com/office/drawing/2016/ink" xmlns:am3d="http://schemas.microsoft.com/office/drawing/2017/model3d" xmlns:o="urn:schemas-microsoft-com:office:office" xmlns:oel="http://schemas.microsoft.com/office/2019/extlst" xmlns:r="http://schemas.openxmlformats.org/officeDocument/2006/relationships" xmlns:m="http://schemas.openxmlformats.org/officeDocument/2006/math" xmlns:v="urn:schemas-microsoft-com:vml" xmlns:wp14="http://schemas.microsoft.com/office/word/2010/wordprocessingDrawing" xmlns:wp="http://schemas.openxmlformats.org/drawingml/2006/wordprocessingDrawing" xmlns:w10="urn:schemas-microsoft-com:office:word" xmlns:w="http://schemas.openxmlformats.org/wordprocessingml/2006/main" xmlns:w14="http://schemas.microsoft.com/office/word/2010/wordml" xmlns:w15="http://schemas.microsoft.com/office/word/2012/wordml" xmlns:w16cex="http://schemas.microsoft.com/office/word/2018/wordml/cex" xmlns:w16cid="http://schemas.microsoft.com/office/word/2016/wordml/cid" xmlns:w16="http://schemas.microsoft.com/office/word/2018/wordml" xmlns:w16sdtdh="http://schemas.microsoft.com/office/word/2020/wordml/sdtdatahash" xmlns:w16se="http://schemas.microsoft.com/office/word/2015/wordml/symex" xmlns:wpg="http://schemas.microsoft.com/office/word/2010/wordprocessingGroup" xmlns:wpi="http://schemas.microsoft.com/office/word/2010/wordprocessingInk" xmlns:wne="http://schemas.microsoft.com/office/word/2006/wordml" xmlns:wps="http://schemas.microsoft.com/office/word/2010/wordprocessingShape" mc:Ignorable="w14 w15 w16se w16cid w16 w16cex w16sdtdh wp14">
+  <w:abstractNum w:abstractNumId="0" w15:restartNumberingAfterBreak="0">
+    <w:nsid w:val="247A0909"/>
+    <w:multiLevelType w:val="hybridMultilevel"/>
+    <w:tmpl w:val="44142744"/>
+    <w:lvl w:ilvl="0" w:tplc="FE6AEF06">
+      <w:start w:val="1"/>
+      <w:numFmt w:val="decimal"/>
+      <w:lvlText w:val="%1."/>
+      <w:lvlJc w:val="left"/>
+      <w:pPr>
+        <w:ind w:left="1080" w:hanging="360"/>
+      </w:pPr>
+      <w:rPr>
+        <w:rFonts w:hint="default"/>
+      </w:rPr>
+    </w:lvl>
+    <w:lvl w:ilvl="1" w:tplc="04090019" w:tentative="1">
+      <w:start w:val="1"/>
+      <w:numFmt w:val="lowerLetter"/>
+      <w:lvlText w:val="%2."/>
+      <w:lvlJc w:val="left"/>
+      <w:pPr>
+        <w:ind w:left="1800" w:hanging="360"/>
+      </w:pPr>
+    </w:lvl>
+    <w:lvl w:ilvl="2" w:tplc="0409001B" w:tentative="1">
+      <w:start w:val="1"/>
+      <w:numFmt w:val="lowerRoman"/>
+      <w:lvlText w:val="%3."/>
+      <w:lvlJc w:val="right"/>
+      <w:pPr>
+        <w:ind w:left="2520" w:hanging="180"/>
+      </w:pPr>
+    </w:lvl>
+    <w:lvl w:ilvl="3" w:tplc="0409000F" w:tentative="1">
+      <w:start w:val="1"/>
+      <w:numFmt w:val="decimal"/>
+      <w:lvlText w:val="%4."/>
+      <w:lvlJc w:val="left"/>
+      <w:pPr>
+        <w:ind w:left="3240" w:hanging="360"/>
+      </w:pPr>
+    </w:lvl>
+    <w:lvl w:ilvl="4" w:tplc="04090019" w:tentative="1">
+      <w:start w:val="1"/>
+      <w:numFmt w:val="lowerLetter"/>
+      <w:lvlText w:val="%5."/>
+      <w:lvlJc w:val="left"/>
+      <w:pPr>
+        <w:ind w:left="3960" w:hanging="360"/>
+      </w:pPr>
+    </w:lvl>
+    <w:lvl w:ilvl="5" w:tplc="0409001B" w:tentative="1">
+      <w:start w:val="1"/>
+      <w:numFmt w:val="lowerRoman"/>
+      <w:lvlText w:val="%6."/>
+      <w:lvlJc w:val="right"/>
+      <w:pPr>
+        <w:ind w:left="4680" w:hanging="180"/>
+      </w:pPr>
+    </w:lvl>
+    <w:lvl w:ilvl="6" w:tplc="0409000F" w:tentative="1">
+      <w:start w:val="1"/>
+      <w:numFmt w:val="decimal"/>
+      <w:lvlText w:val="%7."/>
+      <w:lvlJc w:val="left"/>
+      <w:pPr>
+        <w:ind w:left="5400" w:hanging="360"/>
+      </w:pPr>
+    </w:lvl>
+    <w:lvl w:ilvl="7" w:tplc="04090019" w:tentative="1">
+      <w:start w:val="1"/>
+      <w:numFmt w:val="lowerLetter"/>
+      <w:lvlText w:val="%8."/>
+      <w:lvlJc w:val="left"/>
+      <w:pPr>
+        <w:ind w:left="6120" w:hanging="360"/>
+      </w:pPr>
+    </w:lvl>
+    <w:lvl w:ilvl="8" w:tplc="0409001B" w:tentative="1">
+      <w:start w:val="1"/>
+      <w:numFmt w:val="lowerRoman"/>
+      <w:lvlText w:val="%9."/>
+      <w:lvlJc w:val="right"/>
+      <w:pPr>
+        <w:ind w:left="6840" w:hanging="180"/>
+      </w:pPr>
+    </w:lvl>
+  </w:abstractNum>
+  <w:abstractNum w:abstractNumId="1" w15:restartNumberingAfterBreak="0">
+    <w:nsid w:val="31EE288A"/>
+    <w:multiLevelType w:val="hybridMultilevel"/>
+    <w:tmpl w:val="DDA0F734"/>
+    <w:lvl w:ilvl="0" w:tplc="0409000F">
+      <w:start w:val="1"/>
+      <w:numFmt w:val="decimal"/>
+      <w:lvlText w:val="%1."/>
+      <w:lvlJc w:val="left"/>
+      <w:pPr>
+        <w:ind w:left="1440" w:hanging="360"/>
+      </w:pPr>
+    </w:lvl>
+    <w:lvl w:ilvl="1" w:tplc="04090019" w:tentative="1">
+      <w:start w:val="1"/>
+      <w:numFmt w:val="lowerLetter"/>
+      <w:lvlText w:val="%2."/>
+      <w:lvlJc w:val="left"/>
+      <w:pPr>
+        <w:ind w:left="2160" w:hanging="360"/>
+      </w:pPr>
+    </w:lvl>
+    <w:lvl w:ilvl="2" w:tplc="0409001B" w:tentative="1">
+      <w:start w:val="1"/>
+      <w:numFmt w:val="lowerRoman"/>
+      <w:lvlText w:val="%3."/>
+      <w:lvlJc w:val="right"/>
+      <w:pPr>
+        <w:ind w:left="2880" w:hanging="180"/>
+      </w:pPr>
+    </w:lvl>
+    <w:lvl w:ilvl="3" w:tplc="0409000F" w:tentative="1">
+      <w:start w:val="1"/>
+      <w:numFmt w:val="decimal"/>
+      <w:lvlText w:val="%4."/>
+      <w:lvlJc w:val="left"/>
+      <w:pPr>
+        <w:ind w:left="3600" w:hanging="360"/>
+      </w:pPr>
+    </w:lvl>
+    <w:lvl w:ilvl="4" w:tplc="04090019" w:tentative="1">
+      <w:start w:val="1"/>
+      <w:numFmt w:val="lowerLetter"/>
+      <w:lvlText w:val="%5."/>
+      <w:lvlJc w:val="left"/>
+      <w:pPr>
+        <w:ind w:left="4320" w:hanging="360"/>
+      </w:pPr>
+    </w:lvl>
+    <w:lvl w:ilvl="5" w:tplc="0409001B" w:tentative="1">
+      <w:start w:val="1"/>
+      <w:numFmt w:val="lowerRoman"/>
+      <w:lvlText w:val="%6."/>
+      <w:lvlJc w:val="right"/>
+      <w:pPr>
+        <w:ind w:left="5040" w:hanging="180"/>
+      </w:pPr>
+    </w:lvl>
+    <w:lvl w:ilvl="6" w:tplc="0409000F" w:tentative="1">
+      <w:start w:val="1"/>
+      <w:numFmt w:val="decimal"/>
+      <w:lvlText w:val="%7."/>
+      <w:lvlJc w:val="left"/>
+      <w:pPr>
+        <w:ind w:left="5760" w:hanging="360"/>
+      </w:pPr>
+    </w:lvl>
+    <w:lvl w:ilvl="7" w:tplc="04090019" w:tentative="1">
+      <w:start w:val="1"/>
+      <w:numFmt w:val="lowerLetter"/>
+      <w:lvlText w:val="%8."/>
+      <w:lvlJc w:val="left"/>
+      <w:pPr>
+        <w:ind w:left="6480" w:hanging="360"/>
+      </w:pPr>
+    </w:lvl>
+    <w:lvl w:ilvl="8" w:tplc="0409001B" w:tentative="1">
+      <w:start w:val="1"/>
+      <w:numFmt w:val="lowerRoman"/>
+      <w:lvlText w:val="%9."/>
+      <w:lvlJc w:val="right"/>
+      <w:pPr>
+        <w:ind w:left="7200" w:hanging="180"/>
+      </w:pPr>
+    </w:lvl>
+  </w:abstractNum>
+  <w:num w:numId="1" w16cid:durableId="1774277688">
+    <w:abstractNumId w:val="1"/>
+  </w:num>
+  <w:num w:numId="2" w16cid:durableId="1318416126">
+    <w:abstractNumId w:val="0"/>
+  </w:num>
+</w:numbering>
 </file>
 
 <file path=word/styles.xml><?xml version="1.0" encoding="utf-8"?>
@@ -695,18 +1361,12 @@
     <w:rPrDefault>
       <w:rPr>
         <w:rFonts w:asciiTheme="minorHAnsi" w:eastAsiaTheme="minorHAnsi" w:hAnsiTheme="minorHAnsi" w:cstheme="minorBidi"/>
-        <w:kern w:val="2"/>
-        <w:sz w:val="22"/>
-        <w:szCs w:val="22"/>
-        <w:lang w:val="en-GB" w:eastAsia="en-US" w:bidi="ar-SA"/>
-        <w14:ligatures w14:val="standardContextual"/>
+        <w:sz w:val="24"/>
+        <w:szCs w:val="24"/>
+        <w:lang w:val="en-US" w:eastAsia="en-US" w:bidi="ar-SA"/>
       </w:rPr>
     </w:rPrDefault>
-    <w:pPrDefault>
-      <w:pPr>
-        <w:spacing w:after="160" w:line="259" w:lineRule="auto"/>
-      </w:pPr>
-    </w:pPrDefault>
+    <w:pPrDefault/>
   </w:docDefaults>
   <w:latentStyles w:defLockedState="0" w:defUIPriority="99" w:defSemiHidden="0" w:defUnhideWhenUsed="0" w:defQFormat="0" w:count="376">
     <w:lsdException w:name="Normal" w:uiPriority="0" w:qFormat="1"/>
@@ -1117,6 +1777,102 @@
     <w:semiHidden/>
     <w:unhideWhenUsed/>
   </w:style>
+  <w:style w:type="paragraph" w:styleId="BalloonText">
+    <w:name w:val="Balloon Text"/>
+    <w:basedOn w:val="Normal"/>
+    <w:link w:val="BalloonTextChar"/>
+    <w:uiPriority w:val="99"/>
+    <w:semiHidden/>
+    <w:unhideWhenUsed/>
+    <w:rsid w:val="0063401C"/>
+    <w:rPr>
+      <w:rFonts w:ascii="Tahoma" w:hAnsi="Tahoma" w:cs="Tahoma"/>
+      <w:sz w:val="16"/>
+      <w:szCs w:val="16"/>
+    </w:rPr>
+  </w:style>
+  <w:style w:type="character" w:customStyle="1" w:styleId="BalloonTextChar">
+    <w:name w:val="Balloon Text Char"/>
+    <w:basedOn w:val="DefaultParagraphFont"/>
+    <w:link w:val="BalloonText"/>
+    <w:uiPriority w:val="99"/>
+    <w:semiHidden/>
+    <w:rsid w:val="0063401C"/>
+    <w:rPr>
+      <w:rFonts w:ascii="Tahoma" w:hAnsi="Tahoma" w:cs="Tahoma"/>
+      <w:sz w:val="16"/>
+      <w:szCs w:val="16"/>
+    </w:rPr>
+  </w:style>
+  <w:style w:type="paragraph" w:styleId="Header">
+    <w:name w:val="header"/>
+    <w:basedOn w:val="Normal"/>
+    <w:link w:val="HeaderChar"/>
+    <w:uiPriority w:val="99"/>
+    <w:unhideWhenUsed/>
+    <w:rsid w:val="0063401C"/>
+    <w:pPr>
+      <w:tabs>
+        <w:tab w:val="center" w:pos="4680"/>
+        <w:tab w:val="right" w:pos="9360"/>
+      </w:tabs>
+    </w:pPr>
+  </w:style>
+  <w:style w:type="character" w:customStyle="1" w:styleId="HeaderChar">
+    <w:name w:val="Header Char"/>
+    <w:basedOn w:val="DefaultParagraphFont"/>
+    <w:link w:val="Header"/>
+    <w:uiPriority w:val="99"/>
+    <w:rsid w:val="0063401C"/>
+  </w:style>
+  <w:style w:type="paragraph" w:styleId="Footer">
+    <w:name w:val="footer"/>
+    <w:basedOn w:val="Normal"/>
+    <w:link w:val="FooterChar"/>
+    <w:uiPriority w:val="99"/>
+    <w:unhideWhenUsed/>
+    <w:rsid w:val="0063401C"/>
+    <w:pPr>
+      <w:tabs>
+        <w:tab w:val="center" w:pos="4680"/>
+        <w:tab w:val="right" w:pos="9360"/>
+      </w:tabs>
+    </w:pPr>
+  </w:style>
+  <w:style w:type="character" w:customStyle="1" w:styleId="FooterChar">
+    <w:name w:val="Footer Char"/>
+    <w:basedOn w:val="DefaultParagraphFont"/>
+    <w:link w:val="Footer"/>
+    <w:uiPriority w:val="99"/>
+    <w:rsid w:val="0063401C"/>
+  </w:style>
+  <w:style w:type="paragraph" w:styleId="ListParagraph">
+    <w:name w:val="List Paragraph"/>
+    <w:basedOn w:val="Normal"/>
+    <w:uiPriority w:val="34"/>
+    <w:qFormat/>
+    <w:rsid w:val="000C5B4D"/>
+    <w:pPr>
+      <w:ind w:left="720"/>
+      <w:contextualSpacing/>
+    </w:pPr>
+  </w:style>
+  <w:style w:type="table" w:styleId="TableGrid">
+    <w:name w:val="Table Grid"/>
+    <w:basedOn w:val="TableNormal"/>
+    <w:uiPriority w:val="39"/>
+    <w:rsid w:val="00574328"/>
+    <w:tblPr>
+      <w:tblBorders>
+        <w:top w:val="single" w:sz="4" w:space="0" w:color="auto"/>
+        <w:left w:val="single" w:sz="4" w:space="0" w:color="auto"/>
+        <w:bottom w:val="single" w:sz="4" w:space="0" w:color="auto"/>
+        <w:right w:val="single" w:sz="4" w:space="0" w:color="auto"/>
+        <w:insideH w:val="single" w:sz="4" w:space="0" w:color="auto"/>
+        <w:insideV w:val="single" w:sz="4" w:space="0" w:color="auto"/>
+      </w:tblBorders>
+    </w:tblPr>
+  </w:style>
   <w:style w:type="paragraph" w:styleId="Caption">
     <w:name w:val="caption"/>
     <w:basedOn w:val="Normal"/>
@@ -1124,16 +1880,55 @@
     <w:uiPriority w:val="35"/>
     <w:unhideWhenUsed/>
     <w:qFormat/>
-    <w:rsid w:val="007A045C"/>
+    <w:rsid w:val="00A96399"/>
     <w:pPr>
-      <w:spacing w:after="200" w:line="240" w:lineRule="auto"/>
+      <w:spacing w:after="200"/>
     </w:pPr>
     <w:rPr>
       <w:i/>
       <w:iCs/>
       <w:color w:val="44546A" w:themeColor="text2"/>
+      <w:kern w:val="2"/>
       <w:sz w:val="18"/>
       <w:szCs w:val="18"/>
+      <w:lang w:val="en-GB"/>
+      <w14:ligatures w14:val="standardContextual"/>
+    </w:rPr>
+  </w:style>
+  <w:style w:type="paragraph" w:styleId="EndnoteText">
+    <w:name w:val="endnote text"/>
+    <w:basedOn w:val="Normal"/>
+    <w:link w:val="EndnoteTextChar"/>
+    <w:uiPriority w:val="99"/>
+    <w:semiHidden/>
+    <w:unhideWhenUsed/>
+    <w:rsid w:val="00A96399"/>
+    <w:rPr>
+      <w:sz w:val="20"/>
+      <w:szCs w:val="20"/>
+    </w:rPr>
+  </w:style>
+  <w:style w:type="character" w:customStyle="1" w:styleId="EndnoteTextChar">
+    <w:name w:val="Endnote Text Char"/>
+    <w:basedOn w:val="DefaultParagraphFont"/>
+    <w:link w:val="EndnoteText"/>
+    <w:uiPriority w:val="99"/>
+    <w:semiHidden/>
+    <w:rsid w:val="00A96399"/>
+    <w:rPr>
+      <w:sz w:val="20"/>
+      <w:szCs w:val="20"/>
+    </w:rPr>
+  </w:style>
+  <w:style w:type="character" w:styleId="EndnoteReference">
+    <w:name w:val="endnote reference"/>
+    <w:basedOn w:val="DefaultParagraphFont"/>
+    <w:uiPriority w:val="99"/>
+    <w:semiHidden/>
+    <w:unhideWhenUsed/>
+    <w:rsid w:val="00A96399"/>
+    <w:rPr>
+      <w:vertAlign w:val="superscript"/>
     </w:rPr>
   </w:style>
 </w:styles>
@@ -1185,9 +1980,9 @@
         <a:latin typeface="Calibri Light" panose="020F0302020204030204"/>
         <a:ea typeface=""/>
         <a:cs typeface=""/>
-        <a:font script="Jpan" typeface="游ゴシック Light"/>
+        <a:font script="Jpan" typeface="ＭＳ ゴシック"/>
         <a:font script="Hang" typeface="맑은 고딕"/>
-        <a:font script="Hans" typeface="等线 Light"/>
+        <a:font script="Hans" typeface="宋体"/>
         <a:font script="Hant" typeface="新細明體"/>
         <a:font script="Arab" typeface="Times New Roman"/>
         <a:font script="Hebr" typeface="Times New Roman"/>
@@ -1215,31 +2010,14 @@
         <a:font script="Viet" typeface="Times New Roman"/>
         <a:font script="Uigh" typeface="Microsoft Uighur"/>
         <a:font script="Geor" typeface="Sylfaen"/>
-        <a:font script="Armn" typeface="Arial"/>
-        <a:font script="Bugi" typeface="Leelawadee UI"/>
-        <a:font script="Bopo" typeface="Microsoft JhengHei"/>
-        <a:font script="Java" typeface="Javanese Text"/>
-        <a:font script="Lisu" typeface="Segoe UI"/>
-        <a:font script="Mymr" typeface="Myanmar Text"/>
-        <a:font script="Nkoo" typeface="Ebrima"/>
-        <a:font script="Olck" typeface="Nirmala UI"/>
-        <a:font script="Osma" typeface="Ebrima"/>
-        <a:font script="Phag" typeface="Phagspa"/>
-        <a:font script="Syrn" typeface="Estrangelo Edessa"/>
-        <a:font script="Syrj" typeface="Estrangelo Edessa"/>
-        <a:font script="Syre" typeface="Estrangelo Edessa"/>
-        <a:font script="Sora" typeface="Nirmala UI"/>
-        <a:font script="Tale" typeface="Microsoft Tai Le"/>
-        <a:font script="Talu" typeface="Microsoft New Tai Lue"/>
-        <a:font script="Tfng" typeface="Ebrima"/>
       </a:majorFont>
       <a:minorFont>
         <a:latin typeface="Calibri" panose="020F0502020204030204"/>
         <a:ea typeface=""/>
         <a:cs typeface=""/>
-        <a:font script="Jpan" typeface="游明朝"/>
+        <a:font script="Jpan" typeface="ＭＳ 明朝"/>
         <a:font script="Hang" typeface="맑은 고딕"/>
-        <a:font script="Hans" typeface="等线"/>
+        <a:font script="Hans" typeface="宋体"/>
         <a:font script="Hant" typeface="新細明體"/>
         <a:font script="Arab" typeface="Arial"/>
         <a:font script="Hebr" typeface="Arial"/>
@@ -1267,23 +2045,6 @@
         <a:font script="Viet" typeface="Arial"/>
         <a:font script="Uigh" typeface="Microsoft Uighur"/>
         <a:font script="Geor" typeface="Sylfaen"/>
-        <a:font script="Armn" typeface="Arial"/>
-        <a:font script="Bugi" typeface="Leelawadee UI"/>
-        <a:font script="Bopo" typeface="Microsoft JhengHei"/>
-        <a:font script="Java" typeface="Javanese Text"/>
-        <a:font script="Lisu" typeface="Segoe UI"/>
-        <a:font script="Mymr" typeface="Myanmar Text"/>
-        <a:font script="Nkoo" typeface="Ebrima"/>
-        <a:font script="Olck" typeface="Nirmala UI"/>
-        <a:font script="Osma" typeface="Ebrima"/>
-        <a:font script="Phag" typeface="Phagspa"/>
-        <a:font script="Syrn" typeface="Estrangelo Edessa"/>
-        <a:font script="Syrj" typeface="Estrangelo Edessa"/>
-        <a:font script="Syre" typeface="Estrangelo Edessa"/>
-        <a:font script="Sora" typeface="Nirmala UI"/>
-        <a:font script="Tale" typeface="Microsoft Tai Le"/>
-        <a:font script="Talu" typeface="Microsoft New Tai Lue"/>
-        <a:font script="Tfng" typeface="Ebrima"/>
       </a:minorFont>
     </a:fontScheme>
     <a:fmtScheme name="Office">
@@ -1432,4 +2193,16 @@
     </a:ext>
   </a:extLst>
 </a:theme>
+</file>
+
+<file path=customXml/item1.xml><?xml version="1.0" encoding="utf-8"?>
+<b:Sources xmlns:b="http://schemas.openxmlformats.org/officeDocument/2006/bibliography" xmlns="http://schemas.openxmlformats.org/officeDocument/2006/bibliography" SelectedStyle="\APASixthEditionOfficeOnline.xsl" StyleName="APA" Version="6"/>
+</file>
+
+<file path=customXml/itemProps1.xml><?xml version="1.0" encoding="utf-8"?>
+<ds:datastoreItem xmlns:ds="http://schemas.openxmlformats.org/officeDocument/2006/customXml" ds:itemID="{4584D438-7FE0-4AB1-A97D-F0670752123B}">
+  <ds:schemaRefs>
+    <ds:schemaRef ds:uri="http://schemas.openxmlformats.org/officeDocument/2006/bibliography"/>
+  </ds:schemaRefs>
+</ds:datastoreItem>
 </file>
--- a/Manuscripts/Supplementary Materials.docx
+++ b/Manuscripts/Supplementary Materials.docx
@@ -200,7 +200,7 @@
                 <w:sz w:val="32"/>
                 <w:szCs w:val="32"/>
               </w:rPr>
-              <w:t>Figure S1</w:t>
+              <w:t>Table S1</w:t>
             </w:r>
           </w:p>
         </w:tc>
@@ -229,13 +229,83 @@
               </w:rPr>
               <w:t>Page 2</w:t>
             </w:r>
-            <w:r>
-              <w:rPr>
+          </w:p>
+        </w:tc>
+      </w:tr>
+      <w:tr>
+        <w:tc>
+          <w:tcPr>
+            <w:tcW w:w="4678" w:type="dxa"/>
+          </w:tcPr>
+          <w:p>
+            <w:pPr>
+              <w:ind w:right="-1260"/>
+              <w:rPr>
+                <w:b/>
                 <w:color w:val="002060"/>
                 <w:sz w:val="32"/>
                 <w:szCs w:val="32"/>
               </w:rPr>
-              <w:t>-3</w:t>
+            </w:pPr>
+            <w:r>
+              <w:rPr>
+                <w:b/>
+                <w:color w:val="002060"/>
+                <w:sz w:val="32"/>
+                <w:szCs w:val="32"/>
+              </w:rPr>
+              <w:t>Figure S1</w:t>
+            </w:r>
+          </w:p>
+        </w:tc>
+        <w:tc>
+          <w:tcPr>
+            <w:tcW w:w="4672" w:type="dxa"/>
+          </w:tcPr>
+          <w:p>
+            <w:pPr>
+              <w:tabs>
+                <w:tab w:val="left" w:pos="975"/>
+              </w:tabs>
+              <w:ind w:right="-1260"/>
+              <w:jc w:val="center"/>
+              <w:rPr>
+                <w:color w:val="002060"/>
+                <w:sz w:val="32"/>
+                <w:szCs w:val="32"/>
+              </w:rPr>
+            </w:pPr>
+            <w:r>
+              <w:rPr>
+                <w:color w:val="002060"/>
+                <w:sz w:val="32"/>
+                <w:szCs w:val="32"/>
+              </w:rPr>
+              <w:t xml:space="preserve">Page </w:t>
+            </w:r>
+            <w:r>
+              <w:rPr>
+                <w:color w:val="002060"/>
+                <w:sz w:val="32"/>
+                <w:szCs w:val="32"/>
+              </w:rPr>
+              <w:t>3</w:t>
+            </w:r>
+            <w:r>
+              <w:rPr>
+                <w:color w:val="002060"/>
+                <w:sz w:val="32"/>
+                <w:szCs w:val="32"/>
+              </w:rPr>
+              <w:t>-</w:t>
+            </w:r>
+            <w:r>
+              <w:rPr>
+                <w:color w:val="002060"/>
+                <w:sz w:val="32"/>
+                <w:szCs w:val="32"/>
+              </w:rPr>
+              <w:t>4</w:t>
             </w:r>
           </w:p>
         </w:tc>
@@ -297,7 +367,23 @@
                 <w:sz w:val="32"/>
                 <w:szCs w:val="32"/>
               </w:rPr>
-              <w:t>4-5</w:t>
+              <w:t>5</w:t>
+            </w:r>
+            <w:r>
+              <w:rPr>
+                <w:color w:val="002060"/>
+                <w:sz w:val="32"/>
+                <w:szCs w:val="32"/>
+              </w:rPr>
+              <w:t>-</w:t>
+            </w:r>
+            <w:r>
+              <w:rPr>
+                <w:color w:val="002060"/>
+                <w:sz w:val="32"/>
+                <w:szCs w:val="32"/>
+              </w:rPr>
+              <w:t>6</w:t>
             </w:r>
           </w:p>
         </w:tc>
@@ -322,6 +408,1184 @@
           <w:bCs/>
         </w:rPr>
       </w:pPr>
+    </w:p>
+    <w:p>
+      <w:pPr>
+        <w:rPr>
+          <w:b/>
+          <w:bCs/>
+        </w:rPr>
+      </w:pPr>
+      <w:r>
+        <w:rPr>
+          <w:b/>
+          <w:bCs/>
+        </w:rPr>
+        <w:br w:type="page"/>
+      </w:r>
+    </w:p>
+    <w:p>
+      <w:pPr>
+        <w:pStyle w:val="Caption"/>
+        <w:keepNext/>
+      </w:pPr>
+    </w:p>
+    <w:tbl>
+      <w:tblPr>
+        <w:tblStyle w:val="TableGrid"/>
+        <w:tblW w:w="0" w:type="auto"/>
+        <w:tblLayout w:type="fixed"/>
+        <w:tblLook w:val="04A0" w:firstRow="1" w:lastRow="0" w:firstColumn="1" w:lastColumn="0" w:noHBand="0" w:noVBand="1"/>
+      </w:tblPr>
+      <w:tblGrid>
+        <w:gridCol w:w="6374"/>
+        <w:gridCol w:w="2976"/>
+      </w:tblGrid>
+      <w:tr>
+        <w:tc>
+          <w:tcPr>
+            <w:tcW w:w="6374" w:type="dxa"/>
+          </w:tcPr>
+          <w:p>
+            <w:pPr>
+              <w:rPr>
+                <w:b/>
+                <w:bCs/>
+              </w:rPr>
+            </w:pPr>
+            <w:r>
+              <w:rPr>
+                <w:b/>
+                <w:bCs/>
+              </w:rPr>
+              <w:t>Common Name</w:t>
+            </w:r>
+          </w:p>
+        </w:tc>
+        <w:tc>
+          <w:tcPr>
+            <w:tcW w:w="2976" w:type="dxa"/>
+          </w:tcPr>
+          <w:p>
+            <w:pPr>
+              <w:rPr>
+                <w:b/>
+                <w:bCs/>
+              </w:rPr>
+            </w:pPr>
+            <w:r>
+              <w:rPr>
+                <w:b/>
+                <w:bCs/>
+              </w:rPr>
+              <w:t>Binomial</w:t>
+            </w:r>
+          </w:p>
+        </w:tc>
+      </w:tr>
+      <w:tr>
+        <w:tc>
+          <w:tcPr>
+            <w:tcW w:w="6374" w:type="dxa"/>
+          </w:tcPr>
+          <w:p>
+            <w:r>
+              <w:t>Impala</w:t>
+            </w:r>
+          </w:p>
+        </w:tc>
+        <w:tc>
+          <w:tcPr>
+            <w:tcW w:w="2976" w:type="dxa"/>
+          </w:tcPr>
+          <w:p>
+            <w:pPr>
+              <w:rPr>
+                <w:i/>
+                <w:iCs/>
+              </w:rPr>
+            </w:pPr>
+            <w:r>
+              <w:rPr>
+                <w:i/>
+                <w:iCs/>
+              </w:rPr>
+              <w:t>Aepyceros</w:t>
+            </w:r>
+            <w:r>
+              <w:rPr>
+                <w:i/>
+                <w:iCs/>
+              </w:rPr>
+              <w:t xml:space="preserve"> </w:t>
+            </w:r>
+            <w:r>
+              <w:rPr>
+                <w:i/>
+                <w:iCs/>
+              </w:rPr>
+              <w:t>melampus</w:t>
+            </w:r>
+          </w:p>
+        </w:tc>
+      </w:tr>
+      <w:tr>
+        <w:tc>
+          <w:tcPr>
+            <w:tcW w:w="6374" w:type="dxa"/>
+          </w:tcPr>
+          <w:p>
+            <w:r>
+              <w:t>Hartebeest</w:t>
+            </w:r>
+          </w:p>
+        </w:tc>
+        <w:tc>
+          <w:tcPr>
+            <w:tcW w:w="2976" w:type="dxa"/>
+          </w:tcPr>
+          <w:p>
+            <w:pPr>
+              <w:rPr>
+                <w:i/>
+                <w:iCs/>
+              </w:rPr>
+            </w:pPr>
+            <w:proofErr w:type="spellStart"/>
+            <w:r>
+              <w:rPr>
+                <w:i/>
+                <w:iCs/>
+              </w:rPr>
+              <w:t>Alcelaphus</w:t>
+            </w:r>
+            <w:proofErr w:type="spellEnd"/>
+            <w:r>
+              <w:rPr>
+                <w:i/>
+                <w:iCs/>
+              </w:rPr>
+              <w:t xml:space="preserve"> </w:t>
+            </w:r>
+            <w:proofErr w:type="spellStart"/>
+            <w:r>
+              <w:rPr>
+                <w:i/>
+                <w:iCs/>
+              </w:rPr>
+              <w:t>buselaphus</w:t>
+            </w:r>
+            <w:proofErr w:type="spellEnd"/>
+          </w:p>
+        </w:tc>
+      </w:tr>
+      <w:tr>
+        <w:tc>
+          <w:tcPr>
+            <w:tcW w:w="6374" w:type="dxa"/>
+          </w:tcPr>
+          <w:p>
+            <w:r>
+              <w:t xml:space="preserve">Plains </w:t>
+            </w:r>
+            <w:r>
+              <w:t>z</w:t>
+            </w:r>
+            <w:r>
+              <w:t>ebra</w:t>
+            </w:r>
+          </w:p>
+        </w:tc>
+        <w:tc>
+          <w:tcPr>
+            <w:tcW w:w="2976" w:type="dxa"/>
+          </w:tcPr>
+          <w:p>
+            <w:pPr>
+              <w:rPr>
+                <w:i/>
+                <w:iCs/>
+              </w:rPr>
+            </w:pPr>
+            <w:r>
+              <w:rPr>
+                <w:i/>
+                <w:iCs/>
+              </w:rPr>
+              <w:t>Equus</w:t>
+            </w:r>
+            <w:r>
+              <w:rPr>
+                <w:i/>
+                <w:iCs/>
+              </w:rPr>
+              <w:t xml:space="preserve"> </w:t>
+            </w:r>
+            <w:r>
+              <w:rPr>
+                <w:i/>
+                <w:iCs/>
+              </w:rPr>
+              <w:t>quagga</w:t>
+            </w:r>
+          </w:p>
+        </w:tc>
+      </w:tr>
+      <w:tr>
+        <w:tc>
+          <w:tcPr>
+            <w:tcW w:w="6374" w:type="dxa"/>
+          </w:tcPr>
+          <w:p>
+            <w:r>
+              <w:t>Giraffe</w:t>
+            </w:r>
+          </w:p>
+        </w:tc>
+        <w:tc>
+          <w:tcPr>
+            <w:tcW w:w="2976" w:type="dxa"/>
+          </w:tcPr>
+          <w:p>
+            <w:pPr>
+              <w:rPr>
+                <w:i/>
+                <w:iCs/>
+              </w:rPr>
+            </w:pPr>
+            <w:r>
+              <w:rPr>
+                <w:i/>
+                <w:iCs/>
+              </w:rPr>
+              <w:t>Giraffa</w:t>
+            </w:r>
+            <w:r>
+              <w:rPr>
+                <w:i/>
+                <w:iCs/>
+              </w:rPr>
+              <w:t xml:space="preserve"> </w:t>
+            </w:r>
+            <w:r>
+              <w:rPr>
+                <w:i/>
+                <w:iCs/>
+              </w:rPr>
+              <w:t>camelopardalis</w:t>
+            </w:r>
+          </w:p>
+        </w:tc>
+      </w:tr>
+      <w:tr>
+        <w:tc>
+          <w:tcPr>
+            <w:tcW w:w="6374" w:type="dxa"/>
+          </w:tcPr>
+          <w:p>
+            <w:r>
+              <w:t>Roan antelope</w:t>
+            </w:r>
+          </w:p>
+        </w:tc>
+        <w:tc>
+          <w:tcPr>
+            <w:tcW w:w="2976" w:type="dxa"/>
+          </w:tcPr>
+          <w:p>
+            <w:pPr>
+              <w:rPr>
+                <w:i/>
+                <w:iCs/>
+              </w:rPr>
+            </w:pPr>
+            <w:r>
+              <w:rPr>
+                <w:i/>
+                <w:iCs/>
+              </w:rPr>
+              <w:t>Hippotragus</w:t>
+            </w:r>
+            <w:r>
+              <w:rPr>
+                <w:i/>
+                <w:iCs/>
+              </w:rPr>
+              <w:t xml:space="preserve"> </w:t>
+            </w:r>
+            <w:proofErr w:type="spellStart"/>
+            <w:r>
+              <w:rPr>
+                <w:i/>
+                <w:iCs/>
+              </w:rPr>
+              <w:t>equinus</w:t>
+            </w:r>
+            <w:proofErr w:type="spellEnd"/>
+          </w:p>
+        </w:tc>
+      </w:tr>
+      <w:tr>
+        <w:tc>
+          <w:tcPr>
+            <w:tcW w:w="6374" w:type="dxa"/>
+          </w:tcPr>
+          <w:p>
+            <w:r>
+              <w:t xml:space="preserve">Sable </w:t>
+            </w:r>
+            <w:r>
+              <w:t>a</w:t>
+            </w:r>
+            <w:r>
+              <w:t>ntelope</w:t>
+            </w:r>
+          </w:p>
+        </w:tc>
+        <w:tc>
+          <w:tcPr>
+            <w:tcW w:w="2976" w:type="dxa"/>
+          </w:tcPr>
+          <w:p>
+            <w:pPr>
+              <w:rPr>
+                <w:i/>
+                <w:iCs/>
+              </w:rPr>
+            </w:pPr>
+            <w:r>
+              <w:rPr>
+                <w:i/>
+                <w:iCs/>
+              </w:rPr>
+              <w:t>Hippotragus</w:t>
+            </w:r>
+            <w:r>
+              <w:rPr>
+                <w:i/>
+                <w:iCs/>
+              </w:rPr>
+              <w:t xml:space="preserve"> </w:t>
+            </w:r>
+            <w:proofErr w:type="spellStart"/>
+            <w:r>
+              <w:rPr>
+                <w:i/>
+                <w:iCs/>
+              </w:rPr>
+              <w:t>niger</w:t>
+            </w:r>
+            <w:proofErr w:type="spellEnd"/>
+          </w:p>
+        </w:tc>
+      </w:tr>
+      <w:tr>
+        <w:tc>
+          <w:tcPr>
+            <w:tcW w:w="6374" w:type="dxa"/>
+          </w:tcPr>
+          <w:p>
+            <w:r>
+              <w:t>Waterbuck</w:t>
+            </w:r>
+          </w:p>
+        </w:tc>
+        <w:tc>
+          <w:tcPr>
+            <w:tcW w:w="2976" w:type="dxa"/>
+          </w:tcPr>
+          <w:p>
+            <w:pPr>
+              <w:rPr>
+                <w:i/>
+                <w:iCs/>
+              </w:rPr>
+            </w:pPr>
+            <w:r>
+              <w:rPr>
+                <w:i/>
+                <w:iCs/>
+              </w:rPr>
+              <w:t>Kobus</w:t>
+            </w:r>
+            <w:r>
+              <w:rPr>
+                <w:i/>
+                <w:iCs/>
+              </w:rPr>
+              <w:t xml:space="preserve"> </w:t>
+            </w:r>
+            <w:proofErr w:type="spellStart"/>
+            <w:r>
+              <w:rPr>
+                <w:i/>
+                <w:iCs/>
+              </w:rPr>
+              <w:t>ellipsiprymnus</w:t>
+            </w:r>
+            <w:proofErr w:type="spellEnd"/>
+          </w:p>
+        </w:tc>
+      </w:tr>
+      <w:tr>
+        <w:tc>
+          <w:tcPr>
+            <w:tcW w:w="6374" w:type="dxa"/>
+          </w:tcPr>
+          <w:p>
+            <w:r>
+              <w:t>Kob</w:t>
+            </w:r>
+          </w:p>
+        </w:tc>
+        <w:tc>
+          <w:tcPr>
+            <w:tcW w:w="2976" w:type="dxa"/>
+          </w:tcPr>
+          <w:p>
+            <w:pPr>
+              <w:rPr>
+                <w:i/>
+                <w:iCs/>
+              </w:rPr>
+            </w:pPr>
+            <w:r>
+              <w:rPr>
+                <w:i/>
+                <w:iCs/>
+              </w:rPr>
+              <w:t>Kobus</w:t>
+            </w:r>
+            <w:r>
+              <w:rPr>
+                <w:i/>
+                <w:iCs/>
+              </w:rPr>
+              <w:t xml:space="preserve"> </w:t>
+            </w:r>
+            <w:proofErr w:type="spellStart"/>
+            <w:r>
+              <w:rPr>
+                <w:i/>
+                <w:iCs/>
+              </w:rPr>
+              <w:t>kob</w:t>
+            </w:r>
+            <w:proofErr w:type="spellEnd"/>
+          </w:p>
+        </w:tc>
+      </w:tr>
+      <w:tr>
+        <w:tc>
+          <w:tcPr>
+            <w:tcW w:w="6374" w:type="dxa"/>
+          </w:tcPr>
+          <w:p>
+            <w:r>
+              <w:t>African bush elephant</w:t>
+            </w:r>
+          </w:p>
+        </w:tc>
+        <w:tc>
+          <w:tcPr>
+            <w:tcW w:w="2976" w:type="dxa"/>
+          </w:tcPr>
+          <w:p>
+            <w:pPr>
+              <w:rPr>
+                <w:i/>
+                <w:iCs/>
+              </w:rPr>
+            </w:pPr>
+            <w:r>
+              <w:rPr>
+                <w:i/>
+                <w:iCs/>
+              </w:rPr>
+              <w:t>Loxodonta</w:t>
+            </w:r>
+            <w:r>
+              <w:rPr>
+                <w:i/>
+                <w:iCs/>
+              </w:rPr>
+              <w:t xml:space="preserve"> </w:t>
+            </w:r>
+            <w:proofErr w:type="spellStart"/>
+            <w:r>
+              <w:rPr>
+                <w:i/>
+                <w:iCs/>
+              </w:rPr>
+              <w:t>africana</w:t>
+            </w:r>
+            <w:proofErr w:type="spellEnd"/>
+          </w:p>
+        </w:tc>
+      </w:tr>
+      <w:tr>
+        <w:tc>
+          <w:tcPr>
+            <w:tcW w:w="6374" w:type="dxa"/>
+          </w:tcPr>
+          <w:p>
+            <w:r>
+              <w:t>Kirk’s dik-dik</w:t>
+            </w:r>
+          </w:p>
+        </w:tc>
+        <w:tc>
+          <w:tcPr>
+            <w:tcW w:w="2976" w:type="dxa"/>
+          </w:tcPr>
+          <w:p>
+            <w:pPr>
+              <w:rPr>
+                <w:i/>
+                <w:iCs/>
+              </w:rPr>
+            </w:pPr>
+            <w:proofErr w:type="spellStart"/>
+            <w:r>
+              <w:rPr>
+                <w:i/>
+                <w:iCs/>
+              </w:rPr>
+              <w:t>Madoqua</w:t>
+            </w:r>
+            <w:proofErr w:type="spellEnd"/>
+            <w:r>
+              <w:rPr>
+                <w:i/>
+                <w:iCs/>
+              </w:rPr>
+              <w:t xml:space="preserve"> </w:t>
+            </w:r>
+            <w:proofErr w:type="spellStart"/>
+            <w:r>
+              <w:rPr>
+                <w:i/>
+                <w:iCs/>
+              </w:rPr>
+              <w:t>kirkii</w:t>
+            </w:r>
+            <w:proofErr w:type="spellEnd"/>
+          </w:p>
+        </w:tc>
+      </w:tr>
+      <w:tr>
+        <w:tc>
+          <w:tcPr>
+            <w:tcW w:w="6374" w:type="dxa"/>
+          </w:tcPr>
+          <w:p>
+            <w:r>
+              <w:t>Grant’s gazelle</w:t>
+            </w:r>
+          </w:p>
+        </w:tc>
+        <w:tc>
+          <w:tcPr>
+            <w:tcW w:w="2976" w:type="dxa"/>
+          </w:tcPr>
+          <w:p>
+            <w:pPr>
+              <w:rPr>
+                <w:i/>
+                <w:iCs/>
+              </w:rPr>
+            </w:pPr>
+            <w:proofErr w:type="spellStart"/>
+            <w:r>
+              <w:rPr>
+                <w:i/>
+                <w:iCs/>
+              </w:rPr>
+              <w:t>Nanger</w:t>
+            </w:r>
+            <w:proofErr w:type="spellEnd"/>
+            <w:r>
+              <w:rPr>
+                <w:i/>
+                <w:iCs/>
+              </w:rPr>
+              <w:t xml:space="preserve"> </w:t>
+            </w:r>
+            <w:proofErr w:type="spellStart"/>
+            <w:r>
+              <w:rPr>
+                <w:i/>
+                <w:iCs/>
+              </w:rPr>
+              <w:t>granti</w:t>
+            </w:r>
+            <w:proofErr w:type="spellEnd"/>
+          </w:p>
+        </w:tc>
+      </w:tr>
+      <w:tr>
+        <w:tc>
+          <w:tcPr>
+            <w:tcW w:w="6374" w:type="dxa"/>
+          </w:tcPr>
+          <w:p>
+            <w:r>
+              <w:t>Klipspringer</w:t>
+            </w:r>
+          </w:p>
+        </w:tc>
+        <w:tc>
+          <w:tcPr>
+            <w:tcW w:w="2976" w:type="dxa"/>
+          </w:tcPr>
+          <w:p>
+            <w:pPr>
+              <w:rPr>
+                <w:i/>
+                <w:iCs/>
+              </w:rPr>
+            </w:pPr>
+            <w:proofErr w:type="spellStart"/>
+            <w:r>
+              <w:rPr>
+                <w:i/>
+                <w:iCs/>
+              </w:rPr>
+              <w:t>Oreotragus</w:t>
+            </w:r>
+            <w:proofErr w:type="spellEnd"/>
+            <w:r>
+              <w:rPr>
+                <w:i/>
+                <w:iCs/>
+              </w:rPr>
+              <w:t xml:space="preserve"> </w:t>
+            </w:r>
+            <w:proofErr w:type="spellStart"/>
+            <w:r>
+              <w:rPr>
+                <w:i/>
+                <w:iCs/>
+              </w:rPr>
+              <w:t>oreotragu</w:t>
+            </w:r>
+            <w:r>
+              <w:rPr>
+                <w:i/>
+                <w:iCs/>
+              </w:rPr>
+              <w:t>s</w:t>
+            </w:r>
+            <w:proofErr w:type="spellEnd"/>
+          </w:p>
+        </w:tc>
+      </w:tr>
+      <w:tr>
+        <w:tc>
+          <w:tcPr>
+            <w:tcW w:w="6374" w:type="dxa"/>
+          </w:tcPr>
+          <w:p>
+            <w:r>
+              <w:t>Oribi</w:t>
+            </w:r>
+          </w:p>
+        </w:tc>
+        <w:tc>
+          <w:tcPr>
+            <w:tcW w:w="2976" w:type="dxa"/>
+          </w:tcPr>
+          <w:p>
+            <w:pPr>
+              <w:rPr>
+                <w:i/>
+                <w:iCs/>
+              </w:rPr>
+            </w:pPr>
+            <w:proofErr w:type="spellStart"/>
+            <w:r>
+              <w:rPr>
+                <w:i/>
+                <w:iCs/>
+              </w:rPr>
+              <w:t>Ourebia</w:t>
+            </w:r>
+            <w:proofErr w:type="spellEnd"/>
+            <w:r>
+              <w:rPr>
+                <w:i/>
+                <w:iCs/>
+              </w:rPr>
+              <w:t xml:space="preserve"> </w:t>
+            </w:r>
+            <w:proofErr w:type="spellStart"/>
+            <w:r>
+              <w:rPr>
+                <w:i/>
+                <w:iCs/>
+              </w:rPr>
+              <w:t>ourebi</w:t>
+            </w:r>
+            <w:proofErr w:type="spellEnd"/>
+          </w:p>
+        </w:tc>
+      </w:tr>
+      <w:tr>
+        <w:tc>
+          <w:tcPr>
+            <w:tcW w:w="6374" w:type="dxa"/>
+          </w:tcPr>
+          <w:p>
+            <w:r>
+              <w:t>Common w</w:t>
+            </w:r>
+            <w:r>
+              <w:t>arthog</w:t>
+            </w:r>
+          </w:p>
+        </w:tc>
+        <w:tc>
+          <w:tcPr>
+            <w:tcW w:w="2976" w:type="dxa"/>
+          </w:tcPr>
+          <w:p>
+            <w:pPr>
+              <w:rPr>
+                <w:i/>
+                <w:iCs/>
+              </w:rPr>
+            </w:pPr>
+            <w:r>
+              <w:rPr>
+                <w:i/>
+                <w:iCs/>
+              </w:rPr>
+              <w:t>Phacochoerus</w:t>
+            </w:r>
+            <w:r>
+              <w:rPr>
+                <w:i/>
+                <w:iCs/>
+              </w:rPr>
+              <w:t xml:space="preserve"> </w:t>
+            </w:r>
+            <w:r>
+              <w:rPr>
+                <w:i/>
+                <w:iCs/>
+              </w:rPr>
+              <w:t>africanus</w:t>
+            </w:r>
+          </w:p>
+        </w:tc>
+      </w:tr>
+      <w:tr>
+        <w:tc>
+          <w:tcPr>
+            <w:tcW w:w="6374" w:type="dxa"/>
+          </w:tcPr>
+          <w:p>
+            <w:r>
+              <w:t>Steenbok</w:t>
+            </w:r>
+          </w:p>
+        </w:tc>
+        <w:tc>
+          <w:tcPr>
+            <w:tcW w:w="2976" w:type="dxa"/>
+          </w:tcPr>
+          <w:p>
+            <w:pPr>
+              <w:rPr>
+                <w:i/>
+                <w:iCs/>
+              </w:rPr>
+            </w:pPr>
+            <w:r>
+              <w:rPr>
+                <w:i/>
+                <w:iCs/>
+              </w:rPr>
+              <w:t>Raphicerus</w:t>
+            </w:r>
+            <w:r>
+              <w:rPr>
+                <w:i/>
+                <w:iCs/>
+              </w:rPr>
+              <w:t xml:space="preserve"> </w:t>
+            </w:r>
+            <w:r>
+              <w:rPr>
+                <w:i/>
+                <w:iCs/>
+              </w:rPr>
+              <w:t>campestris</w:t>
+            </w:r>
+          </w:p>
+        </w:tc>
+      </w:tr>
+      <w:tr>
+        <w:tc>
+          <w:tcPr>
+            <w:tcW w:w="6374" w:type="dxa"/>
+          </w:tcPr>
+          <w:p>
+            <w:r>
+              <w:t>Southern reedbuck</w:t>
+            </w:r>
+          </w:p>
+        </w:tc>
+        <w:tc>
+          <w:tcPr>
+            <w:tcW w:w="2976" w:type="dxa"/>
+          </w:tcPr>
+          <w:p>
+            <w:pPr>
+              <w:rPr>
+                <w:i/>
+                <w:iCs/>
+              </w:rPr>
+            </w:pPr>
+            <w:proofErr w:type="spellStart"/>
+            <w:r>
+              <w:rPr>
+                <w:i/>
+                <w:iCs/>
+              </w:rPr>
+              <w:t>Redunca</w:t>
+            </w:r>
+            <w:proofErr w:type="spellEnd"/>
+            <w:r>
+              <w:rPr>
+                <w:i/>
+                <w:iCs/>
+              </w:rPr>
+              <w:t xml:space="preserve"> </w:t>
+            </w:r>
+            <w:proofErr w:type="spellStart"/>
+            <w:r>
+              <w:rPr>
+                <w:i/>
+                <w:iCs/>
+              </w:rPr>
+              <w:t>arundinum</w:t>
+            </w:r>
+            <w:proofErr w:type="spellEnd"/>
+          </w:p>
+        </w:tc>
+      </w:tr>
+      <w:tr>
+        <w:tc>
+          <w:tcPr>
+            <w:tcW w:w="6374" w:type="dxa"/>
+          </w:tcPr>
+          <w:p>
+            <w:r>
+              <w:t>Mountain reedbuck</w:t>
+            </w:r>
+          </w:p>
+        </w:tc>
+        <w:tc>
+          <w:tcPr>
+            <w:tcW w:w="2976" w:type="dxa"/>
+          </w:tcPr>
+          <w:p>
+            <w:pPr>
+              <w:rPr>
+                <w:i/>
+                <w:iCs/>
+              </w:rPr>
+            </w:pPr>
+            <w:proofErr w:type="spellStart"/>
+            <w:r>
+              <w:rPr>
+                <w:i/>
+                <w:iCs/>
+              </w:rPr>
+              <w:t>Redunca</w:t>
+            </w:r>
+            <w:proofErr w:type="spellEnd"/>
+            <w:r>
+              <w:rPr>
+                <w:i/>
+                <w:iCs/>
+              </w:rPr>
+              <w:t xml:space="preserve"> </w:t>
+            </w:r>
+            <w:proofErr w:type="spellStart"/>
+            <w:r>
+              <w:rPr>
+                <w:i/>
+                <w:iCs/>
+              </w:rPr>
+              <w:t>fulvorufula</w:t>
+            </w:r>
+            <w:proofErr w:type="spellEnd"/>
+          </w:p>
+        </w:tc>
+      </w:tr>
+      <w:tr>
+        <w:tc>
+          <w:tcPr>
+            <w:tcW w:w="6374" w:type="dxa"/>
+          </w:tcPr>
+          <w:p>
+            <w:r>
+              <w:t>Bohor reedbuck</w:t>
+            </w:r>
+          </w:p>
+        </w:tc>
+        <w:tc>
+          <w:tcPr>
+            <w:tcW w:w="2976" w:type="dxa"/>
+          </w:tcPr>
+          <w:p>
+            <w:pPr>
+              <w:rPr>
+                <w:i/>
+                <w:iCs/>
+              </w:rPr>
+            </w:pPr>
+            <w:proofErr w:type="spellStart"/>
+            <w:r>
+              <w:rPr>
+                <w:i/>
+                <w:iCs/>
+              </w:rPr>
+              <w:t>Redunca</w:t>
+            </w:r>
+            <w:proofErr w:type="spellEnd"/>
+            <w:r>
+              <w:rPr>
+                <w:i/>
+                <w:iCs/>
+              </w:rPr>
+              <w:t xml:space="preserve"> </w:t>
+            </w:r>
+            <w:proofErr w:type="spellStart"/>
+            <w:r>
+              <w:rPr>
+                <w:i/>
+                <w:iCs/>
+              </w:rPr>
+              <w:t>redunca</w:t>
+            </w:r>
+            <w:proofErr w:type="spellEnd"/>
+          </w:p>
+        </w:tc>
+      </w:tr>
+      <w:tr>
+        <w:tc>
+          <w:tcPr>
+            <w:tcW w:w="6374" w:type="dxa"/>
+          </w:tcPr>
+          <w:p>
+            <w:r>
+              <w:t>Common duiker</w:t>
+            </w:r>
+          </w:p>
+        </w:tc>
+        <w:tc>
+          <w:tcPr>
+            <w:tcW w:w="2976" w:type="dxa"/>
+          </w:tcPr>
+          <w:p>
+            <w:pPr>
+              <w:rPr>
+                <w:i/>
+                <w:iCs/>
+              </w:rPr>
+            </w:pPr>
+            <w:proofErr w:type="spellStart"/>
+            <w:r>
+              <w:rPr>
+                <w:i/>
+                <w:iCs/>
+              </w:rPr>
+              <w:t>Sylvicapra</w:t>
+            </w:r>
+            <w:proofErr w:type="spellEnd"/>
+            <w:r>
+              <w:rPr>
+                <w:i/>
+                <w:iCs/>
+              </w:rPr>
+              <w:t xml:space="preserve"> </w:t>
+            </w:r>
+            <w:proofErr w:type="spellStart"/>
+            <w:r>
+              <w:rPr>
+                <w:i/>
+                <w:iCs/>
+              </w:rPr>
+              <w:t>grimmia</w:t>
+            </w:r>
+            <w:proofErr w:type="spellEnd"/>
+          </w:p>
+        </w:tc>
+      </w:tr>
+      <w:tr>
+        <w:tc>
+          <w:tcPr>
+            <w:tcW w:w="6374" w:type="dxa"/>
+          </w:tcPr>
+          <w:p>
+            <w:r>
+              <w:t>Common eland</w:t>
+            </w:r>
+          </w:p>
+        </w:tc>
+        <w:tc>
+          <w:tcPr>
+            <w:tcW w:w="2976" w:type="dxa"/>
+          </w:tcPr>
+          <w:p>
+            <w:pPr>
+              <w:rPr>
+                <w:i/>
+                <w:iCs/>
+              </w:rPr>
+            </w:pPr>
+            <w:r>
+              <w:rPr>
+                <w:i/>
+                <w:iCs/>
+              </w:rPr>
+              <w:t>Tragelaphus</w:t>
+            </w:r>
+            <w:r>
+              <w:rPr>
+                <w:i/>
+                <w:iCs/>
+              </w:rPr>
+              <w:t xml:space="preserve"> </w:t>
+            </w:r>
+            <w:r>
+              <w:rPr>
+                <w:i/>
+                <w:iCs/>
+              </w:rPr>
+              <w:t>oryx</w:t>
+            </w:r>
+          </w:p>
+        </w:tc>
+      </w:tr>
+      <w:tr>
+        <w:tc>
+          <w:tcPr>
+            <w:tcW w:w="6374" w:type="dxa"/>
+          </w:tcPr>
+          <w:p>
+            <w:r>
+              <w:t>Greater kudu</w:t>
+            </w:r>
+          </w:p>
+        </w:tc>
+        <w:tc>
+          <w:tcPr>
+            <w:tcW w:w="2976" w:type="dxa"/>
+          </w:tcPr>
+          <w:p>
+            <w:pPr>
+              <w:rPr>
+                <w:i/>
+                <w:iCs/>
+              </w:rPr>
+            </w:pPr>
+            <w:r>
+              <w:rPr>
+                <w:i/>
+                <w:iCs/>
+              </w:rPr>
+              <w:t>Tragelaphus</w:t>
+            </w:r>
+            <w:r>
+              <w:rPr>
+                <w:i/>
+                <w:iCs/>
+              </w:rPr>
+              <w:t xml:space="preserve"> </w:t>
+            </w:r>
+            <w:proofErr w:type="spellStart"/>
+            <w:r>
+              <w:rPr>
+                <w:i/>
+                <w:iCs/>
+              </w:rPr>
+              <w:t>strepsiceros</w:t>
+            </w:r>
+            <w:proofErr w:type="spellEnd"/>
+          </w:p>
+        </w:tc>
+      </w:tr>
+    </w:tbl>
+    <w:p>
+      <w:pPr>
+        <w:rPr>
+          <w:b/>
+          <w:bCs/>
+        </w:rPr>
+      </w:pPr>
+    </w:p>
+    <w:p>
+      <w:pPr>
+        <w:rPr>
+          <w:b/>
+          <w:bCs/>
+        </w:rPr>
+      </w:pPr>
+      <w:r>
+        <w:t>Table S</w:t>
+      </w:r>
+      <w:r>
+        <w:fldChar w:fldCharType="begin"/>
+      </w:r>
+      <w:r>
+        <w:instrText xml:space="preserve"> SEQ Table \* ARABIC </w:instrText>
+      </w:r>
+      <w:r>
+        <w:fldChar w:fldCharType="separate"/>
+      </w:r>
+      <w:r>
+        <w:rPr>
+          <w:noProof/>
+        </w:rPr>
+        <w:t>1</w:t>
+      </w:r>
+      <w:r>
+        <w:fldChar w:fldCharType="end"/>
+      </w:r>
+      <w:r>
+        <w:t>. A</w:t>
+      </w:r>
+      <w:r>
+        <w:t xml:space="preserve"> full list of savannah species removed from th</w:t>
+      </w:r>
+      <w:r>
+        <w:t>e Open Habitats</w:t>
+      </w:r>
+      <w:r>
+        <w:t xml:space="preserve"> model</w:t>
+      </w:r>
+      <w:r>
+        <w:t xml:space="preserve"> manually.</w:t>
+      </w:r>
+    </w:p>
+    <w:p>
+      <w:pPr>
+        <w:rPr>
+          <w:b/>
+          <w:bCs/>
+        </w:rPr>
+      </w:pPr>
+      <w:r>
+        <w:rPr>
+          <w:b/>
+          <w:bCs/>
+        </w:rPr>
+        <w:br w:type="page"/>
+      </w:r>
       <w:r>
         <w:rPr>
           <w:noProof/>
@@ -906,7 +2170,6 @@
         <w:rPr>
           <w:i w:val="0"/>
           <w:iCs w:val="0"/>
-          <w:noProof/>
           <w:color w:val="auto"/>
           <w:sz w:val="22"/>
           <w:szCs w:val="22"/>
@@ -992,6 +2255,1875 @@
           <w:szCs w:val="22"/>
         </w:rPr>
         <w:t xml:space="preserve"> model.</w:t>
+      </w:r>
+    </w:p>
+    <w:p>
+      <w:pPr>
+        <w:rPr>
+          <w:lang w:val="en-GB"/>
+        </w:rPr>
+      </w:pPr>
+    </w:p>
+    <w:tbl>
+      <w:tblPr>
+        <w:tblStyle w:val="GridTable4"/>
+        <w:tblW w:w="0" w:type="auto"/>
+        <w:tblLook w:val="04A0" w:firstRow="1" w:lastRow="0" w:firstColumn="1" w:lastColumn="0" w:noHBand="0" w:noVBand="1"/>
+      </w:tblPr>
+      <w:tblGrid>
+        <w:gridCol w:w="2338"/>
+        <w:gridCol w:w="4675"/>
+      </w:tblGrid>
+      <w:tr>
+        <w:trPr>
+          <w:cnfStyle w:val="100000000000" w:firstRow="1" w:lastRow="0" w:firstColumn="0" w:lastColumn="0" w:oddVBand="0" w:evenVBand="0" w:oddHBand="0" w:evenHBand="0" w:firstRowFirstColumn="0" w:firstRowLastColumn="0" w:lastRowFirstColumn="0" w:lastRowLastColumn="0"/>
+        </w:trPr>
+        <w:tc>
+          <w:tcPr>
+            <w:cnfStyle w:val="001000000000" w:firstRow="0" w:lastRow="0" w:firstColumn="1" w:lastColumn="0" w:oddVBand="0" w:evenVBand="0" w:oddHBand="0" w:evenHBand="0" w:firstRowFirstColumn="0" w:firstRowLastColumn="0" w:lastRowFirstColumn="0" w:lastRowLastColumn="0"/>
+            <w:tcW w:w="2338" w:type="dxa"/>
+          </w:tcPr>
+          <w:p>
+            <w:pPr>
+              <w:rPr>
+                <w:lang w:val="en-GB"/>
+              </w:rPr>
+            </w:pPr>
+            <w:r>
+              <w:rPr>
+                <w:lang w:val="en-GB"/>
+              </w:rPr>
+              <w:t>Name</w:t>
+            </w:r>
+          </w:p>
+        </w:tc>
+        <w:tc>
+          <w:tcPr>
+            <w:tcW w:w="4675" w:type="dxa"/>
+          </w:tcPr>
+          <w:p>
+            <w:pPr>
+              <w:cnfStyle w:val="100000000000" w:firstRow="1" w:lastRow="0" w:firstColumn="0" w:lastColumn="0" w:oddVBand="0" w:evenVBand="0" w:oddHBand="0" w:evenHBand="0" w:firstRowFirstColumn="0" w:firstRowLastColumn="0" w:lastRowFirstColumn="0" w:lastRowLastColumn="0"/>
+              <w:rPr>
+                <w:lang w:val="en-GB"/>
+              </w:rPr>
+            </w:pPr>
+            <w:r>
+              <w:rPr>
+                <w:lang w:val="en-GB"/>
+              </w:rPr>
+              <w:t>Scientific Name</w:t>
+            </w:r>
+          </w:p>
+        </w:tc>
+      </w:tr>
+      <w:tr>
+        <w:trPr>
+          <w:cnfStyle w:val="000000100000" w:firstRow="0" w:lastRow="0" w:firstColumn="0" w:lastColumn="0" w:oddVBand="0" w:evenVBand="0" w:oddHBand="1" w:evenHBand="0" w:firstRowFirstColumn="0" w:firstRowLastColumn="0" w:lastRowFirstColumn="0" w:lastRowLastColumn="0"/>
+          <w:trHeight w:val="288"/>
+        </w:trPr>
+        <w:tc>
+          <w:tcPr>
+            <w:cnfStyle w:val="001000000000" w:firstRow="0" w:lastRow="0" w:firstColumn="1" w:lastColumn="0" w:oddVBand="0" w:evenVBand="0" w:oddHBand="0" w:evenHBand="0" w:firstRowFirstColumn="0" w:firstRowLastColumn="0" w:lastRowFirstColumn="0" w:lastRowLastColumn="0"/>
+            <w:tcW w:w="2338" w:type="dxa"/>
+          </w:tcPr>
+          <w:p>
+            <w:pPr>
+              <w:rPr>
+                <w:rFonts w:ascii="Calibri" w:eastAsia="Times New Roman" w:hAnsi="Calibri" w:cs="Calibri"/>
+                <w:color w:val="000000"/>
+                <w:sz w:val="22"/>
+                <w:szCs w:val="22"/>
+                <w:lang w:val="en-GB" w:eastAsia="en-GB"/>
+              </w:rPr>
+            </w:pPr>
+            <w:r>
+              <w:rPr>
+                <w:rFonts w:ascii="Calibri" w:eastAsia="Times New Roman" w:hAnsi="Calibri" w:cs="Calibri"/>
+                <w:color w:val="000000"/>
+                <w:sz w:val="22"/>
+                <w:szCs w:val="22"/>
+                <w:lang w:val="en-GB" w:eastAsia="en-GB"/>
+              </w:rPr>
+              <w:t>Impala</w:t>
+            </w:r>
+          </w:p>
+        </w:tc>
+        <w:tc>
+          <w:tcPr>
+            <w:tcW w:w="4675" w:type="dxa"/>
+            <w:noWrap/>
+            <w:hideMark/>
+          </w:tcPr>
+          <w:p>
+            <w:pPr>
+              <w:cnfStyle w:val="000000100000" w:firstRow="0" w:lastRow="0" w:firstColumn="0" w:lastColumn="0" w:oddVBand="0" w:evenVBand="0" w:oddHBand="1" w:evenHBand="0" w:firstRowFirstColumn="0" w:firstRowLastColumn="0" w:lastRowFirstColumn="0" w:lastRowLastColumn="0"/>
+              <w:rPr>
+                <w:rFonts w:ascii="Calibri" w:eastAsia="Times New Roman" w:hAnsi="Calibri" w:cs="Calibri"/>
+                <w:i/>
+                <w:iCs/>
+                <w:color w:val="000000"/>
+                <w:sz w:val="22"/>
+                <w:szCs w:val="22"/>
+                <w:lang w:val="en-GB" w:eastAsia="en-GB"/>
+              </w:rPr>
+            </w:pPr>
+            <w:r>
+              <w:rPr>
+                <w:rFonts w:ascii="Calibri" w:eastAsia="Times New Roman" w:hAnsi="Calibri" w:cs="Calibri"/>
+                <w:i/>
+                <w:iCs/>
+                <w:color w:val="000000"/>
+                <w:sz w:val="22"/>
+                <w:szCs w:val="22"/>
+                <w:lang w:val="en-GB" w:eastAsia="en-GB"/>
+              </w:rPr>
+              <w:t>Aepyceros melampus</w:t>
+            </w:r>
+          </w:p>
+        </w:tc>
+      </w:tr>
+      <w:tr>
+        <w:trPr>
+          <w:trHeight w:val="288"/>
+        </w:trPr>
+        <w:tc>
+          <w:tcPr>
+            <w:cnfStyle w:val="001000000000" w:firstRow="0" w:lastRow="0" w:firstColumn="1" w:lastColumn="0" w:oddVBand="0" w:evenVBand="0" w:oddHBand="0" w:evenHBand="0" w:firstRowFirstColumn="0" w:firstRowLastColumn="0" w:lastRowFirstColumn="0" w:lastRowLastColumn="0"/>
+            <w:tcW w:w="2338" w:type="dxa"/>
+          </w:tcPr>
+          <w:p>
+            <w:pPr>
+              <w:rPr>
+                <w:rFonts w:ascii="Calibri" w:eastAsia="Times New Roman" w:hAnsi="Calibri" w:cs="Calibri"/>
+                <w:color w:val="000000"/>
+                <w:sz w:val="22"/>
+                <w:szCs w:val="22"/>
+                <w:lang w:val="en-GB" w:eastAsia="en-GB"/>
+              </w:rPr>
+            </w:pPr>
+            <w:r>
+              <w:rPr>
+                <w:rFonts w:ascii="Calibri" w:eastAsia="Times New Roman" w:hAnsi="Calibri" w:cs="Calibri"/>
+                <w:color w:val="000000"/>
+                <w:sz w:val="22"/>
+                <w:szCs w:val="22"/>
+                <w:lang w:val="en-GB" w:eastAsia="en-GB"/>
+              </w:rPr>
+              <w:t>Hartebeest</w:t>
+            </w:r>
+          </w:p>
+        </w:tc>
+        <w:tc>
+          <w:tcPr>
+            <w:tcW w:w="4675" w:type="dxa"/>
+            <w:noWrap/>
+            <w:hideMark/>
+          </w:tcPr>
+          <w:p>
+            <w:pPr>
+              <w:cnfStyle w:val="000000000000" w:firstRow="0" w:lastRow="0" w:firstColumn="0" w:lastColumn="0" w:oddVBand="0" w:evenVBand="0" w:oddHBand="0" w:evenHBand="0" w:firstRowFirstColumn="0" w:firstRowLastColumn="0" w:lastRowFirstColumn="0" w:lastRowLastColumn="0"/>
+              <w:rPr>
+                <w:rFonts w:ascii="Calibri" w:eastAsia="Times New Roman" w:hAnsi="Calibri" w:cs="Calibri"/>
+                <w:i/>
+                <w:iCs/>
+                <w:color w:val="000000"/>
+                <w:sz w:val="22"/>
+                <w:szCs w:val="22"/>
+                <w:lang w:val="en-GB" w:eastAsia="en-GB"/>
+              </w:rPr>
+            </w:pPr>
+            <w:proofErr w:type="spellStart"/>
+            <w:r>
+              <w:rPr>
+                <w:rFonts w:ascii="Calibri" w:eastAsia="Times New Roman" w:hAnsi="Calibri" w:cs="Calibri"/>
+                <w:i/>
+                <w:iCs/>
+                <w:color w:val="000000"/>
+                <w:sz w:val="22"/>
+                <w:szCs w:val="22"/>
+                <w:lang w:val="en-GB" w:eastAsia="en-GB"/>
+              </w:rPr>
+              <w:t>Alcelaphus</w:t>
+            </w:r>
+            <w:proofErr w:type="spellEnd"/>
+            <w:r>
+              <w:rPr>
+                <w:rFonts w:ascii="Calibri" w:eastAsia="Times New Roman" w:hAnsi="Calibri" w:cs="Calibri"/>
+                <w:i/>
+                <w:iCs/>
+                <w:color w:val="000000"/>
+                <w:sz w:val="22"/>
+                <w:szCs w:val="22"/>
+                <w:lang w:val="en-GB" w:eastAsia="en-GB"/>
+              </w:rPr>
+              <w:t xml:space="preserve"> </w:t>
+            </w:r>
+            <w:proofErr w:type="spellStart"/>
+            <w:r>
+              <w:rPr>
+                <w:rFonts w:ascii="Calibri" w:eastAsia="Times New Roman" w:hAnsi="Calibri" w:cs="Calibri"/>
+                <w:i/>
+                <w:iCs/>
+                <w:color w:val="000000"/>
+                <w:sz w:val="22"/>
+                <w:szCs w:val="22"/>
+                <w:lang w:val="en-GB" w:eastAsia="en-GB"/>
+              </w:rPr>
+              <w:t>buselaphus</w:t>
+            </w:r>
+            <w:proofErr w:type="spellEnd"/>
+          </w:p>
+        </w:tc>
+      </w:tr>
+      <w:tr>
+        <w:trPr>
+          <w:cnfStyle w:val="000000100000" w:firstRow="0" w:lastRow="0" w:firstColumn="0" w:lastColumn="0" w:oddVBand="0" w:evenVBand="0" w:oddHBand="1" w:evenHBand="0" w:firstRowFirstColumn="0" w:firstRowLastColumn="0" w:lastRowFirstColumn="0" w:lastRowLastColumn="0"/>
+          <w:trHeight w:val="288"/>
+        </w:trPr>
+        <w:tc>
+          <w:tcPr>
+            <w:cnfStyle w:val="001000000000" w:firstRow="0" w:lastRow="0" w:firstColumn="1" w:lastColumn="0" w:oddVBand="0" w:evenVBand="0" w:oddHBand="0" w:evenHBand="0" w:firstRowFirstColumn="0" w:firstRowLastColumn="0" w:lastRowFirstColumn="0" w:lastRowLastColumn="0"/>
+            <w:tcW w:w="2338" w:type="dxa"/>
+          </w:tcPr>
+          <w:p>
+            <w:pPr>
+              <w:rPr>
+                <w:rFonts w:ascii="Calibri" w:eastAsia="Times New Roman" w:hAnsi="Calibri" w:cs="Calibri"/>
+                <w:color w:val="000000"/>
+                <w:sz w:val="22"/>
+                <w:szCs w:val="22"/>
+                <w:lang w:val="en-GB" w:eastAsia="en-GB"/>
+              </w:rPr>
+            </w:pPr>
+            <w:r>
+              <w:rPr>
+                <w:rFonts w:ascii="Calibri" w:eastAsia="Times New Roman" w:hAnsi="Calibri" w:cs="Calibri"/>
+                <w:color w:val="000000"/>
+                <w:sz w:val="22"/>
+                <w:szCs w:val="22"/>
+                <w:lang w:val="en-GB" w:eastAsia="en-GB"/>
+              </w:rPr>
+              <w:t xml:space="preserve">Plains </w:t>
+            </w:r>
+            <w:r>
+              <w:rPr>
+                <w:rFonts w:ascii="Calibri" w:eastAsia="Times New Roman" w:hAnsi="Calibri" w:cs="Calibri"/>
+                <w:color w:val="000000"/>
+                <w:sz w:val="22"/>
+                <w:szCs w:val="22"/>
+                <w:lang w:val="en-GB" w:eastAsia="en-GB"/>
+              </w:rPr>
+              <w:t>z</w:t>
+            </w:r>
+            <w:r>
+              <w:rPr>
+                <w:rFonts w:ascii="Calibri" w:eastAsia="Times New Roman" w:hAnsi="Calibri" w:cs="Calibri"/>
+                <w:color w:val="000000"/>
+                <w:sz w:val="22"/>
+                <w:szCs w:val="22"/>
+                <w:lang w:val="en-GB" w:eastAsia="en-GB"/>
+              </w:rPr>
+              <w:t>ebra</w:t>
+            </w:r>
+          </w:p>
+        </w:tc>
+        <w:tc>
+          <w:tcPr>
+            <w:tcW w:w="4675" w:type="dxa"/>
+            <w:noWrap/>
+            <w:hideMark/>
+          </w:tcPr>
+          <w:p>
+            <w:pPr>
+              <w:cnfStyle w:val="000000100000" w:firstRow="0" w:lastRow="0" w:firstColumn="0" w:lastColumn="0" w:oddVBand="0" w:evenVBand="0" w:oddHBand="1" w:evenHBand="0" w:firstRowFirstColumn="0" w:firstRowLastColumn="0" w:lastRowFirstColumn="0" w:lastRowLastColumn="0"/>
+              <w:rPr>
+                <w:rFonts w:ascii="Calibri" w:eastAsia="Times New Roman" w:hAnsi="Calibri" w:cs="Calibri"/>
+                <w:i/>
+                <w:iCs/>
+                <w:color w:val="000000"/>
+                <w:sz w:val="22"/>
+                <w:szCs w:val="22"/>
+                <w:lang w:val="en-GB" w:eastAsia="en-GB"/>
+              </w:rPr>
+            </w:pPr>
+            <w:r>
+              <w:rPr>
+                <w:rFonts w:ascii="Calibri" w:eastAsia="Times New Roman" w:hAnsi="Calibri" w:cs="Calibri"/>
+                <w:i/>
+                <w:iCs/>
+                <w:color w:val="000000"/>
+                <w:sz w:val="22"/>
+                <w:szCs w:val="22"/>
+                <w:lang w:val="en-GB" w:eastAsia="en-GB"/>
+              </w:rPr>
+              <w:t>Equus quagga</w:t>
+            </w:r>
+          </w:p>
+        </w:tc>
+      </w:tr>
+      <w:tr>
+        <w:trPr>
+          <w:trHeight w:val="288"/>
+        </w:trPr>
+        <w:tc>
+          <w:tcPr>
+            <w:cnfStyle w:val="001000000000" w:firstRow="0" w:lastRow="0" w:firstColumn="1" w:lastColumn="0" w:oddVBand="0" w:evenVBand="0" w:oddHBand="0" w:evenHBand="0" w:firstRowFirstColumn="0" w:firstRowLastColumn="0" w:lastRowFirstColumn="0" w:lastRowLastColumn="0"/>
+            <w:tcW w:w="2338" w:type="dxa"/>
+          </w:tcPr>
+          <w:p>
+            <w:pPr>
+              <w:rPr>
+                <w:rFonts w:ascii="Calibri" w:eastAsia="Times New Roman" w:hAnsi="Calibri" w:cs="Calibri"/>
+                <w:color w:val="000000"/>
+                <w:sz w:val="22"/>
+                <w:szCs w:val="22"/>
+                <w:lang w:val="en-GB" w:eastAsia="en-GB"/>
+              </w:rPr>
+            </w:pPr>
+            <w:r>
+              <w:rPr>
+                <w:rFonts w:ascii="Calibri" w:eastAsia="Times New Roman" w:hAnsi="Calibri" w:cs="Calibri"/>
+                <w:color w:val="000000"/>
+                <w:sz w:val="22"/>
+                <w:szCs w:val="22"/>
+                <w:lang w:val="en-GB" w:eastAsia="en-GB"/>
+              </w:rPr>
+              <w:t>Giraffe</w:t>
+            </w:r>
+          </w:p>
+        </w:tc>
+        <w:tc>
+          <w:tcPr>
+            <w:tcW w:w="4675" w:type="dxa"/>
+            <w:noWrap/>
+            <w:hideMark/>
+          </w:tcPr>
+          <w:p>
+            <w:pPr>
+              <w:cnfStyle w:val="000000000000" w:firstRow="0" w:lastRow="0" w:firstColumn="0" w:lastColumn="0" w:oddVBand="0" w:evenVBand="0" w:oddHBand="0" w:evenHBand="0" w:firstRowFirstColumn="0" w:firstRowLastColumn="0" w:lastRowFirstColumn="0" w:lastRowLastColumn="0"/>
+              <w:rPr>
+                <w:rFonts w:ascii="Calibri" w:eastAsia="Times New Roman" w:hAnsi="Calibri" w:cs="Calibri"/>
+                <w:i/>
+                <w:iCs/>
+                <w:color w:val="000000"/>
+                <w:sz w:val="22"/>
+                <w:szCs w:val="22"/>
+                <w:lang w:val="en-GB" w:eastAsia="en-GB"/>
+              </w:rPr>
+            </w:pPr>
+            <w:r>
+              <w:rPr>
+                <w:rFonts w:ascii="Calibri" w:eastAsia="Times New Roman" w:hAnsi="Calibri" w:cs="Calibri"/>
+                <w:i/>
+                <w:iCs/>
+                <w:color w:val="000000"/>
+                <w:sz w:val="22"/>
+                <w:szCs w:val="22"/>
+                <w:lang w:val="en-GB" w:eastAsia="en-GB"/>
+              </w:rPr>
+              <w:t>Giraffa camelopardalis</w:t>
+            </w:r>
+          </w:p>
+        </w:tc>
+      </w:tr>
+      <w:tr>
+        <w:trPr>
+          <w:cnfStyle w:val="000000100000" w:firstRow="0" w:lastRow="0" w:firstColumn="0" w:lastColumn="0" w:oddVBand="0" w:evenVBand="0" w:oddHBand="1" w:evenHBand="0" w:firstRowFirstColumn="0" w:firstRowLastColumn="0" w:lastRowFirstColumn="0" w:lastRowLastColumn="0"/>
+          <w:trHeight w:val="288"/>
+        </w:trPr>
+        <w:tc>
+          <w:tcPr>
+            <w:cnfStyle w:val="001000000000" w:firstRow="0" w:lastRow="0" w:firstColumn="1" w:lastColumn="0" w:oddVBand="0" w:evenVBand="0" w:oddHBand="0" w:evenHBand="0" w:firstRowFirstColumn="0" w:firstRowLastColumn="0" w:lastRowFirstColumn="0" w:lastRowLastColumn="0"/>
+            <w:tcW w:w="2338" w:type="dxa"/>
+          </w:tcPr>
+          <w:p>
+            <w:pPr>
+              <w:rPr>
+                <w:rFonts w:ascii="Calibri" w:eastAsia="Times New Roman" w:hAnsi="Calibri" w:cs="Calibri"/>
+                <w:color w:val="000000"/>
+                <w:sz w:val="22"/>
+                <w:szCs w:val="22"/>
+                <w:lang w:val="en-GB" w:eastAsia="en-GB"/>
+              </w:rPr>
+            </w:pPr>
+            <w:r>
+              <w:rPr>
+                <w:rFonts w:ascii="Calibri" w:eastAsia="Times New Roman" w:hAnsi="Calibri" w:cs="Calibri"/>
+                <w:color w:val="000000"/>
+                <w:sz w:val="22"/>
+                <w:szCs w:val="22"/>
+                <w:lang w:val="en-GB" w:eastAsia="en-GB"/>
+              </w:rPr>
+              <w:t>Roan antelope</w:t>
+            </w:r>
+          </w:p>
+        </w:tc>
+        <w:tc>
+          <w:tcPr>
+            <w:tcW w:w="4675" w:type="dxa"/>
+            <w:noWrap/>
+            <w:hideMark/>
+          </w:tcPr>
+          <w:p>
+            <w:pPr>
+              <w:cnfStyle w:val="000000100000" w:firstRow="0" w:lastRow="0" w:firstColumn="0" w:lastColumn="0" w:oddVBand="0" w:evenVBand="0" w:oddHBand="1" w:evenHBand="0" w:firstRowFirstColumn="0" w:firstRowLastColumn="0" w:lastRowFirstColumn="0" w:lastRowLastColumn="0"/>
+              <w:rPr>
+                <w:rFonts w:ascii="Calibri" w:eastAsia="Times New Roman" w:hAnsi="Calibri" w:cs="Calibri"/>
+                <w:i/>
+                <w:iCs/>
+                <w:color w:val="000000"/>
+                <w:sz w:val="22"/>
+                <w:szCs w:val="22"/>
+                <w:lang w:val="en-GB" w:eastAsia="en-GB"/>
+              </w:rPr>
+            </w:pPr>
+            <w:r>
+              <w:rPr>
+                <w:rFonts w:ascii="Calibri" w:eastAsia="Times New Roman" w:hAnsi="Calibri" w:cs="Calibri"/>
+                <w:i/>
+                <w:iCs/>
+                <w:color w:val="000000"/>
+                <w:sz w:val="22"/>
+                <w:szCs w:val="22"/>
+                <w:lang w:val="en-GB" w:eastAsia="en-GB"/>
+              </w:rPr>
+              <w:t xml:space="preserve">Hippotragus </w:t>
+            </w:r>
+            <w:proofErr w:type="spellStart"/>
+            <w:r>
+              <w:rPr>
+                <w:rFonts w:ascii="Calibri" w:eastAsia="Times New Roman" w:hAnsi="Calibri" w:cs="Calibri"/>
+                <w:i/>
+                <w:iCs/>
+                <w:color w:val="000000"/>
+                <w:sz w:val="22"/>
+                <w:szCs w:val="22"/>
+                <w:lang w:val="en-GB" w:eastAsia="en-GB"/>
+              </w:rPr>
+              <w:t>equinus</w:t>
+            </w:r>
+            <w:proofErr w:type="spellEnd"/>
+          </w:p>
+        </w:tc>
+      </w:tr>
+      <w:tr>
+        <w:trPr>
+          <w:trHeight w:val="288"/>
+        </w:trPr>
+        <w:tc>
+          <w:tcPr>
+            <w:cnfStyle w:val="001000000000" w:firstRow="0" w:lastRow="0" w:firstColumn="1" w:lastColumn="0" w:oddVBand="0" w:evenVBand="0" w:oddHBand="0" w:evenHBand="0" w:firstRowFirstColumn="0" w:firstRowLastColumn="0" w:lastRowFirstColumn="0" w:lastRowLastColumn="0"/>
+            <w:tcW w:w="2338" w:type="dxa"/>
+          </w:tcPr>
+          <w:p>
+            <w:pPr>
+              <w:rPr>
+                <w:rFonts w:ascii="Calibri" w:eastAsia="Times New Roman" w:hAnsi="Calibri" w:cs="Calibri"/>
+                <w:color w:val="000000"/>
+                <w:sz w:val="22"/>
+                <w:szCs w:val="22"/>
+                <w:lang w:val="en-GB" w:eastAsia="en-GB"/>
+              </w:rPr>
+            </w:pPr>
+            <w:r>
+              <w:rPr>
+                <w:rFonts w:ascii="Calibri" w:eastAsia="Times New Roman" w:hAnsi="Calibri" w:cs="Calibri"/>
+                <w:color w:val="000000"/>
+                <w:sz w:val="22"/>
+                <w:szCs w:val="22"/>
+                <w:lang w:val="en-GB" w:eastAsia="en-GB"/>
+              </w:rPr>
+              <w:t>Sable antelope</w:t>
+            </w:r>
+          </w:p>
+        </w:tc>
+        <w:tc>
+          <w:tcPr>
+            <w:tcW w:w="4675" w:type="dxa"/>
+            <w:noWrap/>
+            <w:hideMark/>
+          </w:tcPr>
+          <w:p>
+            <w:pPr>
+              <w:cnfStyle w:val="000000000000" w:firstRow="0" w:lastRow="0" w:firstColumn="0" w:lastColumn="0" w:oddVBand="0" w:evenVBand="0" w:oddHBand="0" w:evenHBand="0" w:firstRowFirstColumn="0" w:firstRowLastColumn="0" w:lastRowFirstColumn="0" w:lastRowLastColumn="0"/>
+              <w:rPr>
+                <w:rFonts w:ascii="Calibri" w:eastAsia="Times New Roman" w:hAnsi="Calibri" w:cs="Calibri"/>
+                <w:i/>
+                <w:iCs/>
+                <w:color w:val="000000"/>
+                <w:sz w:val="22"/>
+                <w:szCs w:val="22"/>
+                <w:lang w:val="en-GB" w:eastAsia="en-GB"/>
+              </w:rPr>
+            </w:pPr>
+            <w:r>
+              <w:rPr>
+                <w:rFonts w:ascii="Calibri" w:eastAsia="Times New Roman" w:hAnsi="Calibri" w:cs="Calibri"/>
+                <w:i/>
+                <w:iCs/>
+                <w:color w:val="000000"/>
+                <w:sz w:val="22"/>
+                <w:szCs w:val="22"/>
+                <w:lang w:val="en-GB" w:eastAsia="en-GB"/>
+              </w:rPr>
+              <w:t xml:space="preserve">Hippotragus </w:t>
+            </w:r>
+            <w:proofErr w:type="spellStart"/>
+            <w:r>
+              <w:rPr>
+                <w:rFonts w:ascii="Calibri" w:eastAsia="Times New Roman" w:hAnsi="Calibri" w:cs="Calibri"/>
+                <w:i/>
+                <w:iCs/>
+                <w:color w:val="000000"/>
+                <w:sz w:val="22"/>
+                <w:szCs w:val="22"/>
+                <w:lang w:val="en-GB" w:eastAsia="en-GB"/>
+              </w:rPr>
+              <w:t>niger</w:t>
+            </w:r>
+            <w:proofErr w:type="spellEnd"/>
+          </w:p>
+        </w:tc>
+      </w:tr>
+      <w:tr>
+        <w:trPr>
+          <w:cnfStyle w:val="000000100000" w:firstRow="0" w:lastRow="0" w:firstColumn="0" w:lastColumn="0" w:oddVBand="0" w:evenVBand="0" w:oddHBand="1" w:evenHBand="0" w:firstRowFirstColumn="0" w:firstRowLastColumn="0" w:lastRowFirstColumn="0" w:lastRowLastColumn="0"/>
+          <w:trHeight w:val="288"/>
+        </w:trPr>
+        <w:tc>
+          <w:tcPr>
+            <w:cnfStyle w:val="001000000000" w:firstRow="0" w:lastRow="0" w:firstColumn="1" w:lastColumn="0" w:oddVBand="0" w:evenVBand="0" w:oddHBand="0" w:evenHBand="0" w:firstRowFirstColumn="0" w:firstRowLastColumn="0" w:lastRowFirstColumn="0" w:lastRowLastColumn="0"/>
+            <w:tcW w:w="2338" w:type="dxa"/>
+          </w:tcPr>
+          <w:p>
+            <w:pPr>
+              <w:rPr>
+                <w:rFonts w:ascii="Calibri" w:eastAsia="Times New Roman" w:hAnsi="Calibri" w:cs="Calibri"/>
+                <w:color w:val="000000"/>
+                <w:sz w:val="22"/>
+                <w:szCs w:val="22"/>
+                <w:lang w:val="en-GB" w:eastAsia="en-GB"/>
+              </w:rPr>
+            </w:pPr>
+            <w:r>
+              <w:rPr>
+                <w:rFonts w:ascii="Calibri" w:eastAsia="Times New Roman" w:hAnsi="Calibri" w:cs="Calibri"/>
+                <w:color w:val="000000"/>
+                <w:sz w:val="22"/>
+                <w:szCs w:val="22"/>
+                <w:lang w:val="en-GB" w:eastAsia="en-GB"/>
+              </w:rPr>
+              <w:t>Waterbuck</w:t>
+            </w:r>
+          </w:p>
+        </w:tc>
+        <w:tc>
+          <w:tcPr>
+            <w:tcW w:w="4675" w:type="dxa"/>
+            <w:noWrap/>
+            <w:hideMark/>
+          </w:tcPr>
+          <w:p>
+            <w:pPr>
+              <w:cnfStyle w:val="000000100000" w:firstRow="0" w:lastRow="0" w:firstColumn="0" w:lastColumn="0" w:oddVBand="0" w:evenVBand="0" w:oddHBand="1" w:evenHBand="0" w:firstRowFirstColumn="0" w:firstRowLastColumn="0" w:lastRowFirstColumn="0" w:lastRowLastColumn="0"/>
+              <w:rPr>
+                <w:rFonts w:ascii="Calibri" w:eastAsia="Times New Roman" w:hAnsi="Calibri" w:cs="Calibri"/>
+                <w:i/>
+                <w:iCs/>
+                <w:color w:val="000000"/>
+                <w:sz w:val="22"/>
+                <w:szCs w:val="22"/>
+                <w:lang w:val="en-GB" w:eastAsia="en-GB"/>
+              </w:rPr>
+            </w:pPr>
+            <w:r>
+              <w:rPr>
+                <w:rFonts w:ascii="Calibri" w:eastAsia="Times New Roman" w:hAnsi="Calibri" w:cs="Calibri"/>
+                <w:i/>
+                <w:iCs/>
+                <w:color w:val="000000"/>
+                <w:sz w:val="22"/>
+                <w:szCs w:val="22"/>
+                <w:lang w:val="en-GB" w:eastAsia="en-GB"/>
+              </w:rPr>
+              <w:t xml:space="preserve">Kobus </w:t>
+            </w:r>
+            <w:proofErr w:type="spellStart"/>
+            <w:r>
+              <w:rPr>
+                <w:rFonts w:ascii="Calibri" w:eastAsia="Times New Roman" w:hAnsi="Calibri" w:cs="Calibri"/>
+                <w:i/>
+                <w:iCs/>
+                <w:color w:val="000000"/>
+                <w:sz w:val="22"/>
+                <w:szCs w:val="22"/>
+                <w:lang w:val="en-GB" w:eastAsia="en-GB"/>
+              </w:rPr>
+              <w:t>ellipsiprymnus</w:t>
+            </w:r>
+            <w:proofErr w:type="spellEnd"/>
+          </w:p>
+        </w:tc>
+      </w:tr>
+      <w:tr>
+        <w:trPr>
+          <w:trHeight w:val="288"/>
+        </w:trPr>
+        <w:tc>
+          <w:tcPr>
+            <w:cnfStyle w:val="001000000000" w:firstRow="0" w:lastRow="0" w:firstColumn="1" w:lastColumn="0" w:oddVBand="0" w:evenVBand="0" w:oddHBand="0" w:evenHBand="0" w:firstRowFirstColumn="0" w:firstRowLastColumn="0" w:lastRowFirstColumn="0" w:lastRowLastColumn="0"/>
+            <w:tcW w:w="2338" w:type="dxa"/>
+          </w:tcPr>
+          <w:p>
+            <w:pPr>
+              <w:rPr>
+                <w:rFonts w:ascii="Calibri" w:eastAsia="Times New Roman" w:hAnsi="Calibri" w:cs="Calibri"/>
+                <w:color w:val="000000"/>
+                <w:sz w:val="22"/>
+                <w:szCs w:val="22"/>
+                <w:lang w:val="en-GB" w:eastAsia="en-GB"/>
+              </w:rPr>
+            </w:pPr>
+            <w:r>
+              <w:rPr>
+                <w:rFonts w:ascii="Calibri" w:eastAsia="Times New Roman" w:hAnsi="Calibri" w:cs="Calibri"/>
+                <w:color w:val="000000"/>
+                <w:sz w:val="22"/>
+                <w:szCs w:val="22"/>
+                <w:lang w:val="en-GB" w:eastAsia="en-GB"/>
+              </w:rPr>
+              <w:t>Kob</w:t>
+            </w:r>
+          </w:p>
+        </w:tc>
+        <w:tc>
+          <w:tcPr>
+            <w:tcW w:w="4675" w:type="dxa"/>
+            <w:noWrap/>
+            <w:hideMark/>
+          </w:tcPr>
+          <w:p>
+            <w:pPr>
+              <w:cnfStyle w:val="000000000000" w:firstRow="0" w:lastRow="0" w:firstColumn="0" w:lastColumn="0" w:oddVBand="0" w:evenVBand="0" w:oddHBand="0" w:evenHBand="0" w:firstRowFirstColumn="0" w:firstRowLastColumn="0" w:lastRowFirstColumn="0" w:lastRowLastColumn="0"/>
+              <w:rPr>
+                <w:rFonts w:ascii="Calibri" w:eastAsia="Times New Roman" w:hAnsi="Calibri" w:cs="Calibri"/>
+                <w:i/>
+                <w:iCs/>
+                <w:color w:val="000000"/>
+                <w:sz w:val="22"/>
+                <w:szCs w:val="22"/>
+                <w:lang w:val="en-GB" w:eastAsia="en-GB"/>
+              </w:rPr>
+            </w:pPr>
+            <w:r>
+              <w:rPr>
+                <w:rFonts w:ascii="Calibri" w:eastAsia="Times New Roman" w:hAnsi="Calibri" w:cs="Calibri"/>
+                <w:i/>
+                <w:iCs/>
+                <w:color w:val="000000"/>
+                <w:sz w:val="22"/>
+                <w:szCs w:val="22"/>
+                <w:lang w:val="en-GB" w:eastAsia="en-GB"/>
+              </w:rPr>
+              <w:t xml:space="preserve">Kobus </w:t>
+            </w:r>
+            <w:proofErr w:type="spellStart"/>
+            <w:r>
+              <w:rPr>
+                <w:rFonts w:ascii="Calibri" w:eastAsia="Times New Roman" w:hAnsi="Calibri" w:cs="Calibri"/>
+                <w:i/>
+                <w:iCs/>
+                <w:color w:val="000000"/>
+                <w:sz w:val="22"/>
+                <w:szCs w:val="22"/>
+                <w:lang w:val="en-GB" w:eastAsia="en-GB"/>
+              </w:rPr>
+              <w:t>kob</w:t>
+            </w:r>
+            <w:proofErr w:type="spellEnd"/>
+          </w:p>
+        </w:tc>
+      </w:tr>
+      <w:tr>
+        <w:trPr>
+          <w:cnfStyle w:val="000000100000" w:firstRow="0" w:lastRow="0" w:firstColumn="0" w:lastColumn="0" w:oddVBand="0" w:evenVBand="0" w:oddHBand="1" w:evenHBand="0" w:firstRowFirstColumn="0" w:firstRowLastColumn="0" w:lastRowFirstColumn="0" w:lastRowLastColumn="0"/>
+          <w:trHeight w:val="379"/>
+        </w:trPr>
+        <w:tc>
+          <w:tcPr>
+            <w:cnfStyle w:val="001000000000" w:firstRow="0" w:lastRow="0" w:firstColumn="1" w:lastColumn="0" w:oddVBand="0" w:evenVBand="0" w:oddHBand="0" w:evenHBand="0" w:firstRowFirstColumn="0" w:firstRowLastColumn="0" w:lastRowFirstColumn="0" w:lastRowLastColumn="0"/>
+            <w:tcW w:w="2338" w:type="dxa"/>
+          </w:tcPr>
+          <w:p>
+            <w:pPr>
+              <w:rPr>
+                <w:rFonts w:ascii="Calibri" w:eastAsia="Times New Roman" w:hAnsi="Calibri" w:cs="Calibri"/>
+                <w:color w:val="000000"/>
+                <w:sz w:val="22"/>
+                <w:szCs w:val="22"/>
+                <w:lang w:val="en-GB" w:eastAsia="en-GB"/>
+              </w:rPr>
+            </w:pPr>
+            <w:r>
+              <w:rPr>
+                <w:rFonts w:ascii="Calibri" w:eastAsia="Times New Roman" w:hAnsi="Calibri" w:cs="Calibri"/>
+                <w:color w:val="000000"/>
+                <w:sz w:val="22"/>
+                <w:szCs w:val="22"/>
+                <w:lang w:val="en-GB" w:eastAsia="en-GB"/>
+              </w:rPr>
+              <w:t>African bush elephant</w:t>
+            </w:r>
+          </w:p>
+          <w:p>
+            <w:pPr>
+              <w:rPr>
+                <w:rFonts w:ascii="Calibri" w:eastAsia="Times New Roman" w:hAnsi="Calibri" w:cs="Calibri"/>
+                <w:color w:val="000000"/>
+                <w:sz w:val="22"/>
+                <w:szCs w:val="22"/>
+                <w:lang w:val="en-GB" w:eastAsia="en-GB"/>
+              </w:rPr>
+            </w:pPr>
+          </w:p>
+        </w:tc>
+        <w:tc>
+          <w:tcPr>
+            <w:tcW w:w="4675" w:type="dxa"/>
+            <w:noWrap/>
+            <w:hideMark/>
+          </w:tcPr>
+          <w:p>
+            <w:pPr>
+              <w:cnfStyle w:val="000000100000" w:firstRow="0" w:lastRow="0" w:firstColumn="0" w:lastColumn="0" w:oddVBand="0" w:evenVBand="0" w:oddHBand="1" w:evenHBand="0" w:firstRowFirstColumn="0" w:firstRowLastColumn="0" w:lastRowFirstColumn="0" w:lastRowLastColumn="0"/>
+              <w:rPr>
+                <w:rFonts w:ascii="Calibri" w:eastAsia="Times New Roman" w:hAnsi="Calibri" w:cs="Calibri"/>
+                <w:i/>
+                <w:iCs/>
+                <w:color w:val="000000"/>
+                <w:sz w:val="22"/>
+                <w:szCs w:val="22"/>
+                <w:lang w:val="en-GB" w:eastAsia="en-GB"/>
+              </w:rPr>
+            </w:pPr>
+            <w:r>
+              <w:rPr>
+                <w:rFonts w:ascii="Calibri" w:eastAsia="Times New Roman" w:hAnsi="Calibri" w:cs="Calibri"/>
+                <w:i/>
+                <w:iCs/>
+                <w:color w:val="000000"/>
+                <w:sz w:val="22"/>
+                <w:szCs w:val="22"/>
+                <w:lang w:val="en-GB" w:eastAsia="en-GB"/>
+              </w:rPr>
+              <w:t xml:space="preserve">Loxodonta </w:t>
+            </w:r>
+            <w:proofErr w:type="spellStart"/>
+            <w:r>
+              <w:rPr>
+                <w:rFonts w:ascii="Calibri" w:eastAsia="Times New Roman" w:hAnsi="Calibri" w:cs="Calibri"/>
+                <w:i/>
+                <w:iCs/>
+                <w:color w:val="000000"/>
+                <w:sz w:val="22"/>
+                <w:szCs w:val="22"/>
+                <w:lang w:val="en-GB" w:eastAsia="en-GB"/>
+              </w:rPr>
+              <w:t>africana</w:t>
+            </w:r>
+            <w:proofErr w:type="spellEnd"/>
+          </w:p>
+        </w:tc>
+      </w:tr>
+      <w:tr>
+        <w:trPr>
+          <w:trHeight w:val="288"/>
+        </w:trPr>
+        <w:tc>
+          <w:tcPr>
+            <w:cnfStyle w:val="001000000000" w:firstRow="0" w:lastRow="0" w:firstColumn="1" w:lastColumn="0" w:oddVBand="0" w:evenVBand="0" w:oddHBand="0" w:evenHBand="0" w:firstRowFirstColumn="0" w:firstRowLastColumn="0" w:lastRowFirstColumn="0" w:lastRowLastColumn="0"/>
+            <w:tcW w:w="2338" w:type="dxa"/>
+          </w:tcPr>
+          <w:p>
+            <w:pPr>
+              <w:rPr>
+                <w:rFonts w:ascii="Calibri" w:eastAsia="Times New Roman" w:hAnsi="Calibri" w:cs="Calibri"/>
+                <w:color w:val="000000"/>
+                <w:sz w:val="22"/>
+                <w:szCs w:val="22"/>
+                <w:lang w:val="en-GB" w:eastAsia="en-GB"/>
+              </w:rPr>
+            </w:pPr>
+            <w:r>
+              <w:rPr>
+                <w:rFonts w:ascii="Calibri" w:eastAsia="Times New Roman" w:hAnsi="Calibri" w:cs="Calibri"/>
+                <w:color w:val="000000"/>
+                <w:sz w:val="22"/>
+                <w:szCs w:val="22"/>
+                <w:lang w:val="en-GB" w:eastAsia="en-GB"/>
+              </w:rPr>
+              <w:t>Kirk’s dik-dik</w:t>
+            </w:r>
+          </w:p>
+        </w:tc>
+        <w:tc>
+          <w:tcPr>
+            <w:tcW w:w="4675" w:type="dxa"/>
+            <w:noWrap/>
+            <w:hideMark/>
+          </w:tcPr>
+          <w:p>
+            <w:pPr>
+              <w:cnfStyle w:val="000000000000" w:firstRow="0" w:lastRow="0" w:firstColumn="0" w:lastColumn="0" w:oddVBand="0" w:evenVBand="0" w:oddHBand="0" w:evenHBand="0" w:firstRowFirstColumn="0" w:firstRowLastColumn="0" w:lastRowFirstColumn="0" w:lastRowLastColumn="0"/>
+              <w:rPr>
+                <w:rFonts w:ascii="Calibri" w:eastAsia="Times New Roman" w:hAnsi="Calibri" w:cs="Calibri"/>
+                <w:i/>
+                <w:iCs/>
+                <w:color w:val="000000"/>
+                <w:sz w:val="22"/>
+                <w:szCs w:val="22"/>
+                <w:lang w:val="en-GB" w:eastAsia="en-GB"/>
+              </w:rPr>
+            </w:pPr>
+            <w:proofErr w:type="spellStart"/>
+            <w:r>
+              <w:rPr>
+                <w:rFonts w:ascii="Calibri" w:eastAsia="Times New Roman" w:hAnsi="Calibri" w:cs="Calibri"/>
+                <w:i/>
+                <w:iCs/>
+                <w:color w:val="000000"/>
+                <w:sz w:val="22"/>
+                <w:szCs w:val="22"/>
+                <w:lang w:val="en-GB" w:eastAsia="en-GB"/>
+              </w:rPr>
+              <w:t>Madoqua</w:t>
+            </w:r>
+            <w:proofErr w:type="spellEnd"/>
+            <w:r>
+              <w:rPr>
+                <w:rFonts w:ascii="Calibri" w:eastAsia="Times New Roman" w:hAnsi="Calibri" w:cs="Calibri"/>
+                <w:i/>
+                <w:iCs/>
+                <w:color w:val="000000"/>
+                <w:sz w:val="22"/>
+                <w:szCs w:val="22"/>
+                <w:lang w:val="en-GB" w:eastAsia="en-GB"/>
+              </w:rPr>
+              <w:t xml:space="preserve"> </w:t>
+            </w:r>
+            <w:proofErr w:type="spellStart"/>
+            <w:r>
+              <w:rPr>
+                <w:rFonts w:ascii="Calibri" w:eastAsia="Times New Roman" w:hAnsi="Calibri" w:cs="Calibri"/>
+                <w:i/>
+                <w:iCs/>
+                <w:color w:val="000000"/>
+                <w:sz w:val="22"/>
+                <w:szCs w:val="22"/>
+                <w:lang w:val="en-GB" w:eastAsia="en-GB"/>
+              </w:rPr>
+              <w:t>kirkii</w:t>
+            </w:r>
+            <w:proofErr w:type="spellEnd"/>
+          </w:p>
+        </w:tc>
+      </w:tr>
+      <w:tr>
+        <w:trPr>
+          <w:cnfStyle w:val="000000100000" w:firstRow="0" w:lastRow="0" w:firstColumn="0" w:lastColumn="0" w:oddVBand="0" w:evenVBand="0" w:oddHBand="1" w:evenHBand="0" w:firstRowFirstColumn="0" w:firstRowLastColumn="0" w:lastRowFirstColumn="0" w:lastRowLastColumn="0"/>
+          <w:trHeight w:val="288"/>
+        </w:trPr>
+        <w:tc>
+          <w:tcPr>
+            <w:cnfStyle w:val="001000000000" w:firstRow="0" w:lastRow="0" w:firstColumn="1" w:lastColumn="0" w:oddVBand="0" w:evenVBand="0" w:oddHBand="0" w:evenHBand="0" w:firstRowFirstColumn="0" w:firstRowLastColumn="0" w:lastRowFirstColumn="0" w:lastRowLastColumn="0"/>
+            <w:tcW w:w="2338" w:type="dxa"/>
+          </w:tcPr>
+          <w:p>
+            <w:pPr>
+              <w:rPr>
+                <w:rFonts w:ascii="Calibri" w:eastAsia="Times New Roman" w:hAnsi="Calibri" w:cs="Calibri"/>
+                <w:color w:val="000000"/>
+                <w:sz w:val="22"/>
+                <w:szCs w:val="22"/>
+                <w:lang w:val="en-GB" w:eastAsia="en-GB"/>
+              </w:rPr>
+            </w:pPr>
+            <w:r>
+              <w:rPr>
+                <w:rFonts w:ascii="Calibri" w:eastAsia="Times New Roman" w:hAnsi="Calibri" w:cs="Calibri"/>
+                <w:color w:val="000000"/>
+                <w:sz w:val="22"/>
+                <w:szCs w:val="22"/>
+                <w:lang w:val="en-GB" w:eastAsia="en-GB"/>
+              </w:rPr>
+              <w:t>Grant’s gazelle</w:t>
+            </w:r>
+          </w:p>
+        </w:tc>
+        <w:tc>
+          <w:tcPr>
+            <w:tcW w:w="4675" w:type="dxa"/>
+            <w:noWrap/>
+            <w:hideMark/>
+          </w:tcPr>
+          <w:p>
+            <w:pPr>
+              <w:cnfStyle w:val="000000100000" w:firstRow="0" w:lastRow="0" w:firstColumn="0" w:lastColumn="0" w:oddVBand="0" w:evenVBand="0" w:oddHBand="1" w:evenHBand="0" w:firstRowFirstColumn="0" w:firstRowLastColumn="0" w:lastRowFirstColumn="0" w:lastRowLastColumn="0"/>
+              <w:rPr>
+                <w:rFonts w:ascii="Calibri" w:eastAsia="Times New Roman" w:hAnsi="Calibri" w:cs="Calibri"/>
+                <w:i/>
+                <w:iCs/>
+                <w:color w:val="000000"/>
+                <w:sz w:val="22"/>
+                <w:szCs w:val="22"/>
+                <w:lang w:val="en-GB" w:eastAsia="en-GB"/>
+              </w:rPr>
+            </w:pPr>
+            <w:proofErr w:type="spellStart"/>
+            <w:r>
+              <w:rPr>
+                <w:rFonts w:ascii="Calibri" w:eastAsia="Times New Roman" w:hAnsi="Calibri" w:cs="Calibri"/>
+                <w:i/>
+                <w:iCs/>
+                <w:color w:val="000000"/>
+                <w:sz w:val="22"/>
+                <w:szCs w:val="22"/>
+                <w:lang w:val="en-GB" w:eastAsia="en-GB"/>
+              </w:rPr>
+              <w:t>Nanger</w:t>
+            </w:r>
+            <w:proofErr w:type="spellEnd"/>
+            <w:r>
+              <w:rPr>
+                <w:rFonts w:ascii="Calibri" w:eastAsia="Times New Roman" w:hAnsi="Calibri" w:cs="Calibri"/>
+                <w:i/>
+                <w:iCs/>
+                <w:color w:val="000000"/>
+                <w:sz w:val="22"/>
+                <w:szCs w:val="22"/>
+                <w:lang w:val="en-GB" w:eastAsia="en-GB"/>
+              </w:rPr>
+              <w:t xml:space="preserve"> </w:t>
+            </w:r>
+            <w:proofErr w:type="spellStart"/>
+            <w:r>
+              <w:rPr>
+                <w:rFonts w:ascii="Calibri" w:eastAsia="Times New Roman" w:hAnsi="Calibri" w:cs="Calibri"/>
+                <w:i/>
+                <w:iCs/>
+                <w:color w:val="000000"/>
+                <w:sz w:val="22"/>
+                <w:szCs w:val="22"/>
+                <w:lang w:val="en-GB" w:eastAsia="en-GB"/>
+              </w:rPr>
+              <w:t>granti</w:t>
+            </w:r>
+            <w:proofErr w:type="spellEnd"/>
+          </w:p>
+        </w:tc>
+      </w:tr>
+      <w:tr>
+        <w:trPr>
+          <w:trHeight w:val="288"/>
+        </w:trPr>
+        <w:tc>
+          <w:tcPr>
+            <w:cnfStyle w:val="001000000000" w:firstRow="0" w:lastRow="0" w:firstColumn="1" w:lastColumn="0" w:oddVBand="0" w:evenVBand="0" w:oddHBand="0" w:evenHBand="0" w:firstRowFirstColumn="0" w:firstRowLastColumn="0" w:lastRowFirstColumn="0" w:lastRowLastColumn="0"/>
+            <w:tcW w:w="2338" w:type="dxa"/>
+          </w:tcPr>
+          <w:p>
+            <w:pPr>
+              <w:rPr>
+                <w:rFonts w:ascii="Calibri" w:eastAsia="Times New Roman" w:hAnsi="Calibri" w:cs="Calibri"/>
+                <w:color w:val="000000"/>
+                <w:sz w:val="22"/>
+                <w:szCs w:val="22"/>
+                <w:lang w:val="en-GB" w:eastAsia="en-GB"/>
+              </w:rPr>
+            </w:pPr>
+            <w:r>
+              <w:rPr>
+                <w:rFonts w:ascii="Calibri" w:eastAsia="Times New Roman" w:hAnsi="Calibri" w:cs="Calibri"/>
+                <w:color w:val="000000"/>
+                <w:sz w:val="22"/>
+                <w:szCs w:val="22"/>
+                <w:lang w:val="en-GB" w:eastAsia="en-GB"/>
+              </w:rPr>
+              <w:t>Klipspringer</w:t>
+            </w:r>
+          </w:p>
+        </w:tc>
+        <w:tc>
+          <w:tcPr>
+            <w:tcW w:w="4675" w:type="dxa"/>
+            <w:noWrap/>
+            <w:hideMark/>
+          </w:tcPr>
+          <w:p>
+            <w:pPr>
+              <w:cnfStyle w:val="000000000000" w:firstRow="0" w:lastRow="0" w:firstColumn="0" w:lastColumn="0" w:oddVBand="0" w:evenVBand="0" w:oddHBand="0" w:evenHBand="0" w:firstRowFirstColumn="0" w:firstRowLastColumn="0" w:lastRowFirstColumn="0" w:lastRowLastColumn="0"/>
+              <w:rPr>
+                <w:rFonts w:ascii="Calibri" w:eastAsia="Times New Roman" w:hAnsi="Calibri" w:cs="Calibri"/>
+                <w:i/>
+                <w:iCs/>
+                <w:color w:val="000000"/>
+                <w:sz w:val="22"/>
+                <w:szCs w:val="22"/>
+                <w:lang w:val="en-GB" w:eastAsia="en-GB"/>
+              </w:rPr>
+            </w:pPr>
+            <w:proofErr w:type="spellStart"/>
+            <w:r>
+              <w:rPr>
+                <w:rFonts w:ascii="Calibri" w:eastAsia="Times New Roman" w:hAnsi="Calibri" w:cs="Calibri"/>
+                <w:i/>
+                <w:iCs/>
+                <w:color w:val="000000"/>
+                <w:sz w:val="22"/>
+                <w:szCs w:val="22"/>
+                <w:lang w:val="en-GB" w:eastAsia="en-GB"/>
+              </w:rPr>
+              <w:t>Oreotragus</w:t>
+            </w:r>
+            <w:proofErr w:type="spellEnd"/>
+            <w:r>
+              <w:rPr>
+                <w:rFonts w:ascii="Calibri" w:eastAsia="Times New Roman" w:hAnsi="Calibri" w:cs="Calibri"/>
+                <w:i/>
+                <w:iCs/>
+                <w:color w:val="000000"/>
+                <w:sz w:val="22"/>
+                <w:szCs w:val="22"/>
+                <w:lang w:val="en-GB" w:eastAsia="en-GB"/>
+              </w:rPr>
+              <w:t xml:space="preserve"> </w:t>
+            </w:r>
+            <w:proofErr w:type="spellStart"/>
+            <w:r>
+              <w:rPr>
+                <w:rFonts w:ascii="Calibri" w:eastAsia="Times New Roman" w:hAnsi="Calibri" w:cs="Calibri"/>
+                <w:i/>
+                <w:iCs/>
+                <w:color w:val="000000"/>
+                <w:sz w:val="22"/>
+                <w:szCs w:val="22"/>
+                <w:lang w:val="en-GB" w:eastAsia="en-GB"/>
+              </w:rPr>
+              <w:t>oreotragus</w:t>
+            </w:r>
+            <w:proofErr w:type="spellEnd"/>
+          </w:p>
+        </w:tc>
+      </w:tr>
+      <w:tr>
+        <w:trPr>
+          <w:cnfStyle w:val="000000100000" w:firstRow="0" w:lastRow="0" w:firstColumn="0" w:lastColumn="0" w:oddVBand="0" w:evenVBand="0" w:oddHBand="1" w:evenHBand="0" w:firstRowFirstColumn="0" w:firstRowLastColumn="0" w:lastRowFirstColumn="0" w:lastRowLastColumn="0"/>
+          <w:trHeight w:val="288"/>
+        </w:trPr>
+        <w:tc>
+          <w:tcPr>
+            <w:cnfStyle w:val="001000000000" w:firstRow="0" w:lastRow="0" w:firstColumn="1" w:lastColumn="0" w:oddVBand="0" w:evenVBand="0" w:oddHBand="0" w:evenHBand="0" w:firstRowFirstColumn="0" w:firstRowLastColumn="0" w:lastRowFirstColumn="0" w:lastRowLastColumn="0"/>
+            <w:tcW w:w="2338" w:type="dxa"/>
+          </w:tcPr>
+          <w:p>
+            <w:pPr>
+              <w:rPr>
+                <w:rFonts w:ascii="Calibri" w:eastAsia="Times New Roman" w:hAnsi="Calibri" w:cs="Calibri"/>
+                <w:color w:val="000000"/>
+                <w:sz w:val="22"/>
+                <w:szCs w:val="22"/>
+                <w:lang w:val="en-GB" w:eastAsia="en-GB"/>
+              </w:rPr>
+            </w:pPr>
+            <w:r>
+              <w:rPr>
+                <w:rFonts w:ascii="Calibri" w:eastAsia="Times New Roman" w:hAnsi="Calibri" w:cs="Calibri"/>
+                <w:color w:val="000000"/>
+                <w:sz w:val="22"/>
+                <w:szCs w:val="22"/>
+                <w:lang w:val="en-GB" w:eastAsia="en-GB"/>
+              </w:rPr>
+              <w:t>Oribi</w:t>
+            </w:r>
+          </w:p>
+        </w:tc>
+        <w:tc>
+          <w:tcPr>
+            <w:tcW w:w="4675" w:type="dxa"/>
+            <w:noWrap/>
+            <w:hideMark/>
+          </w:tcPr>
+          <w:p>
+            <w:pPr>
+              <w:cnfStyle w:val="000000100000" w:firstRow="0" w:lastRow="0" w:firstColumn="0" w:lastColumn="0" w:oddVBand="0" w:evenVBand="0" w:oddHBand="1" w:evenHBand="0" w:firstRowFirstColumn="0" w:firstRowLastColumn="0" w:lastRowFirstColumn="0" w:lastRowLastColumn="0"/>
+              <w:rPr>
+                <w:rFonts w:ascii="Calibri" w:eastAsia="Times New Roman" w:hAnsi="Calibri" w:cs="Calibri"/>
+                <w:i/>
+                <w:iCs/>
+                <w:color w:val="000000"/>
+                <w:sz w:val="22"/>
+                <w:szCs w:val="22"/>
+                <w:lang w:val="en-GB" w:eastAsia="en-GB"/>
+              </w:rPr>
+            </w:pPr>
+            <w:proofErr w:type="spellStart"/>
+            <w:r>
+              <w:rPr>
+                <w:rFonts w:ascii="Calibri" w:eastAsia="Times New Roman" w:hAnsi="Calibri" w:cs="Calibri"/>
+                <w:i/>
+                <w:iCs/>
+                <w:color w:val="000000"/>
+                <w:sz w:val="22"/>
+                <w:szCs w:val="22"/>
+                <w:lang w:val="en-GB" w:eastAsia="en-GB"/>
+              </w:rPr>
+              <w:t>Ourebia</w:t>
+            </w:r>
+            <w:proofErr w:type="spellEnd"/>
+            <w:r>
+              <w:rPr>
+                <w:rFonts w:ascii="Calibri" w:eastAsia="Times New Roman" w:hAnsi="Calibri" w:cs="Calibri"/>
+                <w:i/>
+                <w:iCs/>
+                <w:color w:val="000000"/>
+                <w:sz w:val="22"/>
+                <w:szCs w:val="22"/>
+                <w:lang w:val="en-GB" w:eastAsia="en-GB"/>
+              </w:rPr>
+              <w:t xml:space="preserve"> </w:t>
+            </w:r>
+            <w:proofErr w:type="spellStart"/>
+            <w:r>
+              <w:rPr>
+                <w:rFonts w:ascii="Calibri" w:eastAsia="Times New Roman" w:hAnsi="Calibri" w:cs="Calibri"/>
+                <w:i/>
+                <w:iCs/>
+                <w:color w:val="000000"/>
+                <w:sz w:val="22"/>
+                <w:szCs w:val="22"/>
+                <w:lang w:val="en-GB" w:eastAsia="en-GB"/>
+              </w:rPr>
+              <w:t>ourebi</w:t>
+            </w:r>
+            <w:proofErr w:type="spellEnd"/>
+          </w:p>
+        </w:tc>
+      </w:tr>
+      <w:tr>
+        <w:trPr>
+          <w:trHeight w:val="288"/>
+        </w:trPr>
+        <w:tc>
+          <w:tcPr>
+            <w:cnfStyle w:val="001000000000" w:firstRow="0" w:lastRow="0" w:firstColumn="1" w:lastColumn="0" w:oddVBand="0" w:evenVBand="0" w:oddHBand="0" w:evenHBand="0" w:firstRowFirstColumn="0" w:firstRowLastColumn="0" w:lastRowFirstColumn="0" w:lastRowLastColumn="0"/>
+            <w:tcW w:w="2338" w:type="dxa"/>
+          </w:tcPr>
+          <w:p>
+            <w:pPr>
+              <w:rPr>
+                <w:rFonts w:ascii="Calibri" w:eastAsia="Times New Roman" w:hAnsi="Calibri" w:cs="Calibri"/>
+                <w:color w:val="000000"/>
+                <w:sz w:val="22"/>
+                <w:szCs w:val="22"/>
+                <w:lang w:val="en-GB" w:eastAsia="en-GB"/>
+              </w:rPr>
+            </w:pPr>
+            <w:r>
+              <w:rPr>
+                <w:rFonts w:ascii="Calibri" w:eastAsia="Times New Roman" w:hAnsi="Calibri" w:cs="Calibri"/>
+                <w:color w:val="000000"/>
+                <w:sz w:val="22"/>
+                <w:szCs w:val="22"/>
+                <w:lang w:val="en-GB" w:eastAsia="en-GB"/>
+              </w:rPr>
+              <w:t>Common warthog</w:t>
+            </w:r>
+          </w:p>
+        </w:tc>
+        <w:tc>
+          <w:tcPr>
+            <w:tcW w:w="4675" w:type="dxa"/>
+            <w:noWrap/>
+            <w:hideMark/>
+          </w:tcPr>
+          <w:p>
+            <w:pPr>
+              <w:cnfStyle w:val="000000000000" w:firstRow="0" w:lastRow="0" w:firstColumn="0" w:lastColumn="0" w:oddVBand="0" w:evenVBand="0" w:oddHBand="0" w:evenHBand="0" w:firstRowFirstColumn="0" w:firstRowLastColumn="0" w:lastRowFirstColumn="0" w:lastRowLastColumn="0"/>
+              <w:rPr>
+                <w:rFonts w:ascii="Calibri" w:eastAsia="Times New Roman" w:hAnsi="Calibri" w:cs="Calibri"/>
+                <w:i/>
+                <w:iCs/>
+                <w:color w:val="000000"/>
+                <w:sz w:val="22"/>
+                <w:szCs w:val="22"/>
+                <w:lang w:val="en-GB" w:eastAsia="en-GB"/>
+              </w:rPr>
+            </w:pPr>
+            <w:r>
+              <w:rPr>
+                <w:rFonts w:ascii="Calibri" w:eastAsia="Times New Roman" w:hAnsi="Calibri" w:cs="Calibri"/>
+                <w:i/>
+                <w:iCs/>
+                <w:color w:val="000000"/>
+                <w:sz w:val="22"/>
+                <w:szCs w:val="22"/>
+                <w:lang w:val="en-GB" w:eastAsia="en-GB"/>
+              </w:rPr>
+              <w:t>Phacochoerus africanus</w:t>
+            </w:r>
+          </w:p>
+        </w:tc>
+      </w:tr>
+      <w:tr>
+        <w:trPr>
+          <w:cnfStyle w:val="000000100000" w:firstRow="0" w:lastRow="0" w:firstColumn="0" w:lastColumn="0" w:oddVBand="0" w:evenVBand="0" w:oddHBand="1" w:evenHBand="0" w:firstRowFirstColumn="0" w:firstRowLastColumn="0" w:lastRowFirstColumn="0" w:lastRowLastColumn="0"/>
+          <w:trHeight w:val="288"/>
+        </w:trPr>
+        <w:tc>
+          <w:tcPr>
+            <w:cnfStyle w:val="001000000000" w:firstRow="0" w:lastRow="0" w:firstColumn="1" w:lastColumn="0" w:oddVBand="0" w:evenVBand="0" w:oddHBand="0" w:evenHBand="0" w:firstRowFirstColumn="0" w:firstRowLastColumn="0" w:lastRowFirstColumn="0" w:lastRowLastColumn="0"/>
+            <w:tcW w:w="2338" w:type="dxa"/>
+          </w:tcPr>
+          <w:p>
+            <w:pPr>
+              <w:rPr>
+                <w:rFonts w:ascii="Calibri" w:eastAsia="Times New Roman" w:hAnsi="Calibri" w:cs="Calibri"/>
+                <w:color w:val="000000"/>
+                <w:sz w:val="22"/>
+                <w:szCs w:val="22"/>
+                <w:lang w:val="en-GB" w:eastAsia="en-GB"/>
+              </w:rPr>
+            </w:pPr>
+            <w:r>
+              <w:rPr>
+                <w:rFonts w:ascii="Calibri" w:eastAsia="Times New Roman" w:hAnsi="Calibri" w:cs="Calibri"/>
+                <w:color w:val="000000"/>
+                <w:sz w:val="22"/>
+                <w:szCs w:val="22"/>
+                <w:lang w:val="en-GB" w:eastAsia="en-GB"/>
+              </w:rPr>
+              <w:t>Steenbok</w:t>
+            </w:r>
+          </w:p>
+        </w:tc>
+        <w:tc>
+          <w:tcPr>
+            <w:tcW w:w="4675" w:type="dxa"/>
+            <w:noWrap/>
+            <w:hideMark/>
+          </w:tcPr>
+          <w:p>
+            <w:pPr>
+              <w:cnfStyle w:val="000000100000" w:firstRow="0" w:lastRow="0" w:firstColumn="0" w:lastColumn="0" w:oddVBand="0" w:evenVBand="0" w:oddHBand="1" w:evenHBand="0" w:firstRowFirstColumn="0" w:firstRowLastColumn="0" w:lastRowFirstColumn="0" w:lastRowLastColumn="0"/>
+              <w:rPr>
+                <w:rFonts w:ascii="Calibri" w:eastAsia="Times New Roman" w:hAnsi="Calibri" w:cs="Calibri"/>
+                <w:i/>
+                <w:iCs/>
+                <w:color w:val="000000"/>
+                <w:sz w:val="22"/>
+                <w:szCs w:val="22"/>
+                <w:lang w:val="en-GB" w:eastAsia="en-GB"/>
+              </w:rPr>
+            </w:pPr>
+            <w:r>
+              <w:rPr>
+                <w:rFonts w:ascii="Calibri" w:eastAsia="Times New Roman" w:hAnsi="Calibri" w:cs="Calibri"/>
+                <w:i/>
+                <w:iCs/>
+                <w:color w:val="000000"/>
+                <w:sz w:val="22"/>
+                <w:szCs w:val="22"/>
+                <w:lang w:val="en-GB" w:eastAsia="en-GB"/>
+              </w:rPr>
+              <w:t>Raphicerus campestris</w:t>
+            </w:r>
+          </w:p>
+        </w:tc>
+      </w:tr>
+      <w:tr>
+        <w:trPr>
+          <w:trHeight w:val="288"/>
+        </w:trPr>
+        <w:tc>
+          <w:tcPr>
+            <w:cnfStyle w:val="001000000000" w:firstRow="0" w:lastRow="0" w:firstColumn="1" w:lastColumn="0" w:oddVBand="0" w:evenVBand="0" w:oddHBand="0" w:evenHBand="0" w:firstRowFirstColumn="0" w:firstRowLastColumn="0" w:lastRowFirstColumn="0" w:lastRowLastColumn="0"/>
+            <w:tcW w:w="2338" w:type="dxa"/>
+          </w:tcPr>
+          <w:p>
+            <w:pPr>
+              <w:rPr>
+                <w:rFonts w:ascii="Calibri" w:eastAsia="Times New Roman" w:hAnsi="Calibri" w:cs="Calibri"/>
+                <w:color w:val="000000"/>
+                <w:sz w:val="22"/>
+                <w:szCs w:val="22"/>
+                <w:lang w:val="en-GB" w:eastAsia="en-GB"/>
+              </w:rPr>
+            </w:pPr>
+            <w:r>
+              <w:rPr>
+                <w:rFonts w:ascii="Calibri" w:eastAsia="Times New Roman" w:hAnsi="Calibri" w:cs="Calibri"/>
+                <w:color w:val="000000"/>
+                <w:sz w:val="22"/>
+                <w:szCs w:val="22"/>
+                <w:lang w:val="en-GB" w:eastAsia="en-GB"/>
+              </w:rPr>
+              <w:t>Southern reedbuck</w:t>
+            </w:r>
+          </w:p>
+        </w:tc>
+        <w:tc>
+          <w:tcPr>
+            <w:tcW w:w="4675" w:type="dxa"/>
+            <w:noWrap/>
+            <w:hideMark/>
+          </w:tcPr>
+          <w:p>
+            <w:pPr>
+              <w:cnfStyle w:val="000000000000" w:firstRow="0" w:lastRow="0" w:firstColumn="0" w:lastColumn="0" w:oddVBand="0" w:evenVBand="0" w:oddHBand="0" w:evenHBand="0" w:firstRowFirstColumn="0" w:firstRowLastColumn="0" w:lastRowFirstColumn="0" w:lastRowLastColumn="0"/>
+              <w:rPr>
+                <w:rFonts w:ascii="Calibri" w:eastAsia="Times New Roman" w:hAnsi="Calibri" w:cs="Calibri"/>
+                <w:i/>
+                <w:iCs/>
+                <w:color w:val="000000"/>
+                <w:sz w:val="22"/>
+                <w:szCs w:val="22"/>
+                <w:lang w:val="en-GB" w:eastAsia="en-GB"/>
+              </w:rPr>
+            </w:pPr>
+            <w:proofErr w:type="spellStart"/>
+            <w:r>
+              <w:rPr>
+                <w:rFonts w:ascii="Calibri" w:eastAsia="Times New Roman" w:hAnsi="Calibri" w:cs="Calibri"/>
+                <w:i/>
+                <w:iCs/>
+                <w:color w:val="000000"/>
+                <w:sz w:val="22"/>
+                <w:szCs w:val="22"/>
+                <w:lang w:val="en-GB" w:eastAsia="en-GB"/>
+              </w:rPr>
+              <w:t>Redunca</w:t>
+            </w:r>
+            <w:proofErr w:type="spellEnd"/>
+            <w:r>
+              <w:rPr>
+                <w:rFonts w:ascii="Calibri" w:eastAsia="Times New Roman" w:hAnsi="Calibri" w:cs="Calibri"/>
+                <w:i/>
+                <w:iCs/>
+                <w:color w:val="000000"/>
+                <w:sz w:val="22"/>
+                <w:szCs w:val="22"/>
+                <w:lang w:val="en-GB" w:eastAsia="en-GB"/>
+              </w:rPr>
+              <w:t xml:space="preserve"> </w:t>
+            </w:r>
+            <w:proofErr w:type="spellStart"/>
+            <w:r>
+              <w:rPr>
+                <w:rFonts w:ascii="Calibri" w:eastAsia="Times New Roman" w:hAnsi="Calibri" w:cs="Calibri"/>
+                <w:i/>
+                <w:iCs/>
+                <w:color w:val="000000"/>
+                <w:sz w:val="22"/>
+                <w:szCs w:val="22"/>
+                <w:lang w:val="en-GB" w:eastAsia="en-GB"/>
+              </w:rPr>
+              <w:t>arundinum</w:t>
+            </w:r>
+            <w:proofErr w:type="spellEnd"/>
+          </w:p>
+        </w:tc>
+      </w:tr>
+      <w:tr>
+        <w:trPr>
+          <w:cnfStyle w:val="000000100000" w:firstRow="0" w:lastRow="0" w:firstColumn="0" w:lastColumn="0" w:oddVBand="0" w:evenVBand="0" w:oddHBand="1" w:evenHBand="0" w:firstRowFirstColumn="0" w:firstRowLastColumn="0" w:lastRowFirstColumn="0" w:lastRowLastColumn="0"/>
+          <w:trHeight w:val="288"/>
+        </w:trPr>
+        <w:tc>
+          <w:tcPr>
+            <w:cnfStyle w:val="001000000000" w:firstRow="0" w:lastRow="0" w:firstColumn="1" w:lastColumn="0" w:oddVBand="0" w:evenVBand="0" w:oddHBand="0" w:evenHBand="0" w:firstRowFirstColumn="0" w:firstRowLastColumn="0" w:lastRowFirstColumn="0" w:lastRowLastColumn="0"/>
+            <w:tcW w:w="2338" w:type="dxa"/>
+          </w:tcPr>
+          <w:p>
+            <w:pPr>
+              <w:rPr>
+                <w:rFonts w:ascii="Calibri" w:eastAsia="Times New Roman" w:hAnsi="Calibri" w:cs="Calibri"/>
+                <w:color w:val="000000"/>
+                <w:sz w:val="22"/>
+                <w:szCs w:val="22"/>
+                <w:lang w:val="en-GB" w:eastAsia="en-GB"/>
+              </w:rPr>
+            </w:pPr>
+            <w:r>
+              <w:rPr>
+                <w:rFonts w:ascii="Calibri" w:eastAsia="Times New Roman" w:hAnsi="Calibri" w:cs="Calibri"/>
+                <w:color w:val="000000"/>
+                <w:sz w:val="22"/>
+                <w:szCs w:val="22"/>
+                <w:lang w:val="en-GB" w:eastAsia="en-GB"/>
+              </w:rPr>
+              <w:t>Mountain reedbuck</w:t>
+            </w:r>
+          </w:p>
+        </w:tc>
+        <w:tc>
+          <w:tcPr>
+            <w:tcW w:w="4675" w:type="dxa"/>
+            <w:noWrap/>
+            <w:hideMark/>
+          </w:tcPr>
+          <w:p>
+            <w:pPr>
+              <w:cnfStyle w:val="000000100000" w:firstRow="0" w:lastRow="0" w:firstColumn="0" w:lastColumn="0" w:oddVBand="0" w:evenVBand="0" w:oddHBand="1" w:evenHBand="0" w:firstRowFirstColumn="0" w:firstRowLastColumn="0" w:lastRowFirstColumn="0" w:lastRowLastColumn="0"/>
+              <w:rPr>
+                <w:rFonts w:ascii="Calibri" w:eastAsia="Times New Roman" w:hAnsi="Calibri" w:cs="Calibri"/>
+                <w:i/>
+                <w:iCs/>
+                <w:color w:val="000000"/>
+                <w:sz w:val="22"/>
+                <w:szCs w:val="22"/>
+                <w:lang w:val="en-GB" w:eastAsia="en-GB"/>
+              </w:rPr>
+            </w:pPr>
+            <w:proofErr w:type="spellStart"/>
+            <w:r>
+              <w:rPr>
+                <w:rFonts w:ascii="Calibri" w:eastAsia="Times New Roman" w:hAnsi="Calibri" w:cs="Calibri"/>
+                <w:i/>
+                <w:iCs/>
+                <w:color w:val="000000"/>
+                <w:sz w:val="22"/>
+                <w:szCs w:val="22"/>
+                <w:lang w:val="en-GB" w:eastAsia="en-GB"/>
+              </w:rPr>
+              <w:t>Redunca</w:t>
+            </w:r>
+            <w:proofErr w:type="spellEnd"/>
+            <w:r>
+              <w:rPr>
+                <w:rFonts w:ascii="Calibri" w:eastAsia="Times New Roman" w:hAnsi="Calibri" w:cs="Calibri"/>
+                <w:i/>
+                <w:iCs/>
+                <w:color w:val="000000"/>
+                <w:sz w:val="22"/>
+                <w:szCs w:val="22"/>
+                <w:lang w:val="en-GB" w:eastAsia="en-GB"/>
+              </w:rPr>
+              <w:t xml:space="preserve"> </w:t>
+            </w:r>
+            <w:proofErr w:type="spellStart"/>
+            <w:r>
+              <w:rPr>
+                <w:rFonts w:ascii="Calibri" w:eastAsia="Times New Roman" w:hAnsi="Calibri" w:cs="Calibri"/>
+                <w:i/>
+                <w:iCs/>
+                <w:color w:val="000000"/>
+                <w:sz w:val="22"/>
+                <w:szCs w:val="22"/>
+                <w:lang w:val="en-GB" w:eastAsia="en-GB"/>
+              </w:rPr>
+              <w:t>fulvorufula</w:t>
+            </w:r>
+            <w:proofErr w:type="spellEnd"/>
+          </w:p>
+        </w:tc>
+      </w:tr>
+      <w:tr>
+        <w:trPr>
+          <w:trHeight w:val="288"/>
+        </w:trPr>
+        <w:tc>
+          <w:tcPr>
+            <w:cnfStyle w:val="001000000000" w:firstRow="0" w:lastRow="0" w:firstColumn="1" w:lastColumn="0" w:oddVBand="0" w:evenVBand="0" w:oddHBand="0" w:evenHBand="0" w:firstRowFirstColumn="0" w:firstRowLastColumn="0" w:lastRowFirstColumn="0" w:lastRowLastColumn="0"/>
+            <w:tcW w:w="2338" w:type="dxa"/>
+          </w:tcPr>
+          <w:p>
+            <w:pPr>
+              <w:rPr>
+                <w:rFonts w:ascii="Calibri" w:eastAsia="Times New Roman" w:hAnsi="Calibri" w:cs="Calibri"/>
+                <w:color w:val="000000"/>
+                <w:sz w:val="22"/>
+                <w:szCs w:val="22"/>
+                <w:lang w:val="en-GB" w:eastAsia="en-GB"/>
+              </w:rPr>
+            </w:pPr>
+            <w:r>
+              <w:rPr>
+                <w:rFonts w:ascii="Calibri" w:eastAsia="Times New Roman" w:hAnsi="Calibri" w:cs="Calibri"/>
+                <w:color w:val="000000"/>
+                <w:sz w:val="22"/>
+                <w:szCs w:val="22"/>
+                <w:lang w:val="en-GB" w:eastAsia="en-GB"/>
+              </w:rPr>
+              <w:t>Bohor reedbuck</w:t>
+            </w:r>
+          </w:p>
+        </w:tc>
+        <w:tc>
+          <w:tcPr>
+            <w:tcW w:w="4675" w:type="dxa"/>
+            <w:noWrap/>
+            <w:hideMark/>
+          </w:tcPr>
+          <w:p>
+            <w:pPr>
+              <w:cnfStyle w:val="000000000000" w:firstRow="0" w:lastRow="0" w:firstColumn="0" w:lastColumn="0" w:oddVBand="0" w:evenVBand="0" w:oddHBand="0" w:evenHBand="0" w:firstRowFirstColumn="0" w:firstRowLastColumn="0" w:lastRowFirstColumn="0" w:lastRowLastColumn="0"/>
+              <w:rPr>
+                <w:rFonts w:ascii="Calibri" w:eastAsia="Times New Roman" w:hAnsi="Calibri" w:cs="Calibri"/>
+                <w:i/>
+                <w:iCs/>
+                <w:color w:val="000000"/>
+                <w:sz w:val="22"/>
+                <w:szCs w:val="22"/>
+                <w:lang w:val="en-GB" w:eastAsia="en-GB"/>
+              </w:rPr>
+            </w:pPr>
+            <w:proofErr w:type="spellStart"/>
+            <w:r>
+              <w:rPr>
+                <w:rFonts w:ascii="Calibri" w:eastAsia="Times New Roman" w:hAnsi="Calibri" w:cs="Calibri"/>
+                <w:i/>
+                <w:iCs/>
+                <w:color w:val="000000"/>
+                <w:sz w:val="22"/>
+                <w:szCs w:val="22"/>
+                <w:lang w:val="en-GB" w:eastAsia="en-GB"/>
+              </w:rPr>
+              <w:t>Redunca</w:t>
+            </w:r>
+            <w:proofErr w:type="spellEnd"/>
+            <w:r>
+              <w:rPr>
+                <w:rFonts w:ascii="Calibri" w:eastAsia="Times New Roman" w:hAnsi="Calibri" w:cs="Calibri"/>
+                <w:i/>
+                <w:iCs/>
+                <w:color w:val="000000"/>
+                <w:sz w:val="22"/>
+                <w:szCs w:val="22"/>
+                <w:lang w:val="en-GB" w:eastAsia="en-GB"/>
+              </w:rPr>
+              <w:t xml:space="preserve"> </w:t>
+            </w:r>
+            <w:proofErr w:type="spellStart"/>
+            <w:r>
+              <w:rPr>
+                <w:rFonts w:ascii="Calibri" w:eastAsia="Times New Roman" w:hAnsi="Calibri" w:cs="Calibri"/>
+                <w:i/>
+                <w:iCs/>
+                <w:color w:val="000000"/>
+                <w:sz w:val="22"/>
+                <w:szCs w:val="22"/>
+                <w:lang w:val="en-GB" w:eastAsia="en-GB"/>
+              </w:rPr>
+              <w:t>redunca</w:t>
+            </w:r>
+            <w:proofErr w:type="spellEnd"/>
+          </w:p>
+        </w:tc>
+      </w:tr>
+      <w:tr>
+        <w:trPr>
+          <w:cnfStyle w:val="000000100000" w:firstRow="0" w:lastRow="0" w:firstColumn="0" w:lastColumn="0" w:oddVBand="0" w:evenVBand="0" w:oddHBand="1" w:evenHBand="0" w:firstRowFirstColumn="0" w:firstRowLastColumn="0" w:lastRowFirstColumn="0" w:lastRowLastColumn="0"/>
+          <w:trHeight w:val="288"/>
+        </w:trPr>
+        <w:tc>
+          <w:tcPr>
+            <w:cnfStyle w:val="001000000000" w:firstRow="0" w:lastRow="0" w:firstColumn="1" w:lastColumn="0" w:oddVBand="0" w:evenVBand="0" w:oddHBand="0" w:evenHBand="0" w:firstRowFirstColumn="0" w:firstRowLastColumn="0" w:lastRowFirstColumn="0" w:lastRowLastColumn="0"/>
+            <w:tcW w:w="2338" w:type="dxa"/>
+          </w:tcPr>
+          <w:p>
+            <w:pPr>
+              <w:rPr>
+                <w:rFonts w:ascii="Calibri" w:eastAsia="Times New Roman" w:hAnsi="Calibri" w:cs="Calibri"/>
+                <w:color w:val="000000"/>
+                <w:sz w:val="22"/>
+                <w:szCs w:val="22"/>
+                <w:lang w:val="en-GB" w:eastAsia="en-GB"/>
+              </w:rPr>
+            </w:pPr>
+            <w:r>
+              <w:rPr>
+                <w:rFonts w:ascii="Calibri" w:eastAsia="Times New Roman" w:hAnsi="Calibri" w:cs="Calibri"/>
+                <w:color w:val="000000"/>
+                <w:sz w:val="22"/>
+                <w:szCs w:val="22"/>
+                <w:lang w:val="en-GB" w:eastAsia="en-GB"/>
+              </w:rPr>
+              <w:t>Common duiker</w:t>
+            </w:r>
+          </w:p>
+        </w:tc>
+        <w:tc>
+          <w:tcPr>
+            <w:tcW w:w="4675" w:type="dxa"/>
+            <w:noWrap/>
+            <w:hideMark/>
+          </w:tcPr>
+          <w:p>
+            <w:pPr>
+              <w:cnfStyle w:val="000000100000" w:firstRow="0" w:lastRow="0" w:firstColumn="0" w:lastColumn="0" w:oddVBand="0" w:evenVBand="0" w:oddHBand="1" w:evenHBand="0" w:firstRowFirstColumn="0" w:firstRowLastColumn="0" w:lastRowFirstColumn="0" w:lastRowLastColumn="0"/>
+              <w:rPr>
+                <w:rFonts w:ascii="Calibri" w:eastAsia="Times New Roman" w:hAnsi="Calibri" w:cs="Calibri"/>
+                <w:i/>
+                <w:iCs/>
+                <w:color w:val="000000"/>
+                <w:sz w:val="22"/>
+                <w:szCs w:val="22"/>
+                <w:lang w:val="en-GB" w:eastAsia="en-GB"/>
+              </w:rPr>
+            </w:pPr>
+            <w:proofErr w:type="spellStart"/>
+            <w:r>
+              <w:rPr>
+                <w:rFonts w:ascii="Calibri" w:eastAsia="Times New Roman" w:hAnsi="Calibri" w:cs="Calibri"/>
+                <w:i/>
+                <w:iCs/>
+                <w:color w:val="000000"/>
+                <w:sz w:val="22"/>
+                <w:szCs w:val="22"/>
+                <w:lang w:val="en-GB" w:eastAsia="en-GB"/>
+              </w:rPr>
+              <w:t>Sylvicapra</w:t>
+            </w:r>
+            <w:proofErr w:type="spellEnd"/>
+            <w:r>
+              <w:rPr>
+                <w:rFonts w:ascii="Calibri" w:eastAsia="Times New Roman" w:hAnsi="Calibri" w:cs="Calibri"/>
+                <w:i/>
+                <w:iCs/>
+                <w:color w:val="000000"/>
+                <w:sz w:val="22"/>
+                <w:szCs w:val="22"/>
+                <w:lang w:val="en-GB" w:eastAsia="en-GB"/>
+              </w:rPr>
+              <w:t xml:space="preserve"> </w:t>
+            </w:r>
+            <w:proofErr w:type="spellStart"/>
+            <w:r>
+              <w:rPr>
+                <w:rFonts w:ascii="Calibri" w:eastAsia="Times New Roman" w:hAnsi="Calibri" w:cs="Calibri"/>
+                <w:i/>
+                <w:iCs/>
+                <w:color w:val="000000"/>
+                <w:sz w:val="22"/>
+                <w:szCs w:val="22"/>
+                <w:lang w:val="en-GB" w:eastAsia="en-GB"/>
+              </w:rPr>
+              <w:t>grimmia</w:t>
+            </w:r>
+            <w:proofErr w:type="spellEnd"/>
+          </w:p>
+        </w:tc>
+      </w:tr>
+      <w:tr>
+        <w:trPr>
+          <w:trHeight w:val="288"/>
+        </w:trPr>
+        <w:tc>
+          <w:tcPr>
+            <w:cnfStyle w:val="001000000000" w:firstRow="0" w:lastRow="0" w:firstColumn="1" w:lastColumn="0" w:oddVBand="0" w:evenVBand="0" w:oddHBand="0" w:evenHBand="0" w:firstRowFirstColumn="0" w:firstRowLastColumn="0" w:lastRowFirstColumn="0" w:lastRowLastColumn="0"/>
+            <w:tcW w:w="2338" w:type="dxa"/>
+          </w:tcPr>
+          <w:p>
+            <w:pPr>
+              <w:rPr>
+                <w:rFonts w:ascii="Calibri" w:eastAsia="Times New Roman" w:hAnsi="Calibri" w:cs="Calibri"/>
+                <w:color w:val="000000"/>
+                <w:sz w:val="22"/>
+                <w:szCs w:val="22"/>
+                <w:lang w:val="en-GB" w:eastAsia="en-GB"/>
+              </w:rPr>
+            </w:pPr>
+            <w:r>
+              <w:rPr>
+                <w:rFonts w:ascii="Calibri" w:eastAsia="Times New Roman" w:hAnsi="Calibri" w:cs="Calibri"/>
+                <w:color w:val="000000"/>
+                <w:sz w:val="22"/>
+                <w:szCs w:val="22"/>
+                <w:lang w:val="en-GB" w:eastAsia="en-GB"/>
+              </w:rPr>
+              <w:t>Common eland</w:t>
+            </w:r>
+          </w:p>
+        </w:tc>
+        <w:tc>
+          <w:tcPr>
+            <w:tcW w:w="4675" w:type="dxa"/>
+            <w:noWrap/>
+            <w:hideMark/>
+          </w:tcPr>
+          <w:p>
+            <w:pPr>
+              <w:cnfStyle w:val="000000000000" w:firstRow="0" w:lastRow="0" w:firstColumn="0" w:lastColumn="0" w:oddVBand="0" w:evenVBand="0" w:oddHBand="0" w:evenHBand="0" w:firstRowFirstColumn="0" w:firstRowLastColumn="0" w:lastRowFirstColumn="0" w:lastRowLastColumn="0"/>
+              <w:rPr>
+                <w:rFonts w:ascii="Calibri" w:eastAsia="Times New Roman" w:hAnsi="Calibri" w:cs="Calibri"/>
+                <w:i/>
+                <w:iCs/>
+                <w:color w:val="000000"/>
+                <w:sz w:val="22"/>
+                <w:szCs w:val="22"/>
+                <w:lang w:val="en-GB" w:eastAsia="en-GB"/>
+              </w:rPr>
+            </w:pPr>
+            <w:r>
+              <w:rPr>
+                <w:rFonts w:ascii="Calibri" w:eastAsia="Times New Roman" w:hAnsi="Calibri" w:cs="Calibri"/>
+                <w:i/>
+                <w:iCs/>
+                <w:color w:val="000000"/>
+                <w:sz w:val="22"/>
+                <w:szCs w:val="22"/>
+                <w:lang w:val="en-GB" w:eastAsia="en-GB"/>
+              </w:rPr>
+              <w:t>Tragelaphus oryx</w:t>
+            </w:r>
+          </w:p>
+        </w:tc>
+      </w:tr>
+      <w:tr>
+        <w:trPr>
+          <w:cnfStyle w:val="000000100000" w:firstRow="0" w:lastRow="0" w:firstColumn="0" w:lastColumn="0" w:oddVBand="0" w:evenVBand="0" w:oddHBand="1" w:evenHBand="0" w:firstRowFirstColumn="0" w:firstRowLastColumn="0" w:lastRowFirstColumn="0" w:lastRowLastColumn="0"/>
+          <w:trHeight w:val="288"/>
+        </w:trPr>
+        <w:tc>
+          <w:tcPr>
+            <w:cnfStyle w:val="001000000000" w:firstRow="0" w:lastRow="0" w:firstColumn="1" w:lastColumn="0" w:oddVBand="0" w:evenVBand="0" w:oddHBand="0" w:evenHBand="0" w:firstRowFirstColumn="0" w:firstRowLastColumn="0" w:lastRowFirstColumn="0" w:lastRowLastColumn="0"/>
+            <w:tcW w:w="2338" w:type="dxa"/>
+          </w:tcPr>
+          <w:p>
+            <w:pPr>
+              <w:rPr>
+                <w:rFonts w:ascii="Calibri" w:eastAsia="Times New Roman" w:hAnsi="Calibri" w:cs="Calibri"/>
+                <w:color w:val="000000"/>
+                <w:sz w:val="22"/>
+                <w:szCs w:val="22"/>
+                <w:lang w:val="en-GB" w:eastAsia="en-GB"/>
+              </w:rPr>
+            </w:pPr>
+            <w:r>
+              <w:rPr>
+                <w:rFonts w:ascii="Calibri" w:eastAsia="Times New Roman" w:hAnsi="Calibri" w:cs="Calibri"/>
+                <w:color w:val="000000"/>
+                <w:sz w:val="22"/>
+                <w:szCs w:val="22"/>
+                <w:lang w:val="en-GB" w:eastAsia="en-GB"/>
+              </w:rPr>
+              <w:t>Greater kudu</w:t>
+            </w:r>
+          </w:p>
+        </w:tc>
+        <w:tc>
+          <w:tcPr>
+            <w:tcW w:w="4675" w:type="dxa"/>
+            <w:noWrap/>
+            <w:hideMark/>
+          </w:tcPr>
+          <w:p>
+            <w:pPr>
+              <w:keepNext/>
+              <w:cnfStyle w:val="000000100000" w:firstRow="0" w:lastRow="0" w:firstColumn="0" w:lastColumn="0" w:oddVBand="0" w:evenVBand="0" w:oddHBand="1" w:evenHBand="0" w:firstRowFirstColumn="0" w:firstRowLastColumn="0" w:lastRowFirstColumn="0" w:lastRowLastColumn="0"/>
+              <w:rPr>
+                <w:rFonts w:ascii="Calibri" w:eastAsia="Times New Roman" w:hAnsi="Calibri" w:cs="Calibri"/>
+                <w:i/>
+                <w:iCs/>
+                <w:color w:val="000000"/>
+                <w:sz w:val="22"/>
+                <w:szCs w:val="22"/>
+                <w:lang w:val="en-GB" w:eastAsia="en-GB"/>
+              </w:rPr>
+            </w:pPr>
+            <w:r>
+              <w:rPr>
+                <w:rFonts w:ascii="Calibri" w:eastAsia="Times New Roman" w:hAnsi="Calibri" w:cs="Calibri"/>
+                <w:i/>
+                <w:iCs/>
+                <w:color w:val="000000"/>
+                <w:sz w:val="22"/>
+                <w:szCs w:val="22"/>
+                <w:lang w:val="en-GB" w:eastAsia="en-GB"/>
+              </w:rPr>
+              <w:t xml:space="preserve">Tragelaphus </w:t>
+            </w:r>
+            <w:proofErr w:type="spellStart"/>
+            <w:r>
+              <w:rPr>
+                <w:rFonts w:ascii="Calibri" w:eastAsia="Times New Roman" w:hAnsi="Calibri" w:cs="Calibri"/>
+                <w:i/>
+                <w:iCs/>
+                <w:color w:val="000000"/>
+                <w:sz w:val="22"/>
+                <w:szCs w:val="22"/>
+                <w:lang w:val="en-GB" w:eastAsia="en-GB"/>
+              </w:rPr>
+              <w:t>strepsiceros</w:t>
+            </w:r>
+            <w:proofErr w:type="spellEnd"/>
+          </w:p>
+        </w:tc>
+      </w:tr>
+    </w:tbl>
+    <w:p>
+      <w:pPr>
+        <w:pStyle w:val="Caption"/>
+        <w:rPr>
+          <w:i w:val="0"/>
+          <w:iCs w:val="0"/>
+          <w:color w:val="auto"/>
+          <w:sz w:val="22"/>
+          <w:szCs w:val="22"/>
+        </w:rPr>
+      </w:pPr>
+      <w:r>
+        <w:rPr>
+          <w:i w:val="0"/>
+          <w:iCs w:val="0"/>
+          <w:color w:val="auto"/>
+          <w:sz w:val="22"/>
+          <w:szCs w:val="22"/>
+        </w:rPr>
+        <w:t xml:space="preserve">Table S1. </w:t>
+      </w:r>
+      <w:r>
+        <w:rPr>
+          <w:i w:val="0"/>
+          <w:iCs w:val="0"/>
+          <w:color w:val="auto"/>
+          <w:sz w:val="22"/>
+          <w:szCs w:val="22"/>
+        </w:rPr>
+        <w:t xml:space="preserve">Table </w:t>
+      </w:r>
+      <w:r>
+        <w:rPr>
+          <w:i w:val="0"/>
+          <w:iCs w:val="0"/>
+          <w:color w:val="auto"/>
+          <w:sz w:val="22"/>
+          <w:szCs w:val="22"/>
+        </w:rPr>
+        <w:t xml:space="preserve">of savannah/open habitat </w:t>
+      </w:r>
+      <w:proofErr w:type="gramStart"/>
+      <w:r>
+        <w:rPr>
+          <w:i w:val="0"/>
+          <w:iCs w:val="0"/>
+          <w:color w:val="auto"/>
+          <w:sz w:val="22"/>
+          <w:szCs w:val="22"/>
+        </w:rPr>
+        <w:t>specialists</w:t>
+      </w:r>
+      <w:proofErr w:type="gramEnd"/>
+      <w:r>
+        <w:rPr>
+          <w:i w:val="0"/>
+          <w:iCs w:val="0"/>
+          <w:color w:val="auto"/>
+          <w:sz w:val="22"/>
+          <w:szCs w:val="22"/>
+        </w:rPr>
+        <w:t xml:space="preserve"> species deliberately excluded from Tropical Forests model, despite reaching prevalence threshold.</w:t>
       </w:r>
     </w:p>
     <w:p/>
@@ -1931,6 +5063,151 @@
       <w:vertAlign w:val="superscript"/>
     </w:rPr>
   </w:style>
+  <w:style w:type="table" w:styleId="GridTable2">
+    <w:name w:val="Grid Table 2"/>
+    <w:basedOn w:val="TableNormal"/>
+    <w:uiPriority w:val="47"/>
+    <w:rsid w:val="00C0291D"/>
+    <w:tblPr>
+      <w:tblStyleRowBandSize w:val="1"/>
+      <w:tblStyleColBandSize w:val="1"/>
+      <w:tblBorders>
+        <w:top w:val="single" w:sz="2" w:space="0" w:color="666666" w:themeColor="text1" w:themeTint="99"/>
+        <w:bottom w:val="single" w:sz="2" w:space="0" w:color="666666" w:themeColor="text1" w:themeTint="99"/>
+        <w:insideH w:val="single" w:sz="2" w:space="0" w:color="666666" w:themeColor="text1" w:themeTint="99"/>
+        <w:insideV w:val="single" w:sz="2" w:space="0" w:color="666666" w:themeColor="text1" w:themeTint="99"/>
+      </w:tblBorders>
+    </w:tblPr>
+    <w:tblStylePr w:type="firstRow">
+      <w:rPr>
+        <w:b/>
+        <w:bCs/>
+      </w:rPr>
+      <w:tblPr/>
+      <w:tcPr>
+        <w:tcBorders>
+          <w:top w:val="nil"/>
+          <w:bottom w:val="single" w:sz="12" w:space="0" w:color="666666" w:themeColor="text1" w:themeTint="99"/>
+          <w:insideH w:val="nil"/>
+          <w:insideV w:val="nil"/>
+        </w:tcBorders>
+        <w:shd w:val="clear" w:color="auto" w:fill="FFFFFF" w:themeFill="background1"/>
+      </w:tcPr>
+    </w:tblStylePr>
+    <w:tblStylePr w:type="lastRow">
+      <w:rPr>
+        <w:b/>
+        <w:bCs/>
+      </w:rPr>
+      <w:tblPr/>
+      <w:tcPr>
+        <w:tcBorders>
+          <w:top w:val="double" w:sz="2" w:space="0" w:color="666666" w:themeColor="text1" w:themeTint="99"/>
+          <w:bottom w:val="nil"/>
+          <w:insideH w:val="nil"/>
+          <w:insideV w:val="nil"/>
+        </w:tcBorders>
+        <w:shd w:val="clear" w:color="auto" w:fill="FFFFFF" w:themeFill="background1"/>
+      </w:tcPr>
+    </w:tblStylePr>
+    <w:tblStylePr w:type="firstCol">
+      <w:rPr>
+        <w:b/>
+        <w:bCs/>
+      </w:rPr>
+    </w:tblStylePr>
+    <w:tblStylePr w:type="lastCol">
+      <w:rPr>
+        <w:b/>
+        <w:bCs/>
+      </w:rPr>
+    </w:tblStylePr>
+    <w:tblStylePr w:type="band1Vert">
+      <w:tblPr/>
+      <w:tcPr>
+        <w:shd w:val="clear" w:color="auto" w:fill="CCCCCC" w:themeFill="text1" w:themeFillTint="33"/>
+      </w:tcPr>
+    </w:tblStylePr>
+    <w:tblStylePr w:type="band1Horz">
+      <w:tblPr/>
+      <w:tcPr>
+        <w:shd w:val="clear" w:color="auto" w:fill="CCCCCC" w:themeFill="text1" w:themeFillTint="33"/>
+      </w:tcPr>
+    </w:tblStylePr>
+  </w:style>
+  <w:style w:type="table" w:styleId="GridTable4">
+    <w:name w:val="Grid Table 4"/>
+    <w:basedOn w:val="TableNormal"/>
+    <w:uiPriority w:val="49"/>
+    <w:rsid w:val="00C0291D"/>
+    <w:tblPr>
+      <w:tblStyleRowBandSize w:val="1"/>
+      <w:tblStyleColBandSize w:val="1"/>
+      <w:tblBorders>
+        <w:top w:val="single" w:sz="4" w:space="0" w:color="666666" w:themeColor="text1" w:themeTint="99"/>
+        <w:left w:val="single" w:sz="4" w:space="0" w:color="666666" w:themeColor="text1" w:themeTint="99"/>
+        <w:bottom w:val="single" w:sz="4" w:space="0" w:color="666666" w:themeColor="text1" w:themeTint="99"/>
+        <w:right w:val="single" w:sz="4" w:space="0" w:color="666666" w:themeColor="text1" w:themeTint="99"/>
+        <w:insideH w:val="single" w:sz="4" w:space="0" w:color="666666" w:themeColor="text1" w:themeTint="99"/>
+        <w:insideV w:val="single" w:sz="4" w:space="0" w:color="666666" w:themeColor="text1" w:themeTint="99"/>
+      </w:tblBorders>
+    </w:tblPr>
+    <w:tblStylePr w:type="firstRow">
+      <w:rPr>
+        <w:b/>
+        <w:bCs/>
+        <w:color w:val="FFFFFF" w:themeColor="background1"/>
+      </w:rPr>
+      <w:tblPr/>
+      <w:tcPr>
+        <w:tcBorders>
+          <w:top w:val="single" w:sz="4" w:space="0" w:color="000000" w:themeColor="text1"/>
+          <w:left w:val="single" w:sz="4" w:space="0" w:color="000000" w:themeColor="text1"/>
+          <w:bottom w:val="single" w:sz="4" w:space="0" w:color="000000" w:themeColor="text1"/>
+          <w:right w:val="single" w:sz="4" w:space="0" w:color="000000" w:themeColor="text1"/>
+          <w:insideH w:val="nil"/>
+          <w:insideV w:val="nil"/>
+        </w:tcBorders>
+        <w:shd w:val="clear" w:color="auto" w:fill="000000" w:themeFill="text1"/>
+      </w:tcPr>
+    </w:tblStylePr>
+    <w:tblStylePr w:type="lastRow">
+      <w:rPr>
+        <w:b/>
+        <w:bCs/>
+      </w:rPr>
+      <w:tblPr/>
+      <w:tcPr>
+        <w:tcBorders>
+          <w:top w:val="double" w:sz="4" w:space="0" w:color="000000" w:themeColor="text1"/>
+        </w:tcBorders>
+      </w:tcPr>
+    </w:tblStylePr>
+    <w:tblStylePr w:type="firstCol">
+      <w:rPr>
+        <w:b/>
+        <w:bCs/>
+      </w:rPr>
+    </w:tblStylePr>
+    <w:tblStylePr w:type="lastCol">
+      <w:rPr>
+        <w:b/>
+        <w:bCs/>
+      </w:rPr>
+    </w:tblStylePr>
+    <w:tblStylePr w:type="band1Vert">
+      <w:tblPr/>
+      <w:tcPr>
+        <w:shd w:val="clear" w:color="auto" w:fill="CCCCCC" w:themeFill="text1" w:themeFillTint="33"/>
+      </w:tcPr>
+    </w:tblStylePr>
+    <w:tblStylePr w:type="band1Horz">
+      <w:tblPr/>
+      <w:tcPr>
+        <w:shd w:val="clear" w:color="auto" w:fill="CCCCCC" w:themeFill="text1" w:themeFillTint="33"/>
+      </w:tcPr>
+    </w:tblStylePr>
+  </w:style>
 </w:styles>
 </file>
 
